--- a/Weekly_Development/Week 2/Week 2 Modules.docx
+++ b/Weekly_Development/Week 2/Week 2 Modules.docx
@@ -49,13 +49,23 @@
                 <w:sz w:val="28"/>
               </w:rPr>
             </w:pPr>
+            <w:proofErr w:type="spellStart"/>
             <w:r>
               <w:rPr>
                 <w:rFonts w:ascii="Times New Roman" w:hAnsi="Times New Roman" w:cs="Times New Roman"/>
                 <w:b/>
                 <w:sz w:val="28"/>
               </w:rPr>
-              <w:t>Sr No.</w:t>
+              <w:t>Sr</w:t>
+            </w:r>
+            <w:proofErr w:type="spellEnd"/>
+            <w:r>
+              <w:rPr>
+                <w:rFonts w:ascii="Times New Roman" w:hAnsi="Times New Roman" w:cs="Times New Roman"/>
+                <w:b/>
+                <w:sz w:val="28"/>
+              </w:rPr>
+              <w:t xml:space="preserve"> No.</w:t>
             </w:r>
           </w:p>
         </w:tc>
@@ -162,7 +172,23 @@
                 <w:rFonts w:ascii="Times New Roman" w:hAnsi="Times New Roman" w:cs="Times New Roman"/>
                 <w:sz w:val="24"/>
               </w:rPr>
-              <w:t>Bolt development board can be interfaced with Arduino boards through UART. There are two options to interface in UART: Hardware Serial (Rx and Tx pins) and Software Serial.</w:t>
+              <w:t xml:space="preserve">Bolt development board can be interfaced with Arduino boards through UART. There are two options to interface in UART: Hardware Serial (Rx and </w:t>
+            </w:r>
+            <w:proofErr w:type="spellStart"/>
+            <w:r>
+              <w:rPr>
+                <w:rFonts w:ascii="Times New Roman" w:hAnsi="Times New Roman" w:cs="Times New Roman"/>
+                <w:sz w:val="24"/>
+              </w:rPr>
+              <w:t>Tx</w:t>
+            </w:r>
+            <w:proofErr w:type="spellEnd"/>
+            <w:r>
+              <w:rPr>
+                <w:rFonts w:ascii="Times New Roman" w:hAnsi="Times New Roman" w:cs="Times New Roman"/>
+                <w:sz w:val="24"/>
+              </w:rPr>
+              <w:t xml:space="preserve"> pins) and Software Serial.</w:t>
             </w:r>
           </w:p>
           <w:p>
@@ -363,22 +389,70 @@
                 <w:rFonts w:ascii="Courier New" w:hAnsi="Courier New" w:cs="Courier New"/>
                 <w:sz w:val="24"/>
               </w:rPr>
-              <w:t>#include &lt;BoltDeviceCredentials.h&gt;</w:t>
-            </w:r>
-          </w:p>
-          <w:p>
-            <w:pPr>
-              <w:rPr>
-                <w:rFonts w:ascii="Courier New" w:hAnsi="Courier New" w:cs="Courier New"/>
-                <w:sz w:val="24"/>
-              </w:rPr>
-            </w:pPr>
-            <w:r>
-              <w:rPr>
-                <w:rFonts w:ascii="Courier New" w:hAnsi="Courier New" w:cs="Courier New"/>
-                <w:sz w:val="24"/>
-              </w:rPr>
-              <w:t>#include &lt;BoltIoT-Arduino-Helper.h&gt;</w:t>
+              <w:t>#include &lt;</w:t>
+            </w:r>
+            <w:proofErr w:type="spellStart"/>
+            <w:r>
+              <w:rPr>
+                <w:rFonts w:ascii="Courier New" w:hAnsi="Courier New" w:cs="Courier New"/>
+                <w:sz w:val="24"/>
+              </w:rPr>
+              <w:t>BoltDeviceCredentials.h</w:t>
+            </w:r>
+            <w:proofErr w:type="spellEnd"/>
+            <w:r>
+              <w:rPr>
+                <w:rFonts w:ascii="Courier New" w:hAnsi="Courier New" w:cs="Courier New"/>
+                <w:sz w:val="24"/>
+              </w:rPr>
+              <w:t>&gt;</w:t>
+            </w:r>
+          </w:p>
+          <w:p>
+            <w:pPr>
+              <w:rPr>
+                <w:rFonts w:ascii="Courier New" w:hAnsi="Courier New" w:cs="Courier New"/>
+                <w:sz w:val="24"/>
+              </w:rPr>
+            </w:pPr>
+            <w:r>
+              <w:rPr>
+                <w:rFonts w:ascii="Courier New" w:hAnsi="Courier New" w:cs="Courier New"/>
+                <w:sz w:val="24"/>
+              </w:rPr>
+              <w:t>#include &lt;</w:t>
+            </w:r>
+            <w:proofErr w:type="spellStart"/>
+            <w:r>
+              <w:rPr>
+                <w:rFonts w:ascii="Courier New" w:hAnsi="Courier New" w:cs="Courier New"/>
+                <w:sz w:val="24"/>
+              </w:rPr>
+              <w:t>BoltIoT</w:t>
+            </w:r>
+            <w:proofErr w:type="spellEnd"/>
+            <w:r>
+              <w:rPr>
+                <w:rFonts w:ascii="Courier New" w:hAnsi="Courier New" w:cs="Courier New"/>
+                <w:sz w:val="24"/>
+              </w:rPr>
+              <w:t>-Arduino-</w:t>
+            </w:r>
+            <w:proofErr w:type="spellStart"/>
+            <w:r>
+              <w:rPr>
+                <w:rFonts w:ascii="Courier New" w:hAnsi="Courier New" w:cs="Courier New"/>
+                <w:sz w:val="24"/>
+              </w:rPr>
+              <w:t>Helper.h</w:t>
+            </w:r>
+            <w:proofErr w:type="spellEnd"/>
+            <w:r>
+              <w:rPr>
+                <w:rFonts w:ascii="Courier New" w:hAnsi="Courier New" w:cs="Courier New"/>
+                <w:sz w:val="24"/>
+              </w:rPr>
+              <w:t>&gt;</w:t>
             </w:r>
           </w:p>
           <w:p>
@@ -408,22 +482,54 @@
                 <w:rFonts w:ascii="Courier New" w:hAnsi="Courier New" w:cs="Courier New"/>
                 <w:sz w:val="24"/>
               </w:rPr>
-              <w:t xml:space="preserve">    Serial.begin(9600);</w:t>
-            </w:r>
-          </w:p>
-          <w:p>
-            <w:pPr>
-              <w:rPr>
-                <w:rFonts w:ascii="Courier New" w:hAnsi="Courier New" w:cs="Courier New"/>
-                <w:sz w:val="24"/>
-              </w:rPr>
-            </w:pPr>
-            <w:r>
-              <w:rPr>
-                <w:rFonts w:ascii="Courier New" w:hAnsi="Courier New" w:cs="Courier New"/>
-                <w:sz w:val="24"/>
-              </w:rPr>
-              <w:t xml:space="preserve">    boltiot.Begin(Serial);</w:t>
+              <w:t xml:space="preserve">    </w:t>
+            </w:r>
+            <w:proofErr w:type="spellStart"/>
+            <w:r>
+              <w:rPr>
+                <w:rFonts w:ascii="Courier New" w:hAnsi="Courier New" w:cs="Courier New"/>
+                <w:sz w:val="24"/>
+              </w:rPr>
+              <w:t>Serial.begin</w:t>
+            </w:r>
+            <w:proofErr w:type="spellEnd"/>
+            <w:r>
+              <w:rPr>
+                <w:rFonts w:ascii="Courier New" w:hAnsi="Courier New" w:cs="Courier New"/>
+                <w:sz w:val="24"/>
+              </w:rPr>
+              <w:t>(9600);</w:t>
+            </w:r>
+          </w:p>
+          <w:p>
+            <w:pPr>
+              <w:rPr>
+                <w:rFonts w:ascii="Courier New" w:hAnsi="Courier New" w:cs="Courier New"/>
+                <w:sz w:val="24"/>
+              </w:rPr>
+            </w:pPr>
+            <w:r>
+              <w:rPr>
+                <w:rFonts w:ascii="Courier New" w:hAnsi="Courier New" w:cs="Courier New"/>
+                <w:sz w:val="24"/>
+              </w:rPr>
+              <w:t xml:space="preserve">    </w:t>
+            </w:r>
+            <w:proofErr w:type="spellStart"/>
+            <w:r>
+              <w:rPr>
+                <w:rFonts w:ascii="Courier New" w:hAnsi="Courier New" w:cs="Courier New"/>
+                <w:sz w:val="24"/>
+              </w:rPr>
+              <w:t>boltiot.Begin</w:t>
+            </w:r>
+            <w:proofErr w:type="spellEnd"/>
+            <w:r>
+              <w:rPr>
+                <w:rFonts w:ascii="Courier New" w:hAnsi="Courier New" w:cs="Courier New"/>
+                <w:sz w:val="24"/>
+              </w:rPr>
+              <w:t>(Serial);</w:t>
             </w:r>
             <w:r>
               <w:rPr>
@@ -482,22 +588,70 @@
                 <w:rFonts w:ascii="Courier New" w:hAnsi="Courier New" w:cs="Courier New"/>
                 <w:sz w:val="24"/>
               </w:rPr>
-              <w:t xml:space="preserve">    boltiot.processPushDataCommand(100,25,47,99,"true");</w:t>
-            </w:r>
-          </w:p>
-          <w:p>
-            <w:pPr>
-              <w:rPr>
-                <w:rFonts w:ascii="Courier New" w:hAnsi="Courier New" w:cs="Courier New"/>
-                <w:sz w:val="24"/>
-              </w:rPr>
-            </w:pPr>
-            <w:r>
-              <w:rPr>
-                <w:rFonts w:ascii="Courier New" w:hAnsi="Courier New" w:cs="Courier New"/>
-                <w:sz w:val="24"/>
-              </w:rPr>
-              <w:t xml:space="preserve">    Serial.println(boltiot.getReceivedString());</w:t>
+              <w:t xml:space="preserve">    </w:t>
+            </w:r>
+            <w:proofErr w:type="spellStart"/>
+            <w:r>
+              <w:rPr>
+                <w:rFonts w:ascii="Courier New" w:hAnsi="Courier New" w:cs="Courier New"/>
+                <w:sz w:val="24"/>
+              </w:rPr>
+              <w:t>boltiot.processPushDataCommand</w:t>
+            </w:r>
+            <w:proofErr w:type="spellEnd"/>
+            <w:r>
+              <w:rPr>
+                <w:rFonts w:ascii="Courier New" w:hAnsi="Courier New" w:cs="Courier New"/>
+                <w:sz w:val="24"/>
+              </w:rPr>
+              <w:t>(100,25,47,99,"true");</w:t>
+            </w:r>
+          </w:p>
+          <w:p>
+            <w:pPr>
+              <w:rPr>
+                <w:rFonts w:ascii="Courier New" w:hAnsi="Courier New" w:cs="Courier New"/>
+                <w:sz w:val="24"/>
+              </w:rPr>
+            </w:pPr>
+            <w:r>
+              <w:rPr>
+                <w:rFonts w:ascii="Courier New" w:hAnsi="Courier New" w:cs="Courier New"/>
+                <w:sz w:val="24"/>
+              </w:rPr>
+              <w:t xml:space="preserve">    </w:t>
+            </w:r>
+            <w:proofErr w:type="spellStart"/>
+            <w:r>
+              <w:rPr>
+                <w:rFonts w:ascii="Courier New" w:hAnsi="Courier New" w:cs="Courier New"/>
+                <w:sz w:val="24"/>
+              </w:rPr>
+              <w:t>Serial.println</w:t>
+            </w:r>
+            <w:proofErr w:type="spellEnd"/>
+            <w:r>
+              <w:rPr>
+                <w:rFonts w:ascii="Courier New" w:hAnsi="Courier New" w:cs="Courier New"/>
+                <w:sz w:val="24"/>
+              </w:rPr>
+              <w:t>(</w:t>
+            </w:r>
+            <w:proofErr w:type="spellStart"/>
+            <w:r>
+              <w:rPr>
+                <w:rFonts w:ascii="Courier New" w:hAnsi="Courier New" w:cs="Courier New"/>
+                <w:sz w:val="24"/>
+              </w:rPr>
+              <w:t>boltiot.getReceivedString</w:t>
+            </w:r>
+            <w:proofErr w:type="spellEnd"/>
+            <w:r>
+              <w:rPr>
+                <w:rFonts w:ascii="Courier New" w:hAnsi="Courier New" w:cs="Courier New"/>
+                <w:sz w:val="24"/>
+              </w:rPr>
+              <w:t>());</w:t>
             </w:r>
           </w:p>
           <w:p>
@@ -557,7 +711,23 @@
                 <w:rFonts w:ascii="Courier New" w:hAnsi="Courier New" w:cs="Courier New"/>
                 <w:sz w:val="24"/>
               </w:rPr>
-              <w:t xml:space="preserve">  //This function needs to be called regularly. Calling the CheckPoll function once every seconds is required</w:t>
+              <w:t xml:space="preserve">  //This function needs to be called regularly. Calling the </w:t>
+            </w:r>
+            <w:proofErr w:type="spellStart"/>
+            <w:r>
+              <w:rPr>
+                <w:rFonts w:ascii="Courier New" w:hAnsi="Courier New" w:cs="Courier New"/>
+                <w:sz w:val="24"/>
+              </w:rPr>
+              <w:t>CheckPoll</w:t>
+            </w:r>
+            <w:proofErr w:type="spellEnd"/>
+            <w:r>
+              <w:rPr>
+                <w:rFonts w:ascii="Courier New" w:hAnsi="Courier New" w:cs="Courier New"/>
+                <w:sz w:val="24"/>
+              </w:rPr>
+              <w:t xml:space="preserve"> function once every seconds is required</w:t>
             </w:r>
           </w:p>
           <w:p>
@@ -608,14 +778,23 @@
                 <w:sz w:val="28"/>
               </w:rPr>
             </w:pPr>
+            <w:proofErr w:type="spellStart"/>
             <w:r>
               <w:rPr>
                 <w:rFonts w:ascii="Times New Roman" w:hAnsi="Times New Roman" w:cs="Times New Roman"/>
                 <w:b/>
                 <w:sz w:val="28"/>
               </w:rPr>
-              <w:lastRenderedPageBreak/>
-              <w:t>Sr no.</w:t>
+              <w:t>Sr</w:t>
+            </w:r>
+            <w:proofErr w:type="spellEnd"/>
+            <w:r>
+              <w:rPr>
+                <w:rFonts w:ascii="Times New Roman" w:hAnsi="Times New Roman" w:cs="Times New Roman"/>
+                <w:b/>
+                <w:sz w:val="28"/>
+              </w:rPr>
+              <w:t xml:space="preserve"> no.</w:t>
             </w:r>
           </w:p>
         </w:tc>
@@ -689,55 +868,26 @@
                 <w:b/>
                 <w:sz w:val="24"/>
               </w:rPr>
-              <w:t>Using Bolt IoT Python Library to control Bolt Hardware</w:t>
-            </w:r>
-          </w:p>
-          <w:p>
-            <w:pPr>
+              <w:t xml:space="preserve">Using Bolt </w:t>
+            </w:r>
+            <w:proofErr w:type="spellStart"/>
+            <w:r>
               <w:rPr>
                 <w:rFonts w:ascii="Times New Roman" w:hAnsi="Times New Roman" w:cs="Times New Roman"/>
                 <w:b/>
                 <w:sz w:val="24"/>
               </w:rPr>
-            </w:pPr>
-          </w:p>
-          <w:p>
-            <w:pPr>
-              <w:rPr>
-                <w:rFonts w:ascii="Times New Roman" w:hAnsi="Times New Roman" w:cs="Times New Roman"/>
-                <w:sz w:val="24"/>
-              </w:rPr>
-            </w:pPr>
+              <w:t>IoT</w:t>
+            </w:r>
+            <w:proofErr w:type="spellEnd"/>
             <w:r>
               <w:rPr>
                 <w:rFonts w:ascii="Times New Roman" w:hAnsi="Times New Roman" w:cs="Times New Roman"/>
                 <w:b/>
                 <w:sz w:val="24"/>
               </w:rPr>
-              <w:t xml:space="preserve">THEORY: </w:t>
-            </w:r>
-            <w:r>
-              <w:rPr>
-                <w:rFonts w:ascii="Times New Roman" w:hAnsi="Times New Roman" w:cs="Times New Roman"/>
-                <w:sz w:val="24"/>
-              </w:rPr>
-              <w:t>Bolt can be controlled through Bolt Cloud using Python. API is av</w:t>
-            </w:r>
-            <w:r>
-              <w:rPr>
-                <w:rFonts w:ascii="Times New Roman" w:hAnsi="Times New Roman" w:cs="Times New Roman"/>
-                <w:sz w:val="24"/>
-              </w:rPr>
-              <w:t xml:space="preserve">ailable to connect to Cloud. The API has limited functions. Only functions to read and write GPIO data, UART functions and checking device status are present. Commands to push data manually like in Arduino is not possible. </w:t>
-            </w:r>
-          </w:p>
-          <w:p>
-            <w:pPr>
-              <w:rPr>
-                <w:rFonts w:ascii="Times New Roman" w:hAnsi="Times New Roman" w:cs="Times New Roman"/>
-                <w:sz w:val="24"/>
-              </w:rPr>
-            </w:pPr>
+              <w:t xml:space="preserve"> Python Library to control Bolt Hardware</w:t>
+            </w:r>
           </w:p>
           <w:p>
             <w:pPr>
@@ -747,14 +897,44 @@
                 <w:sz w:val="24"/>
               </w:rPr>
             </w:pPr>
+          </w:p>
+          <w:p>
+            <w:pPr>
+              <w:rPr>
+                <w:rFonts w:ascii="Times New Roman" w:hAnsi="Times New Roman" w:cs="Times New Roman"/>
+                <w:sz w:val="24"/>
+              </w:rPr>
+            </w:pPr>
             <w:r>
               <w:rPr>
                 <w:rFonts w:ascii="Times New Roman" w:hAnsi="Times New Roman" w:cs="Times New Roman"/>
                 <w:b/>
                 <w:sz w:val="24"/>
               </w:rPr>
-              <w:t>PROGRAM CODE:</w:t>
-            </w:r>
+              <w:t xml:space="preserve">THEORY: </w:t>
+            </w:r>
+            <w:r>
+              <w:rPr>
+                <w:rFonts w:ascii="Times New Roman" w:hAnsi="Times New Roman" w:cs="Times New Roman"/>
+                <w:sz w:val="24"/>
+              </w:rPr>
+              <w:t>Bolt can be controlled through Bolt Cloud using Python. API is av</w:t>
+            </w:r>
+            <w:r>
+              <w:rPr>
+                <w:rFonts w:ascii="Times New Roman" w:hAnsi="Times New Roman" w:cs="Times New Roman"/>
+                <w:sz w:val="24"/>
+              </w:rPr>
+              <w:t xml:space="preserve">ailable to connect to Cloud. The API has limited functions. Only functions to read and write GPIO data, UART functions and checking device status are present. Commands to push data manually like in Arduino is not possible. </w:t>
+            </w:r>
+          </w:p>
+          <w:p>
+            <w:pPr>
+              <w:rPr>
+                <w:rFonts w:ascii="Times New Roman" w:hAnsi="Times New Roman" w:cs="Times New Roman"/>
+                <w:sz w:val="24"/>
+              </w:rPr>
+            </w:pPr>
           </w:p>
           <w:p>
             <w:pPr>
@@ -764,6 +944,23 @@
                 <w:sz w:val="24"/>
               </w:rPr>
             </w:pPr>
+            <w:r>
+              <w:rPr>
+                <w:rFonts w:ascii="Times New Roman" w:hAnsi="Times New Roman" w:cs="Times New Roman"/>
+                <w:b/>
+                <w:sz w:val="24"/>
+              </w:rPr>
+              <w:t>PROGRAM CODE:</w:t>
+            </w:r>
+          </w:p>
+          <w:p>
+            <w:pPr>
+              <w:rPr>
+                <w:rFonts w:ascii="Times New Roman" w:hAnsi="Times New Roman" w:cs="Times New Roman"/>
+                <w:b/>
+                <w:sz w:val="24"/>
+              </w:rPr>
+            </w:pPr>
           </w:p>
           <w:p>
             <w:pPr>
@@ -779,31 +976,59 @@
                 <w:sz w:val="24"/>
                 <w:szCs w:val="24"/>
               </w:rPr>
-              <w:t>from boltiot import Bolt</w:t>
-            </w:r>
-          </w:p>
-          <w:p>
-            <w:pPr>
+              <w:t xml:space="preserve">from </w:t>
+            </w:r>
+            <w:proofErr w:type="spellStart"/>
+            <w:r>
               <w:rPr>
                 <w:rFonts w:ascii="Courier New" w:hAnsi="Courier New" w:cs="Courier New"/>
                 <w:sz w:val="24"/>
                 <w:szCs w:val="24"/>
               </w:rPr>
-            </w:pPr>
+              <w:t>boltiot</w:t>
+            </w:r>
+            <w:proofErr w:type="spellEnd"/>
             <w:r>
               <w:rPr>
                 <w:rFonts w:ascii="Courier New" w:hAnsi="Courier New" w:cs="Courier New"/>
                 <w:sz w:val="24"/>
                 <w:szCs w:val="24"/>
               </w:rPr>
-              <w:t>api_key = "</w:t>
-            </w:r>
-            <w:r>
+              <w:t xml:space="preserve"> import Bolt</w:t>
+            </w:r>
+          </w:p>
+          <w:p>
+            <w:pPr>
               <w:rPr>
                 <w:rFonts w:ascii="Courier New" w:hAnsi="Courier New" w:cs="Courier New"/>
                 <w:sz w:val="24"/>
                 <w:szCs w:val="24"/>
               </w:rPr>
+            </w:pPr>
+            <w:proofErr w:type="spellStart"/>
+            <w:r>
+              <w:rPr>
+                <w:rFonts w:ascii="Courier New" w:hAnsi="Courier New" w:cs="Courier New"/>
+                <w:sz w:val="24"/>
+                <w:szCs w:val="24"/>
+              </w:rPr>
+              <w:t>api_key</w:t>
+            </w:r>
+            <w:proofErr w:type="spellEnd"/>
+            <w:r>
+              <w:rPr>
+                <w:rFonts w:ascii="Courier New" w:hAnsi="Courier New" w:cs="Courier New"/>
+                <w:sz w:val="24"/>
+                <w:szCs w:val="24"/>
+              </w:rPr>
+              <w:t xml:space="preserve"> = "</w:t>
+            </w:r>
+            <w:r>
+              <w:rPr>
+                <w:rFonts w:ascii="Courier New" w:hAnsi="Courier New" w:cs="Courier New"/>
+                <w:sz w:val="24"/>
+                <w:szCs w:val="24"/>
+              </w:rPr>
               <w:t>XXXXXXXXXXXXXXXXXXXXXXXX</w:t>
             </w:r>
             <w:r>
@@ -823,20 +1048,30 @@
                 <w:szCs w:val="24"/>
               </w:rPr>
             </w:pPr>
+            <w:proofErr w:type="spellStart"/>
             <w:r>
               <w:rPr>
                 <w:rFonts w:ascii="Courier New" w:hAnsi="Courier New" w:cs="Courier New"/>
                 <w:sz w:val="24"/>
                 <w:szCs w:val="24"/>
               </w:rPr>
-              <w:t>device_id  = "BOLTXXXXX</w:t>
-            </w:r>
+              <w:t>device_id</w:t>
+            </w:r>
+            <w:proofErr w:type="spellEnd"/>
             <w:r>
               <w:rPr>
                 <w:rFonts w:ascii="Courier New" w:hAnsi="Courier New" w:cs="Courier New"/>
                 <w:sz w:val="24"/>
                 <w:szCs w:val="24"/>
               </w:rPr>
+              <w:t xml:space="preserve">  = "BOLTXXXXX</w:t>
+            </w:r>
+            <w:r>
+              <w:rPr>
+                <w:rFonts w:ascii="Courier New" w:hAnsi="Courier New" w:cs="Courier New"/>
+                <w:sz w:val="24"/>
+                <w:szCs w:val="24"/>
+              </w:rPr>
               <w:t>"</w:t>
             </w:r>
           </w:p>
@@ -848,30 +1083,94 @@
                 <w:szCs w:val="24"/>
               </w:rPr>
             </w:pPr>
+            <w:proofErr w:type="spellStart"/>
             <w:r>
               <w:rPr>
                 <w:rFonts w:ascii="Courier New" w:hAnsi="Courier New" w:cs="Courier New"/>
                 <w:sz w:val="24"/>
                 <w:szCs w:val="24"/>
               </w:rPr>
-              <w:t>mybolt = Bolt(api_key, device_id)</w:t>
-            </w:r>
-          </w:p>
-          <w:p>
-            <w:pPr>
+              <w:t>mybolt</w:t>
+            </w:r>
+            <w:proofErr w:type="spellEnd"/>
+            <w:r>
               <w:rPr>
                 <w:rFonts w:ascii="Courier New" w:hAnsi="Courier New" w:cs="Courier New"/>
                 <w:sz w:val="24"/>
                 <w:szCs w:val="24"/>
               </w:rPr>
-            </w:pPr>
+              <w:t xml:space="preserve"> = Bolt(</w:t>
+            </w:r>
+            <w:proofErr w:type="spellStart"/>
             <w:r>
               <w:rPr>
                 <w:rFonts w:ascii="Courier New" w:hAnsi="Courier New" w:cs="Courier New"/>
                 <w:sz w:val="24"/>
                 <w:szCs w:val="24"/>
               </w:rPr>
-              <w:t>print(mybolt.isOnline())</w:t>
+              <w:t>api_key</w:t>
+            </w:r>
+            <w:proofErr w:type="spellEnd"/>
+            <w:r>
+              <w:rPr>
+                <w:rFonts w:ascii="Courier New" w:hAnsi="Courier New" w:cs="Courier New"/>
+                <w:sz w:val="24"/>
+                <w:szCs w:val="24"/>
+              </w:rPr>
+              <w:t xml:space="preserve">, </w:t>
+            </w:r>
+            <w:proofErr w:type="spellStart"/>
+            <w:r>
+              <w:rPr>
+                <w:rFonts w:ascii="Courier New" w:hAnsi="Courier New" w:cs="Courier New"/>
+                <w:sz w:val="24"/>
+                <w:szCs w:val="24"/>
+              </w:rPr>
+              <w:t>device_id</w:t>
+            </w:r>
+            <w:proofErr w:type="spellEnd"/>
+            <w:r>
+              <w:rPr>
+                <w:rFonts w:ascii="Courier New" w:hAnsi="Courier New" w:cs="Courier New"/>
+                <w:sz w:val="24"/>
+                <w:szCs w:val="24"/>
+              </w:rPr>
+              <w:t>)</w:t>
+            </w:r>
+          </w:p>
+          <w:p>
+            <w:pPr>
+              <w:rPr>
+                <w:rFonts w:ascii="Courier New" w:hAnsi="Courier New" w:cs="Courier New"/>
+                <w:sz w:val="24"/>
+                <w:szCs w:val="24"/>
+              </w:rPr>
+            </w:pPr>
+            <w:r>
+              <w:rPr>
+                <w:rFonts w:ascii="Courier New" w:hAnsi="Courier New" w:cs="Courier New"/>
+                <w:sz w:val="24"/>
+                <w:szCs w:val="24"/>
+              </w:rPr>
+              <w:t>print(</w:t>
+            </w:r>
+            <w:proofErr w:type="spellStart"/>
+            <w:r>
+              <w:rPr>
+                <w:rFonts w:ascii="Courier New" w:hAnsi="Courier New" w:cs="Courier New"/>
+                <w:sz w:val="24"/>
+                <w:szCs w:val="24"/>
+              </w:rPr>
+              <w:t>mybolt.isOnline</w:t>
+            </w:r>
+            <w:proofErr w:type="spellEnd"/>
+            <w:r>
+              <w:rPr>
+                <w:rFonts w:ascii="Courier New" w:hAnsi="Courier New" w:cs="Courier New"/>
+                <w:sz w:val="24"/>
+                <w:szCs w:val="24"/>
+              </w:rPr>
+              <w:t>())</w:t>
             </w:r>
           </w:p>
           <w:p>
@@ -950,14 +1249,23 @@
                 <w:sz w:val="28"/>
               </w:rPr>
             </w:pPr>
+            <w:proofErr w:type="spellStart"/>
             <w:r>
               <w:rPr>
                 <w:rFonts w:ascii="Times New Roman" w:hAnsi="Times New Roman" w:cs="Times New Roman"/>
                 <w:b/>
                 <w:sz w:val="28"/>
               </w:rPr>
-              <w:lastRenderedPageBreak/>
-              <w:t>Sr No.</w:t>
+              <w:t>Sr</w:t>
+            </w:r>
+            <w:proofErr w:type="spellEnd"/>
+            <w:r>
+              <w:rPr>
+                <w:rFonts w:ascii="Times New Roman" w:hAnsi="Times New Roman" w:cs="Times New Roman"/>
+                <w:b/>
+                <w:sz w:val="28"/>
+              </w:rPr>
+              <w:t xml:space="preserve"> No.</w:t>
             </w:r>
           </w:p>
         </w:tc>
@@ -1191,7 +1499,23 @@
                 <w:rFonts w:ascii="Courier New" w:hAnsi="Courier New" w:cs="Courier New"/>
                 <w:sz w:val="24"/>
               </w:rPr>
-              <w:t>#include &lt;FirebaseJson.h&gt;</w:t>
+              <w:t>#include &lt;</w:t>
+            </w:r>
+            <w:proofErr w:type="spellStart"/>
+            <w:r>
+              <w:rPr>
+                <w:rFonts w:ascii="Courier New" w:hAnsi="Courier New" w:cs="Courier New"/>
+                <w:sz w:val="24"/>
+              </w:rPr>
+              <w:t>FirebaseJson.h</w:t>
+            </w:r>
+            <w:proofErr w:type="spellEnd"/>
+            <w:r>
+              <w:rPr>
+                <w:rFonts w:ascii="Courier New" w:hAnsi="Courier New" w:cs="Courier New"/>
+                <w:sz w:val="24"/>
+              </w:rPr>
+              <w:t>&gt;</w:t>
             </w:r>
           </w:p>
           <w:p>
@@ -1252,7 +1576,23 @@
                 <w:rFonts w:ascii="Courier New" w:hAnsi="Courier New" w:cs="Courier New"/>
                 <w:sz w:val="24"/>
               </w:rPr>
-              <w:t>#include &lt;WiFiClient.h&gt;</w:t>
+              <w:t>#include &lt;</w:t>
+            </w:r>
+            <w:proofErr w:type="spellStart"/>
+            <w:r>
+              <w:rPr>
+                <w:rFonts w:ascii="Courier New" w:hAnsi="Courier New" w:cs="Courier New"/>
+                <w:sz w:val="24"/>
+              </w:rPr>
+              <w:t>WiFiClient.h</w:t>
+            </w:r>
+            <w:proofErr w:type="spellEnd"/>
+            <w:r>
+              <w:rPr>
+                <w:rFonts w:ascii="Courier New" w:hAnsi="Courier New" w:cs="Courier New"/>
+                <w:sz w:val="24"/>
+              </w:rPr>
+              <w:t>&gt;</w:t>
             </w:r>
           </w:p>
           <w:p>
@@ -1328,83 +1668,163 @@
                 <w:rFonts w:ascii="Courier New" w:hAnsi="Courier New" w:cs="Courier New"/>
                 <w:sz w:val="24"/>
               </w:rPr>
-              <w:t>#include &lt;WiFiServer.h&gt;</w:t>
-            </w:r>
-          </w:p>
-          <w:p>
-            <w:pPr>
-              <w:rPr>
-                <w:rFonts w:ascii="Courier New" w:hAnsi="Courier New" w:cs="Courier New"/>
-                <w:sz w:val="24"/>
-              </w:rPr>
-            </w:pPr>
-            <w:r>
-              <w:rPr>
-                <w:rFonts w:ascii="Courier New" w:hAnsi="Courier New" w:cs="Courier New"/>
-                <w:sz w:val="24"/>
-              </w:rPr>
-              <w:t xml:space="preserve">#include &lt;WiFiServerSecure.h&gt;                   </w:t>
-            </w:r>
-          </w:p>
-          <w:p>
-            <w:pPr>
-              <w:rPr>
-                <w:rFonts w:ascii="Courier New" w:hAnsi="Courier New" w:cs="Courier New"/>
-                <w:sz w:val="24"/>
-              </w:rPr>
-            </w:pPr>
-            <w:r>
-              <w:rPr>
-                <w:rFonts w:ascii="Courier New" w:hAnsi="Courier New" w:cs="Courier New"/>
-                <w:sz w:val="24"/>
-              </w:rPr>
-              <w:t>#include &lt;WiFiUdp.h&gt;</w:t>
-            </w:r>
-          </w:p>
-          <w:p>
-            <w:pPr>
-              <w:rPr>
-                <w:rFonts w:ascii="Courier New" w:hAnsi="Courier New" w:cs="Courier New"/>
-                <w:sz w:val="24"/>
-              </w:rPr>
-            </w:pPr>
-          </w:p>
-          <w:p>
-            <w:pPr>
-              <w:rPr>
-                <w:rFonts w:ascii="Courier New" w:hAnsi="Courier New" w:cs="Courier New"/>
-                <w:sz w:val="24"/>
-              </w:rPr>
-            </w:pPr>
-            <w:r>
-              <w:rPr>
-                <w:rFonts w:ascii="Courier New" w:hAnsi="Courier New" w:cs="Courier New"/>
-                <w:sz w:val="24"/>
-              </w:rPr>
-              <w:t>// Generic Library for Adafruit Sensors-----------------------------------------------------------------------------------------------------------------</w:t>
-            </w:r>
-          </w:p>
-          <w:p>
-            <w:pPr>
-              <w:rPr>
-                <w:rFonts w:ascii="Courier New" w:hAnsi="Courier New" w:cs="Courier New"/>
-                <w:sz w:val="24"/>
-              </w:rPr>
-            </w:pPr>
-          </w:p>
-          <w:p>
-            <w:pPr>
-              <w:rPr>
-                <w:rFonts w:ascii="Courier New" w:hAnsi="Courier New" w:cs="Courier New"/>
-                <w:sz w:val="24"/>
-              </w:rPr>
-            </w:pPr>
-            <w:r>
-              <w:rPr>
-                <w:rFonts w:ascii="Courier New" w:hAnsi="Courier New" w:cs="Courier New"/>
-                <w:sz w:val="24"/>
-              </w:rPr>
-              <w:t xml:space="preserve">#include &lt;Adafruit_Sensor.h&gt;  </w:t>
+              <w:t>#include &lt;</w:t>
+            </w:r>
+            <w:proofErr w:type="spellStart"/>
+            <w:r>
+              <w:rPr>
+                <w:rFonts w:ascii="Courier New" w:hAnsi="Courier New" w:cs="Courier New"/>
+                <w:sz w:val="24"/>
+              </w:rPr>
+              <w:t>WiFiServer.h</w:t>
+            </w:r>
+            <w:proofErr w:type="spellEnd"/>
+            <w:r>
+              <w:rPr>
+                <w:rFonts w:ascii="Courier New" w:hAnsi="Courier New" w:cs="Courier New"/>
+                <w:sz w:val="24"/>
+              </w:rPr>
+              <w:t>&gt;</w:t>
+            </w:r>
+          </w:p>
+          <w:p>
+            <w:pPr>
+              <w:rPr>
+                <w:rFonts w:ascii="Courier New" w:hAnsi="Courier New" w:cs="Courier New"/>
+                <w:sz w:val="24"/>
+              </w:rPr>
+            </w:pPr>
+            <w:r>
+              <w:rPr>
+                <w:rFonts w:ascii="Courier New" w:hAnsi="Courier New" w:cs="Courier New"/>
+                <w:sz w:val="24"/>
+              </w:rPr>
+              <w:t>#include &lt;</w:t>
+            </w:r>
+            <w:proofErr w:type="spellStart"/>
+            <w:r>
+              <w:rPr>
+                <w:rFonts w:ascii="Courier New" w:hAnsi="Courier New" w:cs="Courier New"/>
+                <w:sz w:val="24"/>
+              </w:rPr>
+              <w:t>WiFiServerSecure.h</w:t>
+            </w:r>
+            <w:proofErr w:type="spellEnd"/>
+            <w:r>
+              <w:rPr>
+                <w:rFonts w:ascii="Courier New" w:hAnsi="Courier New" w:cs="Courier New"/>
+                <w:sz w:val="24"/>
+              </w:rPr>
+              <w:t xml:space="preserve">&gt;                   </w:t>
+            </w:r>
+          </w:p>
+          <w:p>
+            <w:pPr>
+              <w:rPr>
+                <w:rFonts w:ascii="Courier New" w:hAnsi="Courier New" w:cs="Courier New"/>
+                <w:sz w:val="24"/>
+              </w:rPr>
+            </w:pPr>
+            <w:r>
+              <w:rPr>
+                <w:rFonts w:ascii="Courier New" w:hAnsi="Courier New" w:cs="Courier New"/>
+                <w:sz w:val="24"/>
+              </w:rPr>
+              <w:t>#include &lt;</w:t>
+            </w:r>
+            <w:proofErr w:type="spellStart"/>
+            <w:r>
+              <w:rPr>
+                <w:rFonts w:ascii="Courier New" w:hAnsi="Courier New" w:cs="Courier New"/>
+                <w:sz w:val="24"/>
+              </w:rPr>
+              <w:t>WiFiUdp.h</w:t>
+            </w:r>
+            <w:proofErr w:type="spellEnd"/>
+            <w:r>
+              <w:rPr>
+                <w:rFonts w:ascii="Courier New" w:hAnsi="Courier New" w:cs="Courier New"/>
+                <w:sz w:val="24"/>
+              </w:rPr>
+              <w:t>&gt;</w:t>
+            </w:r>
+          </w:p>
+          <w:p>
+            <w:pPr>
+              <w:rPr>
+                <w:rFonts w:ascii="Courier New" w:hAnsi="Courier New" w:cs="Courier New"/>
+                <w:sz w:val="24"/>
+              </w:rPr>
+            </w:pPr>
+          </w:p>
+          <w:p>
+            <w:pPr>
+              <w:rPr>
+                <w:rFonts w:ascii="Courier New" w:hAnsi="Courier New" w:cs="Courier New"/>
+                <w:sz w:val="24"/>
+              </w:rPr>
+            </w:pPr>
+            <w:r>
+              <w:rPr>
+                <w:rFonts w:ascii="Courier New" w:hAnsi="Courier New" w:cs="Courier New"/>
+                <w:sz w:val="24"/>
+              </w:rPr>
+              <w:t xml:space="preserve">// Generic Library for </w:t>
+            </w:r>
+            <w:proofErr w:type="spellStart"/>
+            <w:r>
+              <w:rPr>
+                <w:rFonts w:ascii="Courier New" w:hAnsi="Courier New" w:cs="Courier New"/>
+                <w:sz w:val="24"/>
+              </w:rPr>
+              <w:t>Adafruit</w:t>
+            </w:r>
+            <w:proofErr w:type="spellEnd"/>
+            <w:r>
+              <w:rPr>
+                <w:rFonts w:ascii="Courier New" w:hAnsi="Courier New" w:cs="Courier New"/>
+                <w:sz w:val="24"/>
+              </w:rPr>
+              <w:t xml:space="preserve"> Sensors-----------------------------------------------------------------------------------------------------------------</w:t>
+            </w:r>
+          </w:p>
+          <w:p>
+            <w:pPr>
+              <w:rPr>
+                <w:rFonts w:ascii="Courier New" w:hAnsi="Courier New" w:cs="Courier New"/>
+                <w:sz w:val="24"/>
+              </w:rPr>
+            </w:pPr>
+          </w:p>
+          <w:p>
+            <w:pPr>
+              <w:rPr>
+                <w:rFonts w:ascii="Courier New" w:hAnsi="Courier New" w:cs="Courier New"/>
+                <w:sz w:val="24"/>
+              </w:rPr>
+            </w:pPr>
+            <w:r>
+              <w:rPr>
+                <w:rFonts w:ascii="Courier New" w:hAnsi="Courier New" w:cs="Courier New"/>
+                <w:sz w:val="24"/>
+              </w:rPr>
+              <w:t>#include &lt;</w:t>
+            </w:r>
+            <w:proofErr w:type="spellStart"/>
+            <w:r>
+              <w:rPr>
+                <w:rFonts w:ascii="Courier New" w:hAnsi="Courier New" w:cs="Courier New"/>
+                <w:sz w:val="24"/>
+              </w:rPr>
+              <w:t>Adafruit_Sensor.h</w:t>
+            </w:r>
+            <w:proofErr w:type="spellEnd"/>
+            <w:r>
+              <w:rPr>
+                <w:rFonts w:ascii="Courier New" w:hAnsi="Courier New" w:cs="Courier New"/>
+                <w:sz w:val="24"/>
+              </w:rPr>
+              <w:t xml:space="preserve">&gt;  </w:t>
             </w:r>
           </w:p>
           <w:p>
@@ -1450,22 +1870,70 @@
                 <w:rFonts w:ascii="Courier New" w:hAnsi="Courier New" w:cs="Courier New"/>
                 <w:sz w:val="24"/>
               </w:rPr>
-              <w:t>#include &lt;BoltDeviceCredentials.h&gt;</w:t>
-            </w:r>
-          </w:p>
-          <w:p>
-            <w:pPr>
-              <w:rPr>
-                <w:rFonts w:ascii="Courier New" w:hAnsi="Courier New" w:cs="Courier New"/>
-                <w:sz w:val="24"/>
-              </w:rPr>
-            </w:pPr>
-            <w:r>
-              <w:rPr>
-                <w:rFonts w:ascii="Courier New" w:hAnsi="Courier New" w:cs="Courier New"/>
-                <w:sz w:val="24"/>
-              </w:rPr>
-              <w:t>#include &lt;BoltIoT-Arduino-Helper.h&gt;</w:t>
+              <w:t>#include &lt;</w:t>
+            </w:r>
+            <w:proofErr w:type="spellStart"/>
+            <w:r>
+              <w:rPr>
+                <w:rFonts w:ascii="Courier New" w:hAnsi="Courier New" w:cs="Courier New"/>
+                <w:sz w:val="24"/>
+              </w:rPr>
+              <w:t>BoltDeviceCredentials.h</w:t>
+            </w:r>
+            <w:proofErr w:type="spellEnd"/>
+            <w:r>
+              <w:rPr>
+                <w:rFonts w:ascii="Courier New" w:hAnsi="Courier New" w:cs="Courier New"/>
+                <w:sz w:val="24"/>
+              </w:rPr>
+              <w:t>&gt;</w:t>
+            </w:r>
+          </w:p>
+          <w:p>
+            <w:pPr>
+              <w:rPr>
+                <w:rFonts w:ascii="Courier New" w:hAnsi="Courier New" w:cs="Courier New"/>
+                <w:sz w:val="24"/>
+              </w:rPr>
+            </w:pPr>
+            <w:r>
+              <w:rPr>
+                <w:rFonts w:ascii="Courier New" w:hAnsi="Courier New" w:cs="Courier New"/>
+                <w:sz w:val="24"/>
+              </w:rPr>
+              <w:t>#include &lt;</w:t>
+            </w:r>
+            <w:proofErr w:type="spellStart"/>
+            <w:r>
+              <w:rPr>
+                <w:rFonts w:ascii="Courier New" w:hAnsi="Courier New" w:cs="Courier New"/>
+                <w:sz w:val="24"/>
+              </w:rPr>
+              <w:t>BoltIoT</w:t>
+            </w:r>
+            <w:proofErr w:type="spellEnd"/>
+            <w:r>
+              <w:rPr>
+                <w:rFonts w:ascii="Courier New" w:hAnsi="Courier New" w:cs="Courier New"/>
+                <w:sz w:val="24"/>
+              </w:rPr>
+              <w:t>-Arduino-</w:t>
+            </w:r>
+            <w:proofErr w:type="spellStart"/>
+            <w:r>
+              <w:rPr>
+                <w:rFonts w:ascii="Courier New" w:hAnsi="Courier New" w:cs="Courier New"/>
+                <w:sz w:val="24"/>
+              </w:rPr>
+              <w:t>Helper.h</w:t>
+            </w:r>
+            <w:proofErr w:type="spellEnd"/>
+            <w:r>
+              <w:rPr>
+                <w:rFonts w:ascii="Courier New" w:hAnsi="Courier New" w:cs="Courier New"/>
+                <w:sz w:val="24"/>
+              </w:rPr>
+              <w:t>&gt;</w:t>
             </w:r>
           </w:p>
           <w:p>
@@ -1511,114 +1979,231 @@
                 <w:rFonts w:ascii="Courier New" w:hAnsi="Courier New" w:cs="Courier New"/>
                 <w:sz w:val="24"/>
               </w:rPr>
-              <w:lastRenderedPageBreak/>
-              <w:t>#define FIREBASE_HOST "https://smart-agriculture-99ad9.firebaseio.com"        //Link and Secret Key for Firebase Authentication</w:t>
-            </w:r>
-          </w:p>
-          <w:p>
-            <w:pPr>
-              <w:rPr>
-                <w:rFonts w:ascii="Courier New" w:hAnsi="Courier New" w:cs="Courier New"/>
-                <w:sz w:val="24"/>
-              </w:rPr>
-            </w:pPr>
-            <w:r>
-              <w:rPr>
-                <w:rFonts w:ascii="Courier New" w:hAnsi="Courier New" w:cs="Courier New"/>
-                <w:sz w:val="24"/>
-              </w:rPr>
-              <w:t>#define FIREBASE_AUTH "kQw4Jed7Y1o1Si3X7QeCLJR3tNnlY3g2hGBQtjH4"</w:t>
-            </w:r>
-          </w:p>
-          <w:p>
-            <w:pPr>
-              <w:rPr>
-                <w:rFonts w:ascii="Courier New" w:hAnsi="Courier New" w:cs="Courier New"/>
-                <w:sz w:val="24"/>
-              </w:rPr>
-            </w:pPr>
-          </w:p>
-          <w:p>
-            <w:pPr>
-              <w:rPr>
-                <w:rFonts w:ascii="Courier New" w:hAnsi="Courier New" w:cs="Courier New"/>
-                <w:sz w:val="24"/>
-              </w:rPr>
-            </w:pPr>
-            <w:r>
-              <w:rPr>
-                <w:rFonts w:ascii="Courier New" w:hAnsi="Courier New" w:cs="Courier New"/>
-                <w:sz w:val="24"/>
-              </w:rPr>
-              <w:t>const char* APssid = "ESP8266-Access-Point";       //Credentials for Access POint</w:t>
-            </w:r>
-          </w:p>
-          <w:p>
-            <w:pPr>
-              <w:rPr>
-                <w:rFonts w:ascii="Courier New" w:hAnsi="Courier New" w:cs="Courier New"/>
-                <w:sz w:val="24"/>
-              </w:rPr>
-            </w:pPr>
-            <w:r>
-              <w:rPr>
-                <w:rFonts w:ascii="Courier New" w:hAnsi="Courier New" w:cs="Courier New"/>
-                <w:sz w:val="24"/>
-              </w:rPr>
-              <w:t>const char* APpassword = "123456789";</w:t>
-            </w:r>
-          </w:p>
-          <w:p>
-            <w:pPr>
-              <w:rPr>
-                <w:rFonts w:ascii="Courier New" w:hAnsi="Courier New" w:cs="Courier New"/>
-                <w:sz w:val="24"/>
-              </w:rPr>
-            </w:pPr>
-            <w:r>
-              <w:rPr>
-                <w:rFonts w:ascii="Courier New" w:hAnsi="Courier New" w:cs="Courier New"/>
-                <w:sz w:val="24"/>
-              </w:rPr>
-              <w:t>const char* ssid = "Khatri";                      //Credentials for connecting to a WiFi</w:t>
-            </w:r>
-          </w:p>
-          <w:p>
-            <w:pPr>
-              <w:rPr>
-                <w:rFonts w:ascii="Courier New" w:hAnsi="Courier New" w:cs="Courier New"/>
-                <w:sz w:val="24"/>
-              </w:rPr>
-            </w:pPr>
-            <w:r>
-              <w:rPr>
-                <w:rFonts w:ascii="Courier New" w:hAnsi="Courier New" w:cs="Courier New"/>
-                <w:sz w:val="24"/>
-              </w:rPr>
-              <w:t>const char* password = "sameep18";</w:t>
-            </w:r>
-          </w:p>
-          <w:p>
-            <w:pPr>
-              <w:rPr>
-                <w:rFonts w:ascii="Courier New" w:hAnsi="Courier New" w:cs="Courier New"/>
-                <w:sz w:val="24"/>
-              </w:rPr>
-            </w:pPr>
-          </w:p>
-          <w:p>
-            <w:pPr>
-              <w:rPr>
-                <w:rFonts w:ascii="Courier New" w:hAnsi="Courier New" w:cs="Courier New"/>
-                <w:sz w:val="24"/>
-              </w:rPr>
-            </w:pPr>
-            <w:r>
-              <w:rPr>
-                <w:rFonts w:ascii="Courier New" w:hAnsi="Courier New" w:cs="Courier New"/>
-                <w:sz w:val="24"/>
-              </w:rPr>
-              <w:t>char smtp_server[] = "mail.smtp2go.com";          // The SMTP Server</w:t>
+              <w:t>#define FIREBASE_HOST ""        //Link and Secret Key for Firebase Authentication</w:t>
+            </w:r>
+          </w:p>
+          <w:p>
+            <w:pPr>
+              <w:rPr>
+                <w:rFonts w:ascii="Courier New" w:hAnsi="Courier New" w:cs="Courier New"/>
+                <w:sz w:val="24"/>
+              </w:rPr>
+            </w:pPr>
+            <w:r>
+              <w:rPr>
+                <w:rFonts w:ascii="Courier New" w:hAnsi="Courier New" w:cs="Courier New"/>
+                <w:sz w:val="24"/>
+              </w:rPr>
+              <w:t>#define FIREBASE_AUTH ""</w:t>
+            </w:r>
+          </w:p>
+          <w:p>
+            <w:pPr>
+              <w:rPr>
+                <w:rFonts w:ascii="Courier New" w:hAnsi="Courier New" w:cs="Courier New"/>
+                <w:sz w:val="24"/>
+              </w:rPr>
+            </w:pPr>
+          </w:p>
+          <w:p>
+            <w:pPr>
+              <w:rPr>
+                <w:rFonts w:ascii="Courier New" w:hAnsi="Courier New" w:cs="Courier New"/>
+                <w:sz w:val="24"/>
+              </w:rPr>
+            </w:pPr>
+            <w:proofErr w:type="spellStart"/>
+            <w:r>
+              <w:rPr>
+                <w:rFonts w:ascii="Courier New" w:hAnsi="Courier New" w:cs="Courier New"/>
+                <w:sz w:val="24"/>
+              </w:rPr>
+              <w:t>const</w:t>
+            </w:r>
+            <w:proofErr w:type="spellEnd"/>
+            <w:r>
+              <w:rPr>
+                <w:rFonts w:ascii="Courier New" w:hAnsi="Courier New" w:cs="Courier New"/>
+                <w:sz w:val="24"/>
+              </w:rPr>
+              <w:t xml:space="preserve"> char* </w:t>
+            </w:r>
+            <w:proofErr w:type="spellStart"/>
+            <w:r>
+              <w:rPr>
+                <w:rFonts w:ascii="Courier New" w:hAnsi="Courier New" w:cs="Courier New"/>
+                <w:sz w:val="24"/>
+              </w:rPr>
+              <w:t>APssid</w:t>
+            </w:r>
+            <w:proofErr w:type="spellEnd"/>
+            <w:r>
+              <w:rPr>
+                <w:rFonts w:ascii="Courier New" w:hAnsi="Courier New" w:cs="Courier New"/>
+                <w:sz w:val="24"/>
+              </w:rPr>
+              <w:t xml:space="preserve"> = "ESP8266-Access-Point";       //Credentials for Access </w:t>
+            </w:r>
+            <w:proofErr w:type="spellStart"/>
+            <w:r>
+              <w:rPr>
+                <w:rFonts w:ascii="Courier New" w:hAnsi="Courier New" w:cs="Courier New"/>
+                <w:sz w:val="24"/>
+              </w:rPr>
+              <w:t>POint</w:t>
+            </w:r>
+            <w:proofErr w:type="spellEnd"/>
+          </w:p>
+          <w:p>
+            <w:pPr>
+              <w:rPr>
+                <w:rFonts w:ascii="Courier New" w:hAnsi="Courier New" w:cs="Courier New"/>
+                <w:sz w:val="24"/>
+              </w:rPr>
+            </w:pPr>
+            <w:proofErr w:type="spellStart"/>
+            <w:r>
+              <w:rPr>
+                <w:rFonts w:ascii="Courier New" w:hAnsi="Courier New" w:cs="Courier New"/>
+                <w:sz w:val="24"/>
+              </w:rPr>
+              <w:t>const</w:t>
+            </w:r>
+            <w:proofErr w:type="spellEnd"/>
+            <w:r>
+              <w:rPr>
+                <w:rFonts w:ascii="Courier New" w:hAnsi="Courier New" w:cs="Courier New"/>
+                <w:sz w:val="24"/>
+              </w:rPr>
+              <w:t xml:space="preserve"> char* </w:t>
+            </w:r>
+            <w:proofErr w:type="spellStart"/>
+            <w:r>
+              <w:rPr>
+                <w:rFonts w:ascii="Courier New" w:hAnsi="Courier New" w:cs="Courier New"/>
+                <w:sz w:val="24"/>
+              </w:rPr>
+              <w:t>APpassword</w:t>
+            </w:r>
+            <w:proofErr w:type="spellEnd"/>
+            <w:r>
+              <w:rPr>
+                <w:rFonts w:ascii="Courier New" w:hAnsi="Courier New" w:cs="Courier New"/>
+                <w:sz w:val="24"/>
+              </w:rPr>
+              <w:t xml:space="preserve"> = "123456789";</w:t>
+            </w:r>
+          </w:p>
+          <w:p>
+            <w:pPr>
+              <w:rPr>
+                <w:rFonts w:ascii="Courier New" w:hAnsi="Courier New" w:cs="Courier New"/>
+                <w:sz w:val="24"/>
+              </w:rPr>
+            </w:pPr>
+            <w:proofErr w:type="spellStart"/>
+            <w:r>
+              <w:rPr>
+                <w:rFonts w:ascii="Courier New" w:hAnsi="Courier New" w:cs="Courier New"/>
+                <w:sz w:val="24"/>
+              </w:rPr>
+              <w:t>const</w:t>
+            </w:r>
+            <w:proofErr w:type="spellEnd"/>
+            <w:r>
+              <w:rPr>
+                <w:rFonts w:ascii="Courier New" w:hAnsi="Courier New" w:cs="Courier New"/>
+                <w:sz w:val="24"/>
+              </w:rPr>
+              <w:t xml:space="preserve"> char* </w:t>
+            </w:r>
+            <w:proofErr w:type="spellStart"/>
+            <w:r>
+              <w:rPr>
+                <w:rFonts w:ascii="Courier New" w:hAnsi="Courier New" w:cs="Courier New"/>
+                <w:sz w:val="24"/>
+              </w:rPr>
+              <w:t>ssid</w:t>
+            </w:r>
+            <w:proofErr w:type="spellEnd"/>
+            <w:r>
+              <w:rPr>
+                <w:rFonts w:ascii="Courier New" w:hAnsi="Courier New" w:cs="Courier New"/>
+                <w:sz w:val="24"/>
+              </w:rPr>
+              <w:t xml:space="preserve"> = "Khatri";                      //Credentials for connecting to a </w:t>
+            </w:r>
+            <w:proofErr w:type="spellStart"/>
+            <w:r>
+              <w:rPr>
+                <w:rFonts w:ascii="Courier New" w:hAnsi="Courier New" w:cs="Courier New"/>
+                <w:sz w:val="24"/>
+              </w:rPr>
+              <w:t>WiFi</w:t>
+            </w:r>
+            <w:proofErr w:type="spellEnd"/>
+          </w:p>
+          <w:p>
+            <w:pPr>
+              <w:rPr>
+                <w:rFonts w:ascii="Courier New" w:hAnsi="Courier New" w:cs="Courier New"/>
+                <w:sz w:val="24"/>
+              </w:rPr>
+            </w:pPr>
+            <w:proofErr w:type="spellStart"/>
+            <w:r>
+              <w:rPr>
+                <w:rFonts w:ascii="Courier New" w:hAnsi="Courier New" w:cs="Courier New"/>
+                <w:sz w:val="24"/>
+              </w:rPr>
+              <w:t>const</w:t>
+            </w:r>
+            <w:proofErr w:type="spellEnd"/>
+            <w:r>
+              <w:rPr>
+                <w:rFonts w:ascii="Courier New" w:hAnsi="Courier New" w:cs="Courier New"/>
+                <w:sz w:val="24"/>
+              </w:rPr>
+              <w:t xml:space="preserve"> char* password = "sameep18";</w:t>
+            </w:r>
+          </w:p>
+          <w:p>
+            <w:pPr>
+              <w:rPr>
+                <w:rFonts w:ascii="Courier New" w:hAnsi="Courier New" w:cs="Courier New"/>
+                <w:sz w:val="24"/>
+              </w:rPr>
+            </w:pPr>
+          </w:p>
+          <w:p>
+            <w:pPr>
+              <w:rPr>
+                <w:rFonts w:ascii="Courier New" w:hAnsi="Courier New" w:cs="Courier New"/>
+                <w:sz w:val="24"/>
+              </w:rPr>
+            </w:pPr>
+            <w:r>
+              <w:rPr>
+                <w:rFonts w:ascii="Courier New" w:hAnsi="Courier New" w:cs="Courier New"/>
+                <w:sz w:val="24"/>
+              </w:rPr>
+              <w:t xml:space="preserve">char </w:t>
+            </w:r>
+            <w:proofErr w:type="spellStart"/>
+            <w:r>
+              <w:rPr>
+                <w:rFonts w:ascii="Courier New" w:hAnsi="Courier New" w:cs="Courier New"/>
+                <w:sz w:val="24"/>
+              </w:rPr>
+              <w:t>smtp_server</w:t>
+            </w:r>
+            <w:proofErr w:type="spellEnd"/>
+            <w:r>
+              <w:rPr>
+                <w:rFonts w:ascii="Courier New" w:hAnsi="Courier New" w:cs="Courier New"/>
+                <w:sz w:val="24"/>
+              </w:rPr>
+              <w:t>[] = "mail.smtp2go.com";          // The SMTP Server</w:t>
             </w:r>
           </w:p>
           <w:p>
@@ -1656,76 +2241,174 @@
                 <w:rFonts w:ascii="Courier New" w:hAnsi="Courier New" w:cs="Courier New"/>
                 <w:sz w:val="24"/>
               </w:rPr>
-              <w:t>ESP8266WebServer server(80);                      //Server Object. Port number is 80 for HTTP</w:t>
-            </w:r>
-          </w:p>
-          <w:p>
-            <w:pPr>
-              <w:rPr>
-                <w:rFonts w:ascii="Courier New" w:hAnsi="Courier New" w:cs="Courier New"/>
-                <w:sz w:val="24"/>
-              </w:rPr>
-            </w:pPr>
-          </w:p>
-          <w:p>
-            <w:pPr>
-              <w:rPr>
-                <w:rFonts w:ascii="Courier New" w:hAnsi="Courier New" w:cs="Courier New"/>
-                <w:sz w:val="24"/>
-              </w:rPr>
-            </w:pPr>
-            <w:r>
-              <w:rPr>
-                <w:rFonts w:ascii="Courier New" w:hAnsi="Courier New" w:cs="Courier New"/>
-                <w:sz w:val="24"/>
-              </w:rPr>
-              <w:t>WiFiClient espClient;                             //Client Object to send Emails</w:t>
-            </w:r>
-          </w:p>
-          <w:p>
-            <w:pPr>
-              <w:rPr>
-                <w:rFonts w:ascii="Courier New" w:hAnsi="Courier New" w:cs="Courier New"/>
-                <w:sz w:val="24"/>
-              </w:rPr>
-            </w:pPr>
-          </w:p>
-          <w:p>
-            <w:pPr>
-              <w:rPr>
-                <w:rFonts w:ascii="Courier New" w:hAnsi="Courier New" w:cs="Courier New"/>
-                <w:sz w:val="24"/>
-              </w:rPr>
-            </w:pPr>
-            <w:r>
-              <w:rPr>
-                <w:rFonts w:ascii="Courier New" w:hAnsi="Courier New" w:cs="Courier New"/>
-                <w:sz w:val="24"/>
-              </w:rPr>
-              <w:t xml:space="preserve">FirebaseData firebaseObj;                                  //Firebase Object which will contain path and payload </w:t>
-            </w:r>
-          </w:p>
-          <w:p>
-            <w:pPr>
-              <w:rPr>
-                <w:rFonts w:ascii="Courier New" w:hAnsi="Courier New" w:cs="Courier New"/>
-                <w:sz w:val="24"/>
-              </w:rPr>
-            </w:pPr>
-          </w:p>
-          <w:p>
-            <w:pPr>
-              <w:rPr>
-                <w:rFonts w:ascii="Courier New" w:hAnsi="Courier New" w:cs="Courier New"/>
-                <w:sz w:val="24"/>
-              </w:rPr>
-            </w:pPr>
-            <w:r>
-              <w:rPr>
-                <w:rFonts w:ascii="Courier New" w:hAnsi="Courier New" w:cs="Courier New"/>
-                <w:sz w:val="24"/>
-              </w:rPr>
-              <w:t>// Setting up WiFi, WebServer and Firebase -----------------------------------------------------------------------------------------------------</w:t>
+              <w:t xml:space="preserve">ESP8266WebServer </w:t>
+            </w:r>
+            <w:proofErr w:type="gramStart"/>
+            <w:r>
+              <w:rPr>
+                <w:rFonts w:ascii="Courier New" w:hAnsi="Courier New" w:cs="Courier New"/>
+                <w:sz w:val="24"/>
+              </w:rPr>
+              <w:t>server(</w:t>
+            </w:r>
+            <w:proofErr w:type="gramEnd"/>
+            <w:r>
+              <w:rPr>
+                <w:rFonts w:ascii="Courier New" w:hAnsi="Courier New" w:cs="Courier New"/>
+                <w:sz w:val="24"/>
+              </w:rPr>
+              <w:t>80);                      //Server Object. Port number is 80 for HTTP</w:t>
+            </w:r>
+          </w:p>
+          <w:p>
+            <w:pPr>
+              <w:rPr>
+                <w:rFonts w:ascii="Courier New" w:hAnsi="Courier New" w:cs="Courier New"/>
+                <w:sz w:val="24"/>
+              </w:rPr>
+            </w:pPr>
+          </w:p>
+          <w:p>
+            <w:pPr>
+              <w:rPr>
+                <w:rFonts w:ascii="Courier New" w:hAnsi="Courier New" w:cs="Courier New"/>
+                <w:sz w:val="24"/>
+              </w:rPr>
+            </w:pPr>
+            <w:proofErr w:type="spellStart"/>
+            <w:r>
+              <w:rPr>
+                <w:rFonts w:ascii="Courier New" w:hAnsi="Courier New" w:cs="Courier New"/>
+                <w:sz w:val="24"/>
+              </w:rPr>
+              <w:t>WiFiClient</w:t>
+            </w:r>
+            <w:proofErr w:type="spellEnd"/>
+            <w:r>
+              <w:rPr>
+                <w:rFonts w:ascii="Courier New" w:hAnsi="Courier New" w:cs="Courier New"/>
+                <w:sz w:val="24"/>
+              </w:rPr>
+              <w:t xml:space="preserve"> </w:t>
+            </w:r>
+            <w:proofErr w:type="spellStart"/>
+            <w:r>
+              <w:rPr>
+                <w:rFonts w:ascii="Courier New" w:hAnsi="Courier New" w:cs="Courier New"/>
+                <w:sz w:val="24"/>
+              </w:rPr>
+              <w:t>espClient</w:t>
+            </w:r>
+            <w:proofErr w:type="spellEnd"/>
+            <w:r>
+              <w:rPr>
+                <w:rFonts w:ascii="Courier New" w:hAnsi="Courier New" w:cs="Courier New"/>
+                <w:sz w:val="24"/>
+              </w:rPr>
+              <w:t>;                             //Client Object to send Emails</w:t>
+            </w:r>
+          </w:p>
+          <w:p>
+            <w:pPr>
+              <w:rPr>
+                <w:rFonts w:ascii="Courier New" w:hAnsi="Courier New" w:cs="Courier New"/>
+                <w:sz w:val="24"/>
+              </w:rPr>
+            </w:pPr>
+          </w:p>
+          <w:p>
+            <w:pPr>
+              <w:rPr>
+                <w:rFonts w:ascii="Courier New" w:hAnsi="Courier New" w:cs="Courier New"/>
+                <w:sz w:val="24"/>
+              </w:rPr>
+            </w:pPr>
+            <w:proofErr w:type="spellStart"/>
+            <w:r>
+              <w:rPr>
+                <w:rFonts w:ascii="Courier New" w:hAnsi="Courier New" w:cs="Courier New"/>
+                <w:sz w:val="24"/>
+              </w:rPr>
+              <w:t>FirebaseData</w:t>
+            </w:r>
+            <w:proofErr w:type="spellEnd"/>
+            <w:r>
+              <w:rPr>
+                <w:rFonts w:ascii="Courier New" w:hAnsi="Courier New" w:cs="Courier New"/>
+                <w:sz w:val="24"/>
+              </w:rPr>
+              <w:t xml:space="preserve"> </w:t>
+            </w:r>
+            <w:proofErr w:type="spellStart"/>
+            <w:r>
+              <w:rPr>
+                <w:rFonts w:ascii="Courier New" w:hAnsi="Courier New" w:cs="Courier New"/>
+                <w:sz w:val="24"/>
+              </w:rPr>
+              <w:t>firebaseObj</w:t>
+            </w:r>
+            <w:proofErr w:type="spellEnd"/>
+            <w:r>
+              <w:rPr>
+                <w:rFonts w:ascii="Courier New" w:hAnsi="Courier New" w:cs="Courier New"/>
+                <w:sz w:val="24"/>
+              </w:rPr>
+              <w:t xml:space="preserve">;                                  //Firebase Object which will contain path and payload </w:t>
+            </w:r>
+          </w:p>
+          <w:p>
+            <w:pPr>
+              <w:rPr>
+                <w:rFonts w:ascii="Courier New" w:hAnsi="Courier New" w:cs="Courier New"/>
+                <w:sz w:val="24"/>
+              </w:rPr>
+            </w:pPr>
+          </w:p>
+          <w:p>
+            <w:pPr>
+              <w:rPr>
+                <w:rFonts w:ascii="Courier New" w:hAnsi="Courier New" w:cs="Courier New"/>
+                <w:sz w:val="24"/>
+              </w:rPr>
+            </w:pPr>
+            <w:r>
+              <w:rPr>
+                <w:rFonts w:ascii="Courier New" w:hAnsi="Courier New" w:cs="Courier New"/>
+                <w:sz w:val="24"/>
+              </w:rPr>
+              <w:t xml:space="preserve">// Setting up </w:t>
+            </w:r>
+            <w:proofErr w:type="spellStart"/>
+            <w:r>
+              <w:rPr>
+                <w:rFonts w:ascii="Courier New" w:hAnsi="Courier New" w:cs="Courier New"/>
+                <w:sz w:val="24"/>
+              </w:rPr>
+              <w:t>WiFi</w:t>
+            </w:r>
+            <w:proofErr w:type="spellEnd"/>
+            <w:r>
+              <w:rPr>
+                <w:rFonts w:ascii="Courier New" w:hAnsi="Courier New" w:cs="Courier New"/>
+                <w:sz w:val="24"/>
+              </w:rPr>
+              <w:t xml:space="preserve">, </w:t>
+            </w:r>
+            <w:proofErr w:type="spellStart"/>
+            <w:r>
+              <w:rPr>
+                <w:rFonts w:ascii="Courier New" w:hAnsi="Courier New" w:cs="Courier New"/>
+                <w:sz w:val="24"/>
+              </w:rPr>
+              <w:t>WebServer</w:t>
+            </w:r>
+            <w:proofErr w:type="spellEnd"/>
+            <w:r>
+              <w:rPr>
+                <w:rFonts w:ascii="Courier New" w:hAnsi="Courier New" w:cs="Courier New"/>
+                <w:sz w:val="24"/>
+              </w:rPr>
+              <w:t xml:space="preserve"> and Firebase -----------------------------------------------------------------------------------------------------</w:t>
             </w:r>
           </w:p>
           <w:p>
@@ -1755,22 +2438,54 @@
                 <w:rFonts w:ascii="Courier New" w:hAnsi="Courier New" w:cs="Courier New"/>
                 <w:sz w:val="24"/>
               </w:rPr>
-              <w:t xml:space="preserve">  Serial.begin(115200);</w:t>
-            </w:r>
-          </w:p>
-          <w:p>
-            <w:pPr>
-              <w:rPr>
-                <w:rFonts w:ascii="Courier New" w:hAnsi="Courier New" w:cs="Courier New"/>
-                <w:sz w:val="24"/>
-              </w:rPr>
-            </w:pPr>
-            <w:r>
-              <w:rPr>
-                <w:rFonts w:ascii="Courier New" w:hAnsi="Courier New" w:cs="Courier New"/>
-                <w:sz w:val="24"/>
-              </w:rPr>
-              <w:t xml:space="preserve">  boltiot.Begin(12,14);</w:t>
+              <w:t xml:space="preserve">  </w:t>
+            </w:r>
+            <w:proofErr w:type="spellStart"/>
+            <w:r>
+              <w:rPr>
+                <w:rFonts w:ascii="Courier New" w:hAnsi="Courier New" w:cs="Courier New"/>
+                <w:sz w:val="24"/>
+              </w:rPr>
+              <w:t>Serial.begin</w:t>
+            </w:r>
+            <w:proofErr w:type="spellEnd"/>
+            <w:r>
+              <w:rPr>
+                <w:rFonts w:ascii="Courier New" w:hAnsi="Courier New" w:cs="Courier New"/>
+                <w:sz w:val="24"/>
+              </w:rPr>
+              <w:t>(115200);</w:t>
+            </w:r>
+          </w:p>
+          <w:p>
+            <w:pPr>
+              <w:rPr>
+                <w:rFonts w:ascii="Courier New" w:hAnsi="Courier New" w:cs="Courier New"/>
+                <w:sz w:val="24"/>
+              </w:rPr>
+            </w:pPr>
+            <w:r>
+              <w:rPr>
+                <w:rFonts w:ascii="Courier New" w:hAnsi="Courier New" w:cs="Courier New"/>
+                <w:sz w:val="24"/>
+              </w:rPr>
+              <w:t xml:space="preserve">  </w:t>
+            </w:r>
+            <w:proofErr w:type="spellStart"/>
+            <w:r>
+              <w:rPr>
+                <w:rFonts w:ascii="Courier New" w:hAnsi="Courier New" w:cs="Courier New"/>
+                <w:sz w:val="24"/>
+              </w:rPr>
+              <w:t>boltiot.Begin</w:t>
+            </w:r>
+            <w:proofErr w:type="spellEnd"/>
+            <w:r>
+              <w:rPr>
+                <w:rFonts w:ascii="Courier New" w:hAnsi="Courier New" w:cs="Courier New"/>
+                <w:sz w:val="24"/>
+              </w:rPr>
+              <w:t>(12,14);</w:t>
             </w:r>
           </w:p>
           <w:p>
@@ -1815,37 +2530,23 @@
                 <w:rFonts w:ascii="Courier New" w:hAnsi="Courier New" w:cs="Courier New"/>
                 <w:sz w:val="24"/>
               </w:rPr>
-              <w:t xml:space="preserve"> // Setting up WiFi -------------------------------</w:t>
-            </w:r>
-          </w:p>
-          <w:p>
-            <w:pPr>
-              <w:rPr>
-                <w:rFonts w:ascii="Courier New" w:hAnsi="Courier New" w:cs="Courier New"/>
-                <w:sz w:val="24"/>
-              </w:rPr>
-            </w:pPr>
-            <w:r>
-              <w:rPr>
-                <w:rFonts w:ascii="Courier New" w:hAnsi="Courier New" w:cs="Courier New"/>
-                <w:sz w:val="24"/>
-              </w:rPr>
-              <w:t xml:space="preserve">  Serial.println();</w:t>
-            </w:r>
-          </w:p>
-          <w:p>
-            <w:pPr>
-              <w:rPr>
-                <w:rFonts w:ascii="Courier New" w:hAnsi="Courier New" w:cs="Courier New"/>
-                <w:sz w:val="24"/>
-              </w:rPr>
-            </w:pPr>
-            <w:r>
-              <w:rPr>
-                <w:rFonts w:ascii="Courier New" w:hAnsi="Courier New" w:cs="Courier New"/>
-                <w:sz w:val="24"/>
-              </w:rPr>
-              <w:t xml:space="preserve">  Serial.print("Configuring access point...");</w:t>
+              <w:t xml:space="preserve"> // Setting up </w:t>
+            </w:r>
+            <w:proofErr w:type="spellStart"/>
+            <w:r>
+              <w:rPr>
+                <w:rFonts w:ascii="Courier New" w:hAnsi="Courier New" w:cs="Courier New"/>
+                <w:sz w:val="24"/>
+              </w:rPr>
+              <w:t>WiFi</w:t>
+            </w:r>
+            <w:proofErr w:type="spellEnd"/>
+            <w:r>
+              <w:rPr>
+                <w:rFonts w:ascii="Courier New" w:hAnsi="Courier New" w:cs="Courier New"/>
+                <w:sz w:val="24"/>
+              </w:rPr>
+              <w:t xml:space="preserve"> -------------------------------</w:t>
             </w:r>
           </w:p>
           <w:p>
@@ -1862,73 +2563,256 @@
               </w:rPr>
               <w:t xml:space="preserve">  </w:t>
             </w:r>
-          </w:p>
-          <w:p>
-            <w:pPr>
-              <w:rPr>
-                <w:rFonts w:ascii="Courier New" w:hAnsi="Courier New" w:cs="Courier New"/>
-                <w:sz w:val="24"/>
-              </w:rPr>
-            </w:pPr>
-            <w:r>
-              <w:rPr>
-                <w:rFonts w:ascii="Courier New" w:hAnsi="Courier New" w:cs="Courier New"/>
-                <w:sz w:val="24"/>
-              </w:rPr>
-              <w:t xml:space="preserve">  WiFi.mode(WIFI_AP_STA);</w:t>
-            </w:r>
-          </w:p>
-          <w:p>
-            <w:pPr>
-              <w:rPr>
-                <w:rFonts w:ascii="Courier New" w:hAnsi="Courier New" w:cs="Courier New"/>
-                <w:sz w:val="24"/>
-              </w:rPr>
-            </w:pPr>
-            <w:r>
-              <w:rPr>
-                <w:rFonts w:ascii="Courier New" w:hAnsi="Courier New" w:cs="Courier New"/>
-                <w:sz w:val="24"/>
-              </w:rPr>
-              <w:t xml:space="preserve">  WiFi.softAP(APssid, APpassword);</w:t>
-            </w:r>
-          </w:p>
-          <w:p>
-            <w:pPr>
-              <w:rPr>
-                <w:rFonts w:ascii="Courier New" w:hAnsi="Courier New" w:cs="Courier New"/>
-                <w:sz w:val="24"/>
-              </w:rPr>
-            </w:pPr>
-            <w:r>
-              <w:rPr>
-                <w:rFonts w:ascii="Courier New" w:hAnsi="Courier New" w:cs="Courier New"/>
-                <w:sz w:val="24"/>
-              </w:rPr>
-              <w:t xml:space="preserve">  WiFi.begin(ssid, password);</w:t>
-            </w:r>
-          </w:p>
-          <w:p>
-            <w:pPr>
-              <w:rPr>
-                <w:rFonts w:ascii="Courier New" w:hAnsi="Courier New" w:cs="Courier New"/>
-                <w:sz w:val="24"/>
-              </w:rPr>
-            </w:pPr>
-          </w:p>
-          <w:p>
-            <w:pPr>
-              <w:rPr>
-                <w:rFonts w:ascii="Courier New" w:hAnsi="Courier New" w:cs="Courier New"/>
-                <w:sz w:val="24"/>
-              </w:rPr>
-            </w:pPr>
-            <w:r>
-              <w:rPr>
-                <w:rFonts w:ascii="Courier New" w:hAnsi="Courier New" w:cs="Courier New"/>
-                <w:sz w:val="24"/>
-              </w:rPr>
-              <w:t xml:space="preserve">  while (WiFi.status() != WL_CONNECTED) {</w:t>
+            <w:proofErr w:type="spellStart"/>
+            <w:r>
+              <w:rPr>
+                <w:rFonts w:ascii="Courier New" w:hAnsi="Courier New" w:cs="Courier New"/>
+                <w:sz w:val="24"/>
+              </w:rPr>
+              <w:t>Serial.println</w:t>
+            </w:r>
+            <w:proofErr w:type="spellEnd"/>
+            <w:r>
+              <w:rPr>
+                <w:rFonts w:ascii="Courier New" w:hAnsi="Courier New" w:cs="Courier New"/>
+                <w:sz w:val="24"/>
+              </w:rPr>
+              <w:t>();</w:t>
+            </w:r>
+          </w:p>
+          <w:p>
+            <w:pPr>
+              <w:rPr>
+                <w:rFonts w:ascii="Courier New" w:hAnsi="Courier New" w:cs="Courier New"/>
+                <w:sz w:val="24"/>
+              </w:rPr>
+            </w:pPr>
+            <w:r>
+              <w:rPr>
+                <w:rFonts w:ascii="Courier New" w:hAnsi="Courier New" w:cs="Courier New"/>
+                <w:sz w:val="24"/>
+              </w:rPr>
+              <w:t xml:space="preserve">  </w:t>
+            </w:r>
+            <w:proofErr w:type="spellStart"/>
+            <w:proofErr w:type="gramStart"/>
+            <w:r>
+              <w:rPr>
+                <w:rFonts w:ascii="Courier New" w:hAnsi="Courier New" w:cs="Courier New"/>
+                <w:sz w:val="24"/>
+              </w:rPr>
+              <w:t>Serial.print</w:t>
+            </w:r>
+            <w:proofErr w:type="spellEnd"/>
+            <w:r>
+              <w:rPr>
+                <w:rFonts w:ascii="Courier New" w:hAnsi="Courier New" w:cs="Courier New"/>
+                <w:sz w:val="24"/>
+              </w:rPr>
+              <w:t>(</w:t>
+            </w:r>
+            <w:proofErr w:type="gramEnd"/>
+            <w:r>
+              <w:rPr>
+                <w:rFonts w:ascii="Courier New" w:hAnsi="Courier New" w:cs="Courier New"/>
+                <w:sz w:val="24"/>
+              </w:rPr>
+              <w:t>"Configuring access point...");</w:t>
+            </w:r>
+          </w:p>
+          <w:p>
+            <w:pPr>
+              <w:rPr>
+                <w:rFonts w:ascii="Courier New" w:hAnsi="Courier New" w:cs="Courier New"/>
+                <w:sz w:val="24"/>
+              </w:rPr>
+            </w:pPr>
+            <w:r>
+              <w:rPr>
+                <w:rFonts w:ascii="Courier New" w:hAnsi="Courier New" w:cs="Courier New"/>
+                <w:sz w:val="24"/>
+              </w:rPr>
+              <w:t xml:space="preserve">  </w:t>
+            </w:r>
+          </w:p>
+          <w:p>
+            <w:pPr>
+              <w:rPr>
+                <w:rFonts w:ascii="Courier New" w:hAnsi="Courier New" w:cs="Courier New"/>
+                <w:sz w:val="24"/>
+              </w:rPr>
+            </w:pPr>
+            <w:r>
+              <w:rPr>
+                <w:rFonts w:ascii="Courier New" w:hAnsi="Courier New" w:cs="Courier New"/>
+                <w:sz w:val="24"/>
+              </w:rPr>
+              <w:t xml:space="preserve">  </w:t>
+            </w:r>
+            <w:proofErr w:type="spellStart"/>
+            <w:r>
+              <w:rPr>
+                <w:rFonts w:ascii="Courier New" w:hAnsi="Courier New" w:cs="Courier New"/>
+                <w:sz w:val="24"/>
+              </w:rPr>
+              <w:t>WiFi.mode</w:t>
+            </w:r>
+            <w:proofErr w:type="spellEnd"/>
+            <w:r>
+              <w:rPr>
+                <w:rFonts w:ascii="Courier New" w:hAnsi="Courier New" w:cs="Courier New"/>
+                <w:sz w:val="24"/>
+              </w:rPr>
+              <w:t>(WIFI_AP_STA);</w:t>
+            </w:r>
+          </w:p>
+          <w:p>
+            <w:pPr>
+              <w:rPr>
+                <w:rFonts w:ascii="Courier New" w:hAnsi="Courier New" w:cs="Courier New"/>
+                <w:sz w:val="24"/>
+              </w:rPr>
+            </w:pPr>
+            <w:r>
+              <w:rPr>
+                <w:rFonts w:ascii="Courier New" w:hAnsi="Courier New" w:cs="Courier New"/>
+                <w:sz w:val="24"/>
+              </w:rPr>
+              <w:t xml:space="preserve">  </w:t>
+            </w:r>
+            <w:proofErr w:type="spellStart"/>
+            <w:r>
+              <w:rPr>
+                <w:rFonts w:ascii="Courier New" w:hAnsi="Courier New" w:cs="Courier New"/>
+                <w:sz w:val="24"/>
+              </w:rPr>
+              <w:t>WiFi.softAP</w:t>
+            </w:r>
+            <w:proofErr w:type="spellEnd"/>
+            <w:r>
+              <w:rPr>
+                <w:rFonts w:ascii="Courier New" w:hAnsi="Courier New" w:cs="Courier New"/>
+                <w:sz w:val="24"/>
+              </w:rPr>
+              <w:t>(</w:t>
+            </w:r>
+            <w:proofErr w:type="spellStart"/>
+            <w:r>
+              <w:rPr>
+                <w:rFonts w:ascii="Courier New" w:hAnsi="Courier New" w:cs="Courier New"/>
+                <w:sz w:val="24"/>
+              </w:rPr>
+              <w:t>APssid</w:t>
+            </w:r>
+            <w:proofErr w:type="spellEnd"/>
+            <w:r>
+              <w:rPr>
+                <w:rFonts w:ascii="Courier New" w:hAnsi="Courier New" w:cs="Courier New"/>
+                <w:sz w:val="24"/>
+              </w:rPr>
+              <w:t xml:space="preserve">, </w:t>
+            </w:r>
+            <w:proofErr w:type="spellStart"/>
+            <w:r>
+              <w:rPr>
+                <w:rFonts w:ascii="Courier New" w:hAnsi="Courier New" w:cs="Courier New"/>
+                <w:sz w:val="24"/>
+              </w:rPr>
+              <w:t>APpassword</w:t>
+            </w:r>
+            <w:proofErr w:type="spellEnd"/>
+            <w:r>
+              <w:rPr>
+                <w:rFonts w:ascii="Courier New" w:hAnsi="Courier New" w:cs="Courier New"/>
+                <w:sz w:val="24"/>
+              </w:rPr>
+              <w:t>);</w:t>
+            </w:r>
+          </w:p>
+          <w:p>
+            <w:pPr>
+              <w:rPr>
+                <w:rFonts w:ascii="Courier New" w:hAnsi="Courier New" w:cs="Courier New"/>
+                <w:sz w:val="24"/>
+              </w:rPr>
+            </w:pPr>
+            <w:r>
+              <w:rPr>
+                <w:rFonts w:ascii="Courier New" w:hAnsi="Courier New" w:cs="Courier New"/>
+                <w:sz w:val="24"/>
+              </w:rPr>
+              <w:t xml:space="preserve">  </w:t>
+            </w:r>
+            <w:proofErr w:type="spellStart"/>
+            <w:r>
+              <w:rPr>
+                <w:rFonts w:ascii="Courier New" w:hAnsi="Courier New" w:cs="Courier New"/>
+                <w:sz w:val="24"/>
+              </w:rPr>
+              <w:t>WiFi.begin</w:t>
+            </w:r>
+            <w:proofErr w:type="spellEnd"/>
+            <w:r>
+              <w:rPr>
+                <w:rFonts w:ascii="Courier New" w:hAnsi="Courier New" w:cs="Courier New"/>
+                <w:sz w:val="24"/>
+              </w:rPr>
+              <w:t>(</w:t>
+            </w:r>
+            <w:proofErr w:type="spellStart"/>
+            <w:r>
+              <w:rPr>
+                <w:rFonts w:ascii="Courier New" w:hAnsi="Courier New" w:cs="Courier New"/>
+                <w:sz w:val="24"/>
+              </w:rPr>
+              <w:t>ssid</w:t>
+            </w:r>
+            <w:proofErr w:type="spellEnd"/>
+            <w:r>
+              <w:rPr>
+                <w:rFonts w:ascii="Courier New" w:hAnsi="Courier New" w:cs="Courier New"/>
+                <w:sz w:val="24"/>
+              </w:rPr>
+              <w:t>, password);</w:t>
+            </w:r>
+          </w:p>
+          <w:p>
+            <w:pPr>
+              <w:rPr>
+                <w:rFonts w:ascii="Courier New" w:hAnsi="Courier New" w:cs="Courier New"/>
+                <w:sz w:val="24"/>
+              </w:rPr>
+            </w:pPr>
+          </w:p>
+          <w:p>
+            <w:pPr>
+              <w:rPr>
+                <w:rFonts w:ascii="Courier New" w:hAnsi="Courier New" w:cs="Courier New"/>
+                <w:sz w:val="24"/>
+              </w:rPr>
+            </w:pPr>
+            <w:r>
+              <w:rPr>
+                <w:rFonts w:ascii="Courier New" w:hAnsi="Courier New" w:cs="Courier New"/>
+                <w:sz w:val="24"/>
+              </w:rPr>
+              <w:t xml:space="preserve">  while (</w:t>
+            </w:r>
+            <w:proofErr w:type="spellStart"/>
+            <w:r>
+              <w:rPr>
+                <w:rFonts w:ascii="Courier New" w:hAnsi="Courier New" w:cs="Courier New"/>
+                <w:sz w:val="24"/>
+              </w:rPr>
+              <w:t>WiFi.status</w:t>
+            </w:r>
+            <w:proofErr w:type="spellEnd"/>
+            <w:r>
+              <w:rPr>
+                <w:rFonts w:ascii="Courier New" w:hAnsi="Courier New" w:cs="Courier New"/>
+                <w:sz w:val="24"/>
+              </w:rPr>
+              <w:t>() != WL_CONNECTED) {</w:t>
             </w:r>
           </w:p>
           <w:p>
@@ -1958,7 +2842,32 @@
                 <w:rFonts w:ascii="Courier New" w:hAnsi="Courier New" w:cs="Courier New"/>
                 <w:sz w:val="24"/>
               </w:rPr>
-              <w:t xml:space="preserve">    Serial.print(".");</w:t>
+              <w:t xml:space="preserve">    </w:t>
+            </w:r>
+            <w:proofErr w:type="spellStart"/>
+            <w:proofErr w:type="gramStart"/>
+            <w:r>
+              <w:rPr>
+                <w:rFonts w:ascii="Courier New" w:hAnsi="Courier New" w:cs="Courier New"/>
+                <w:sz w:val="24"/>
+              </w:rPr>
+              <w:t>Serial.print</w:t>
+            </w:r>
+            <w:proofErr w:type="spellEnd"/>
+            <w:r>
+              <w:rPr>
+                <w:rFonts w:ascii="Courier New" w:hAnsi="Courier New" w:cs="Courier New"/>
+                <w:sz w:val="24"/>
+              </w:rPr>
+              <w:t>(</w:t>
+            </w:r>
+            <w:proofErr w:type="gramEnd"/>
+            <w:r>
+              <w:rPr>
+                <w:rFonts w:ascii="Courier New" w:hAnsi="Courier New" w:cs="Courier New"/>
+                <w:sz w:val="24"/>
+              </w:rPr>
+              <w:t>".");</w:t>
             </w:r>
           </w:p>
           <w:p>
@@ -2003,22 +2912,70 @@
                 <w:rFonts w:ascii="Courier New" w:hAnsi="Courier New" w:cs="Courier New"/>
                 <w:sz w:val="24"/>
               </w:rPr>
-              <w:t xml:space="preserve">  Serial.println("");</w:t>
-            </w:r>
-          </w:p>
-          <w:p>
-            <w:pPr>
-              <w:rPr>
-                <w:rFonts w:ascii="Courier New" w:hAnsi="Courier New" w:cs="Courier New"/>
-                <w:sz w:val="24"/>
-              </w:rPr>
-            </w:pPr>
-            <w:r>
-              <w:rPr>
-                <w:rFonts w:ascii="Courier New" w:hAnsi="Courier New" w:cs="Courier New"/>
-                <w:sz w:val="24"/>
-              </w:rPr>
-              <w:t xml:space="preserve">  Serial.println("WiFi connected");</w:t>
+              <w:t xml:space="preserve">  </w:t>
+            </w:r>
+            <w:proofErr w:type="spellStart"/>
+            <w:r>
+              <w:rPr>
+                <w:rFonts w:ascii="Courier New" w:hAnsi="Courier New" w:cs="Courier New"/>
+                <w:sz w:val="24"/>
+              </w:rPr>
+              <w:t>Serial.println</w:t>
+            </w:r>
+            <w:proofErr w:type="spellEnd"/>
+            <w:r>
+              <w:rPr>
+                <w:rFonts w:ascii="Courier New" w:hAnsi="Courier New" w:cs="Courier New"/>
+                <w:sz w:val="24"/>
+              </w:rPr>
+              <w:t>("");</w:t>
+            </w:r>
+          </w:p>
+          <w:p>
+            <w:pPr>
+              <w:rPr>
+                <w:rFonts w:ascii="Courier New" w:hAnsi="Courier New" w:cs="Courier New"/>
+                <w:sz w:val="24"/>
+              </w:rPr>
+            </w:pPr>
+            <w:r>
+              <w:rPr>
+                <w:rFonts w:ascii="Courier New" w:hAnsi="Courier New" w:cs="Courier New"/>
+                <w:sz w:val="24"/>
+              </w:rPr>
+              <w:t xml:space="preserve">  </w:t>
+            </w:r>
+            <w:proofErr w:type="spellStart"/>
+            <w:r>
+              <w:rPr>
+                <w:rFonts w:ascii="Courier New" w:hAnsi="Courier New" w:cs="Courier New"/>
+                <w:sz w:val="24"/>
+              </w:rPr>
+              <w:t>Serial.println</w:t>
+            </w:r>
+            <w:proofErr w:type="spellEnd"/>
+            <w:r>
+              <w:rPr>
+                <w:rFonts w:ascii="Courier New" w:hAnsi="Courier New" w:cs="Courier New"/>
+                <w:sz w:val="24"/>
+              </w:rPr>
+              <w:t>("</w:t>
+            </w:r>
+            <w:proofErr w:type="spellStart"/>
+            <w:r>
+              <w:rPr>
+                <w:rFonts w:ascii="Courier New" w:hAnsi="Courier New" w:cs="Courier New"/>
+                <w:sz w:val="24"/>
+              </w:rPr>
+              <w:t>WiFi</w:t>
+            </w:r>
+            <w:proofErr w:type="spellEnd"/>
+            <w:r>
+              <w:rPr>
+                <w:rFonts w:ascii="Courier New" w:hAnsi="Courier New" w:cs="Courier New"/>
+                <w:sz w:val="24"/>
+              </w:rPr>
+              <w:t xml:space="preserve"> connected");</w:t>
             </w:r>
           </w:p>
           <w:p>
@@ -2063,53 +3020,180 @@
                 <w:rFonts w:ascii="Courier New" w:hAnsi="Courier New" w:cs="Courier New"/>
                 <w:sz w:val="24"/>
               </w:rPr>
-              <w:lastRenderedPageBreak/>
-              <w:t xml:space="preserve">  server.on("/",handleGenericArgs);           //handleGenericArgs is a handler function that will be called whenever '/' is requested by a client</w:t>
-            </w:r>
-          </w:p>
-          <w:p>
-            <w:pPr>
-              <w:rPr>
-                <w:rFonts w:ascii="Courier New" w:hAnsi="Courier New" w:cs="Courier New"/>
-                <w:sz w:val="24"/>
-              </w:rPr>
-            </w:pPr>
-            <w:r>
-              <w:rPr>
-                <w:rFonts w:ascii="Courier New" w:hAnsi="Courier New" w:cs="Courier New"/>
-                <w:sz w:val="24"/>
-              </w:rPr>
-              <w:t xml:space="preserve">  server.on("/sensor",handleSpecificArg);      //Similarly handleSpecificArg is also a handler function</w:t>
-            </w:r>
-          </w:p>
-          <w:p>
-            <w:pPr>
-              <w:rPr>
-                <w:rFonts w:ascii="Courier New" w:hAnsi="Courier New" w:cs="Courier New"/>
-                <w:sz w:val="24"/>
-              </w:rPr>
-            </w:pPr>
-            <w:r>
-              <w:rPr>
-                <w:rFonts w:ascii="Courier New" w:hAnsi="Courier New" w:cs="Courier New"/>
-                <w:sz w:val="24"/>
-              </w:rPr>
-              <w:t xml:space="preserve">  server.begin();                             //Starting the server</w:t>
-            </w:r>
-          </w:p>
-          <w:p>
-            <w:pPr>
-              <w:rPr>
-                <w:rFonts w:ascii="Courier New" w:hAnsi="Courier New" w:cs="Courier New"/>
-                <w:sz w:val="24"/>
-              </w:rPr>
-            </w:pPr>
-            <w:r>
-              <w:rPr>
-                <w:rFonts w:ascii="Courier New" w:hAnsi="Courier New" w:cs="Courier New"/>
-                <w:sz w:val="24"/>
-              </w:rPr>
-              <w:t xml:space="preserve">  Serial.println("Server started");</w:t>
+              <w:t xml:space="preserve">  </w:t>
+            </w:r>
+            <w:proofErr w:type="spellStart"/>
+            <w:r>
+              <w:rPr>
+                <w:rFonts w:ascii="Courier New" w:hAnsi="Courier New" w:cs="Courier New"/>
+                <w:sz w:val="24"/>
+              </w:rPr>
+              <w:t>server.on</w:t>
+            </w:r>
+            <w:proofErr w:type="spellEnd"/>
+            <w:r>
+              <w:rPr>
+                <w:rFonts w:ascii="Courier New" w:hAnsi="Courier New" w:cs="Courier New"/>
+                <w:sz w:val="24"/>
+              </w:rPr>
+              <w:t>("/",</w:t>
+            </w:r>
+            <w:proofErr w:type="spellStart"/>
+            <w:r>
+              <w:rPr>
+                <w:rFonts w:ascii="Courier New" w:hAnsi="Courier New" w:cs="Courier New"/>
+                <w:sz w:val="24"/>
+              </w:rPr>
+              <w:t>handleGenericArgs</w:t>
+            </w:r>
+            <w:proofErr w:type="spellEnd"/>
+            <w:r>
+              <w:rPr>
+                <w:rFonts w:ascii="Courier New" w:hAnsi="Courier New" w:cs="Courier New"/>
+                <w:sz w:val="24"/>
+              </w:rPr>
+              <w:t>);           //</w:t>
+            </w:r>
+            <w:proofErr w:type="spellStart"/>
+            <w:r>
+              <w:rPr>
+                <w:rFonts w:ascii="Courier New" w:hAnsi="Courier New" w:cs="Courier New"/>
+                <w:sz w:val="24"/>
+              </w:rPr>
+              <w:t>handleGenericArgs</w:t>
+            </w:r>
+            <w:proofErr w:type="spellEnd"/>
+            <w:r>
+              <w:rPr>
+                <w:rFonts w:ascii="Courier New" w:hAnsi="Courier New" w:cs="Courier New"/>
+                <w:sz w:val="24"/>
+              </w:rPr>
+              <w:t xml:space="preserve"> is a handler function that will be called whenever '/' is requested by a client</w:t>
+            </w:r>
+          </w:p>
+          <w:p>
+            <w:pPr>
+              <w:rPr>
+                <w:rFonts w:ascii="Courier New" w:hAnsi="Courier New" w:cs="Courier New"/>
+                <w:sz w:val="24"/>
+              </w:rPr>
+            </w:pPr>
+            <w:r>
+              <w:rPr>
+                <w:rFonts w:ascii="Courier New" w:hAnsi="Courier New" w:cs="Courier New"/>
+                <w:sz w:val="24"/>
+              </w:rPr>
+              <w:t xml:space="preserve">  </w:t>
+            </w:r>
+            <w:proofErr w:type="spellStart"/>
+            <w:r>
+              <w:rPr>
+                <w:rFonts w:ascii="Courier New" w:hAnsi="Courier New" w:cs="Courier New"/>
+                <w:sz w:val="24"/>
+              </w:rPr>
+              <w:t>server.on</w:t>
+            </w:r>
+            <w:proofErr w:type="spellEnd"/>
+            <w:r>
+              <w:rPr>
+                <w:rFonts w:ascii="Courier New" w:hAnsi="Courier New" w:cs="Courier New"/>
+                <w:sz w:val="24"/>
+              </w:rPr>
+              <w:t>("/sensor",</w:t>
+            </w:r>
+            <w:proofErr w:type="spellStart"/>
+            <w:r>
+              <w:rPr>
+                <w:rFonts w:ascii="Courier New" w:hAnsi="Courier New" w:cs="Courier New"/>
+                <w:sz w:val="24"/>
+              </w:rPr>
+              <w:t>handleSpecificArg</w:t>
+            </w:r>
+            <w:proofErr w:type="spellEnd"/>
+            <w:r>
+              <w:rPr>
+                <w:rFonts w:ascii="Courier New" w:hAnsi="Courier New" w:cs="Courier New"/>
+                <w:sz w:val="24"/>
+              </w:rPr>
+              <w:t xml:space="preserve">);      //Similarly </w:t>
+            </w:r>
+            <w:proofErr w:type="spellStart"/>
+            <w:r>
+              <w:rPr>
+                <w:rFonts w:ascii="Courier New" w:hAnsi="Courier New" w:cs="Courier New"/>
+                <w:sz w:val="24"/>
+              </w:rPr>
+              <w:t>handleSpecificArg</w:t>
+            </w:r>
+            <w:proofErr w:type="spellEnd"/>
+            <w:r>
+              <w:rPr>
+                <w:rFonts w:ascii="Courier New" w:hAnsi="Courier New" w:cs="Courier New"/>
+                <w:sz w:val="24"/>
+              </w:rPr>
+              <w:t xml:space="preserve"> is also a handler function</w:t>
+            </w:r>
+          </w:p>
+          <w:p>
+            <w:pPr>
+              <w:rPr>
+                <w:rFonts w:ascii="Courier New" w:hAnsi="Courier New" w:cs="Courier New"/>
+                <w:sz w:val="24"/>
+              </w:rPr>
+            </w:pPr>
+            <w:r>
+              <w:rPr>
+                <w:rFonts w:ascii="Courier New" w:hAnsi="Courier New" w:cs="Courier New"/>
+                <w:sz w:val="24"/>
+              </w:rPr>
+              <w:t xml:space="preserve">  </w:t>
+            </w:r>
+            <w:proofErr w:type="spellStart"/>
+            <w:r>
+              <w:rPr>
+                <w:rFonts w:ascii="Courier New" w:hAnsi="Courier New" w:cs="Courier New"/>
+                <w:sz w:val="24"/>
+              </w:rPr>
+              <w:t>server.begin</w:t>
+            </w:r>
+            <w:proofErr w:type="spellEnd"/>
+            <w:r>
+              <w:rPr>
+                <w:rFonts w:ascii="Courier New" w:hAnsi="Courier New" w:cs="Courier New"/>
+                <w:sz w:val="24"/>
+              </w:rPr>
+              <w:t>();                             //Starting the server</w:t>
+            </w:r>
+          </w:p>
+          <w:p>
+            <w:pPr>
+              <w:rPr>
+                <w:rFonts w:ascii="Courier New" w:hAnsi="Courier New" w:cs="Courier New"/>
+                <w:sz w:val="24"/>
+              </w:rPr>
+            </w:pPr>
+            <w:r>
+              <w:rPr>
+                <w:rFonts w:ascii="Courier New" w:hAnsi="Courier New" w:cs="Courier New"/>
+                <w:sz w:val="24"/>
+              </w:rPr>
+              <w:t xml:space="preserve">  </w:t>
+            </w:r>
+            <w:proofErr w:type="spellStart"/>
+            <w:r>
+              <w:rPr>
+                <w:rFonts w:ascii="Courier New" w:hAnsi="Courier New" w:cs="Courier New"/>
+                <w:sz w:val="24"/>
+              </w:rPr>
+              <w:t>Serial.println</w:t>
+            </w:r>
+            <w:proofErr w:type="spellEnd"/>
+            <w:r>
+              <w:rPr>
+                <w:rFonts w:ascii="Courier New" w:hAnsi="Courier New" w:cs="Courier New"/>
+                <w:sz w:val="24"/>
+              </w:rPr>
+              <w:t>("Server started");</w:t>
             </w:r>
           </w:p>
           <w:p>
@@ -2154,52 +3238,132 @@
                 <w:rFonts w:ascii="Courier New" w:hAnsi="Courier New" w:cs="Courier New"/>
                 <w:sz w:val="24"/>
               </w:rPr>
-              <w:t xml:space="preserve">  Serial.println(WiFi.localIP());         </w:t>
-            </w:r>
-          </w:p>
-          <w:p>
-            <w:pPr>
-              <w:rPr>
-                <w:rFonts w:ascii="Courier New" w:hAnsi="Courier New" w:cs="Courier New"/>
-                <w:sz w:val="24"/>
-              </w:rPr>
-            </w:pPr>
-            <w:r>
-              <w:rPr>
-                <w:rFonts w:ascii="Courier New" w:hAnsi="Courier New" w:cs="Courier New"/>
-                <w:sz w:val="24"/>
-              </w:rPr>
-              <w:t xml:space="preserve">  Serial.println(WiFi.softAPIP());</w:t>
-            </w:r>
-          </w:p>
-          <w:p>
-            <w:pPr>
-              <w:rPr>
-                <w:rFonts w:ascii="Courier New" w:hAnsi="Courier New" w:cs="Courier New"/>
-                <w:sz w:val="24"/>
-              </w:rPr>
-            </w:pPr>
-            <w:r>
-              <w:rPr>
-                <w:rFonts w:ascii="Courier New" w:hAnsi="Courier New" w:cs="Courier New"/>
-                <w:sz w:val="24"/>
-              </w:rPr>
               <w:t xml:space="preserve">  </w:t>
             </w:r>
-          </w:p>
-          <w:p>
-            <w:pPr>
-              <w:rPr>
-                <w:rFonts w:ascii="Courier New" w:hAnsi="Courier New" w:cs="Courier New"/>
-                <w:sz w:val="24"/>
-              </w:rPr>
-            </w:pPr>
-            <w:r>
-              <w:rPr>
-                <w:rFonts w:ascii="Courier New" w:hAnsi="Courier New" w:cs="Courier New"/>
-                <w:sz w:val="24"/>
-              </w:rPr>
-              <w:t xml:space="preserve">  Firebase.begin(FIREBASE_HOST, FIREBASE_AUTH);     //Initialising Firebase connection</w:t>
+            <w:proofErr w:type="spellStart"/>
+            <w:r>
+              <w:rPr>
+                <w:rFonts w:ascii="Courier New" w:hAnsi="Courier New" w:cs="Courier New"/>
+                <w:sz w:val="24"/>
+              </w:rPr>
+              <w:t>Serial.println</w:t>
+            </w:r>
+            <w:proofErr w:type="spellEnd"/>
+            <w:r>
+              <w:rPr>
+                <w:rFonts w:ascii="Courier New" w:hAnsi="Courier New" w:cs="Courier New"/>
+                <w:sz w:val="24"/>
+              </w:rPr>
+              <w:t>(</w:t>
+            </w:r>
+            <w:proofErr w:type="spellStart"/>
+            <w:r>
+              <w:rPr>
+                <w:rFonts w:ascii="Courier New" w:hAnsi="Courier New" w:cs="Courier New"/>
+                <w:sz w:val="24"/>
+              </w:rPr>
+              <w:t>WiFi.localIP</w:t>
+            </w:r>
+            <w:proofErr w:type="spellEnd"/>
+            <w:r>
+              <w:rPr>
+                <w:rFonts w:ascii="Courier New" w:hAnsi="Courier New" w:cs="Courier New"/>
+                <w:sz w:val="24"/>
+              </w:rPr>
+              <w:t xml:space="preserve">());         </w:t>
+            </w:r>
+          </w:p>
+          <w:p>
+            <w:pPr>
+              <w:rPr>
+                <w:rFonts w:ascii="Courier New" w:hAnsi="Courier New" w:cs="Courier New"/>
+                <w:sz w:val="24"/>
+              </w:rPr>
+            </w:pPr>
+            <w:r>
+              <w:rPr>
+                <w:rFonts w:ascii="Courier New" w:hAnsi="Courier New" w:cs="Courier New"/>
+                <w:sz w:val="24"/>
+              </w:rPr>
+              <w:t xml:space="preserve">  </w:t>
+            </w:r>
+            <w:proofErr w:type="spellStart"/>
+            <w:r>
+              <w:rPr>
+                <w:rFonts w:ascii="Courier New" w:hAnsi="Courier New" w:cs="Courier New"/>
+                <w:sz w:val="24"/>
+              </w:rPr>
+              <w:t>Serial.println</w:t>
+            </w:r>
+            <w:proofErr w:type="spellEnd"/>
+            <w:r>
+              <w:rPr>
+                <w:rFonts w:ascii="Courier New" w:hAnsi="Courier New" w:cs="Courier New"/>
+                <w:sz w:val="24"/>
+              </w:rPr>
+              <w:t>(</w:t>
+            </w:r>
+            <w:proofErr w:type="spellStart"/>
+            <w:r>
+              <w:rPr>
+                <w:rFonts w:ascii="Courier New" w:hAnsi="Courier New" w:cs="Courier New"/>
+                <w:sz w:val="24"/>
+              </w:rPr>
+              <w:t>WiFi.softAPIP</w:t>
+            </w:r>
+            <w:proofErr w:type="spellEnd"/>
+            <w:r>
+              <w:rPr>
+                <w:rFonts w:ascii="Courier New" w:hAnsi="Courier New" w:cs="Courier New"/>
+                <w:sz w:val="24"/>
+              </w:rPr>
+              <w:t>());</w:t>
+            </w:r>
+          </w:p>
+          <w:p>
+            <w:pPr>
+              <w:rPr>
+                <w:rFonts w:ascii="Courier New" w:hAnsi="Courier New" w:cs="Courier New"/>
+                <w:sz w:val="24"/>
+              </w:rPr>
+            </w:pPr>
+            <w:r>
+              <w:rPr>
+                <w:rFonts w:ascii="Courier New" w:hAnsi="Courier New" w:cs="Courier New"/>
+                <w:sz w:val="24"/>
+              </w:rPr>
+              <w:t xml:space="preserve">  </w:t>
+            </w:r>
+          </w:p>
+          <w:p>
+            <w:pPr>
+              <w:rPr>
+                <w:rFonts w:ascii="Courier New" w:hAnsi="Courier New" w:cs="Courier New"/>
+                <w:sz w:val="24"/>
+              </w:rPr>
+            </w:pPr>
+            <w:r>
+              <w:rPr>
+                <w:rFonts w:ascii="Courier New" w:hAnsi="Courier New" w:cs="Courier New"/>
+                <w:sz w:val="24"/>
+              </w:rPr>
+              <w:t xml:space="preserve">  </w:t>
+            </w:r>
+            <w:proofErr w:type="spellStart"/>
+            <w:r>
+              <w:rPr>
+                <w:rFonts w:ascii="Courier New" w:hAnsi="Courier New" w:cs="Courier New"/>
+                <w:sz w:val="24"/>
+              </w:rPr>
+              <w:t>Firebase.begin</w:t>
+            </w:r>
+            <w:proofErr w:type="spellEnd"/>
+            <w:r>
+              <w:rPr>
+                <w:rFonts w:ascii="Courier New" w:hAnsi="Courier New" w:cs="Courier New"/>
+                <w:sz w:val="24"/>
+              </w:rPr>
+              <w:t>(FIREBASE_HOST, FIREBASE_AUTH);     //Initialising Firebase connection</w:t>
             </w:r>
           </w:p>
           <w:p>
@@ -2262,12 +3426,21 @@
                 <w:sz w:val="24"/>
               </w:rPr>
             </w:pPr>
-            <w:r>
-              <w:rPr>
-                <w:rFonts w:ascii="Courier New" w:hAnsi="Courier New" w:cs="Courier New"/>
-                <w:sz w:val="24"/>
-              </w:rPr>
-              <w:t>server.handleClient();                              //Handles Client Requests</w:t>
+            <w:proofErr w:type="spellStart"/>
+            <w:r>
+              <w:rPr>
+                <w:rFonts w:ascii="Courier New" w:hAnsi="Courier New" w:cs="Courier New"/>
+                <w:sz w:val="24"/>
+              </w:rPr>
+              <w:t>server.handleClient</w:t>
+            </w:r>
+            <w:proofErr w:type="spellEnd"/>
+            <w:r>
+              <w:rPr>
+                <w:rFonts w:ascii="Courier New" w:hAnsi="Courier New" w:cs="Courier New"/>
+                <w:sz w:val="24"/>
+              </w:rPr>
+              <w:t>();                              //Handles Client Requests</w:t>
             </w:r>
           </w:p>
           <w:p>
@@ -2320,37 +3493,85 @@
                 <w:rFonts w:ascii="Courier New" w:hAnsi="Courier New" w:cs="Courier New"/>
                 <w:sz w:val="24"/>
               </w:rPr>
-              <w:t>void handleGenericArgs(){</w:t>
-            </w:r>
-          </w:p>
-          <w:p>
-            <w:pPr>
-              <w:rPr>
-                <w:rFonts w:ascii="Courier New" w:hAnsi="Courier New" w:cs="Courier New"/>
-                <w:sz w:val="24"/>
-              </w:rPr>
-            </w:pPr>
-            <w:r>
-              <w:rPr>
-                <w:rFonts w:ascii="Courier New" w:hAnsi="Courier New" w:cs="Courier New"/>
-                <w:sz w:val="24"/>
-              </w:rPr>
-              <w:t xml:space="preserve">  /*message = "Number of args received: ";</w:t>
-            </w:r>
-          </w:p>
-          <w:p>
-            <w:pPr>
-              <w:rPr>
-                <w:rFonts w:ascii="Courier New" w:hAnsi="Courier New" w:cs="Courier New"/>
-                <w:sz w:val="24"/>
-              </w:rPr>
-            </w:pPr>
-            <w:r>
-              <w:rPr>
-                <w:rFonts w:ascii="Courier New" w:hAnsi="Courier New" w:cs="Courier New"/>
-                <w:sz w:val="24"/>
-              </w:rPr>
-              <w:t xml:space="preserve">  message+=server.args();</w:t>
+              <w:t xml:space="preserve">void </w:t>
+            </w:r>
+            <w:proofErr w:type="spellStart"/>
+            <w:r>
+              <w:rPr>
+                <w:rFonts w:ascii="Courier New" w:hAnsi="Courier New" w:cs="Courier New"/>
+                <w:sz w:val="24"/>
+              </w:rPr>
+              <w:t>handleGenericArgs</w:t>
+            </w:r>
+            <w:proofErr w:type="spellEnd"/>
+            <w:r>
+              <w:rPr>
+                <w:rFonts w:ascii="Courier New" w:hAnsi="Courier New" w:cs="Courier New"/>
+                <w:sz w:val="24"/>
+              </w:rPr>
+              <w:t>(){</w:t>
+            </w:r>
+          </w:p>
+          <w:p>
+            <w:pPr>
+              <w:rPr>
+                <w:rFonts w:ascii="Courier New" w:hAnsi="Courier New" w:cs="Courier New"/>
+                <w:sz w:val="24"/>
+              </w:rPr>
+            </w:pPr>
+            <w:r>
+              <w:rPr>
+                <w:rFonts w:ascii="Courier New" w:hAnsi="Courier New" w:cs="Courier New"/>
+                <w:sz w:val="24"/>
+              </w:rPr>
+              <w:t xml:space="preserve">  /*message = "Number of </w:t>
+            </w:r>
+            <w:proofErr w:type="spellStart"/>
+            <w:r>
+              <w:rPr>
+                <w:rFonts w:ascii="Courier New" w:hAnsi="Courier New" w:cs="Courier New"/>
+                <w:sz w:val="24"/>
+              </w:rPr>
+              <w:t>args</w:t>
+            </w:r>
+            <w:proofErr w:type="spellEnd"/>
+            <w:r>
+              <w:rPr>
+                <w:rFonts w:ascii="Courier New" w:hAnsi="Courier New" w:cs="Courier New"/>
+                <w:sz w:val="24"/>
+              </w:rPr>
+              <w:t xml:space="preserve"> received: ";</w:t>
+            </w:r>
+          </w:p>
+          <w:p>
+            <w:pPr>
+              <w:rPr>
+                <w:rFonts w:ascii="Courier New" w:hAnsi="Courier New" w:cs="Courier New"/>
+                <w:sz w:val="24"/>
+              </w:rPr>
+            </w:pPr>
+            <w:r>
+              <w:rPr>
+                <w:rFonts w:ascii="Courier New" w:hAnsi="Courier New" w:cs="Courier New"/>
+                <w:sz w:val="24"/>
+              </w:rPr>
+              <w:t xml:space="preserve">  message+=</w:t>
+            </w:r>
+            <w:proofErr w:type="spellStart"/>
+            <w:r>
+              <w:rPr>
+                <w:rFonts w:ascii="Courier New" w:hAnsi="Courier New" w:cs="Courier New"/>
+                <w:sz w:val="24"/>
+              </w:rPr>
+              <w:t>server.args</w:t>
+            </w:r>
+            <w:proofErr w:type="spellEnd"/>
+            <w:r>
+              <w:rPr>
+                <w:rFonts w:ascii="Courier New" w:hAnsi="Courier New" w:cs="Courier New"/>
+                <w:sz w:val="24"/>
+              </w:rPr>
+              <w:t>();</w:t>
             </w:r>
           </w:p>
           <w:p>
@@ -2388,7 +3609,71 @@
                 <w:rFonts w:ascii="Courier New" w:hAnsi="Courier New" w:cs="Courier New"/>
                 <w:sz w:val="24"/>
               </w:rPr>
-              <w:t xml:space="preserve">  for (int i=0;i&lt;server.args();i++)          </w:t>
+              <w:t xml:space="preserve">  for (</w:t>
+            </w:r>
+            <w:proofErr w:type="spellStart"/>
+            <w:r>
+              <w:rPr>
+                <w:rFonts w:ascii="Courier New" w:hAnsi="Courier New" w:cs="Courier New"/>
+                <w:sz w:val="24"/>
+              </w:rPr>
+              <w:t>int</w:t>
+            </w:r>
+            <w:proofErr w:type="spellEnd"/>
+            <w:r>
+              <w:rPr>
+                <w:rFonts w:ascii="Courier New" w:hAnsi="Courier New" w:cs="Courier New"/>
+                <w:sz w:val="24"/>
+              </w:rPr>
+              <w:t xml:space="preserve"> </w:t>
+            </w:r>
+            <w:proofErr w:type="spellStart"/>
+            <w:r>
+              <w:rPr>
+                <w:rFonts w:ascii="Courier New" w:hAnsi="Courier New" w:cs="Courier New"/>
+                <w:sz w:val="24"/>
+              </w:rPr>
+              <w:t>i</w:t>
+            </w:r>
+            <w:proofErr w:type="spellEnd"/>
+            <w:r>
+              <w:rPr>
+                <w:rFonts w:ascii="Courier New" w:hAnsi="Courier New" w:cs="Courier New"/>
+                <w:sz w:val="24"/>
+              </w:rPr>
+              <w:t>=0;i&lt;</w:t>
+            </w:r>
+            <w:proofErr w:type="spellStart"/>
+            <w:r>
+              <w:rPr>
+                <w:rFonts w:ascii="Courier New" w:hAnsi="Courier New" w:cs="Courier New"/>
+                <w:sz w:val="24"/>
+              </w:rPr>
+              <w:t>server.args</w:t>
+            </w:r>
+            <w:proofErr w:type="spellEnd"/>
+            <w:r>
+              <w:rPr>
+                <w:rFonts w:ascii="Courier New" w:hAnsi="Courier New" w:cs="Courier New"/>
+                <w:sz w:val="24"/>
+              </w:rPr>
+              <w:t>();</w:t>
+            </w:r>
+            <w:proofErr w:type="spellStart"/>
+            <w:r>
+              <w:rPr>
+                <w:rFonts w:ascii="Courier New" w:hAnsi="Courier New" w:cs="Courier New"/>
+                <w:sz w:val="24"/>
+              </w:rPr>
+              <w:t>i</w:t>
+            </w:r>
+            <w:proofErr w:type="spellEnd"/>
+            <w:r>
+              <w:rPr>
+                <w:rFonts w:ascii="Courier New" w:hAnsi="Courier New" w:cs="Courier New"/>
+                <w:sz w:val="24"/>
+              </w:rPr>
+              <w:t xml:space="preserve">++)          </w:t>
             </w:r>
           </w:p>
           <w:p>
@@ -2418,37 +3703,117 @@
                 <w:rFonts w:ascii="Courier New" w:hAnsi="Courier New" w:cs="Courier New"/>
                 <w:sz w:val="24"/>
               </w:rPr>
-              <w:t xml:space="preserve">    message += (String)i+"-&gt;";                      //Collecting Data from Client</w:t>
-            </w:r>
-          </w:p>
-          <w:p>
-            <w:pPr>
-              <w:rPr>
-                <w:rFonts w:ascii="Courier New" w:hAnsi="Courier New" w:cs="Courier New"/>
-                <w:sz w:val="24"/>
-              </w:rPr>
-            </w:pPr>
-            <w:r>
-              <w:rPr>
-                <w:rFonts w:ascii="Courier New" w:hAnsi="Courier New" w:cs="Courier New"/>
-                <w:sz w:val="24"/>
-              </w:rPr>
-              <w:t xml:space="preserve">    message += server.argName(i)+": ";</w:t>
-            </w:r>
-          </w:p>
-          <w:p>
-            <w:pPr>
-              <w:rPr>
-                <w:rFonts w:ascii="Courier New" w:hAnsi="Courier New" w:cs="Courier New"/>
-                <w:sz w:val="24"/>
-              </w:rPr>
-            </w:pPr>
-            <w:r>
-              <w:rPr>
-                <w:rFonts w:ascii="Courier New" w:hAnsi="Courier New" w:cs="Courier New"/>
-                <w:sz w:val="24"/>
-              </w:rPr>
-              <w:t xml:space="preserve">    message += server.arg(i)+"\n";</w:t>
+              <w:t xml:space="preserve">    message += (String)</w:t>
+            </w:r>
+            <w:proofErr w:type="spellStart"/>
+            <w:r>
+              <w:rPr>
+                <w:rFonts w:ascii="Courier New" w:hAnsi="Courier New" w:cs="Courier New"/>
+                <w:sz w:val="24"/>
+              </w:rPr>
+              <w:t>i</w:t>
+            </w:r>
+            <w:proofErr w:type="spellEnd"/>
+            <w:r>
+              <w:rPr>
+                <w:rFonts w:ascii="Courier New" w:hAnsi="Courier New" w:cs="Courier New"/>
+                <w:sz w:val="24"/>
+              </w:rPr>
+              <w:t>+"-&gt;";                      //Collecting Data from Client</w:t>
+            </w:r>
+          </w:p>
+          <w:p>
+            <w:pPr>
+              <w:rPr>
+                <w:rFonts w:ascii="Courier New" w:hAnsi="Courier New" w:cs="Courier New"/>
+                <w:sz w:val="24"/>
+              </w:rPr>
+            </w:pPr>
+            <w:r>
+              <w:rPr>
+                <w:rFonts w:ascii="Courier New" w:hAnsi="Courier New" w:cs="Courier New"/>
+                <w:sz w:val="24"/>
+              </w:rPr>
+              <w:t xml:space="preserve">    message += </w:t>
+            </w:r>
+            <w:proofErr w:type="spellStart"/>
+            <w:r>
+              <w:rPr>
+                <w:rFonts w:ascii="Courier New" w:hAnsi="Courier New" w:cs="Courier New"/>
+                <w:sz w:val="24"/>
+              </w:rPr>
+              <w:t>server.argName</w:t>
+            </w:r>
+            <w:proofErr w:type="spellEnd"/>
+            <w:r>
+              <w:rPr>
+                <w:rFonts w:ascii="Courier New" w:hAnsi="Courier New" w:cs="Courier New"/>
+                <w:sz w:val="24"/>
+              </w:rPr>
+              <w:t>(</w:t>
+            </w:r>
+            <w:proofErr w:type="spellStart"/>
+            <w:r>
+              <w:rPr>
+                <w:rFonts w:ascii="Courier New" w:hAnsi="Courier New" w:cs="Courier New"/>
+                <w:sz w:val="24"/>
+              </w:rPr>
+              <w:t>i</w:t>
+            </w:r>
+            <w:proofErr w:type="spellEnd"/>
+            <w:r>
+              <w:rPr>
+                <w:rFonts w:ascii="Courier New" w:hAnsi="Courier New" w:cs="Courier New"/>
+                <w:sz w:val="24"/>
+              </w:rPr>
+              <w:t>)+": ";</w:t>
+            </w:r>
+          </w:p>
+          <w:p>
+            <w:pPr>
+              <w:rPr>
+                <w:rFonts w:ascii="Courier New" w:hAnsi="Courier New" w:cs="Courier New"/>
+                <w:sz w:val="24"/>
+              </w:rPr>
+            </w:pPr>
+            <w:r>
+              <w:rPr>
+                <w:rFonts w:ascii="Courier New" w:hAnsi="Courier New" w:cs="Courier New"/>
+                <w:sz w:val="24"/>
+              </w:rPr>
+              <w:t xml:space="preserve">    message += </w:t>
+            </w:r>
+            <w:proofErr w:type="spellStart"/>
+            <w:r>
+              <w:rPr>
+                <w:rFonts w:ascii="Courier New" w:hAnsi="Courier New" w:cs="Courier New"/>
+                <w:sz w:val="24"/>
+              </w:rPr>
+              <w:t>server.arg</w:t>
+            </w:r>
+            <w:proofErr w:type="spellEnd"/>
+            <w:r>
+              <w:rPr>
+                <w:rFonts w:ascii="Courier New" w:hAnsi="Courier New" w:cs="Courier New"/>
+                <w:sz w:val="24"/>
+              </w:rPr>
+              <w:t>(</w:t>
+            </w:r>
+            <w:proofErr w:type="spellStart"/>
+            <w:r>
+              <w:rPr>
+                <w:rFonts w:ascii="Courier New" w:hAnsi="Courier New" w:cs="Courier New"/>
+                <w:sz w:val="24"/>
+              </w:rPr>
+              <w:t>i</w:t>
+            </w:r>
+            <w:proofErr w:type="spellEnd"/>
+            <w:r>
+              <w:rPr>
+                <w:rFonts w:ascii="Courier New" w:hAnsi="Courier New" w:cs="Courier New"/>
+                <w:sz w:val="24"/>
+              </w:rPr>
+              <w:t>)+"\n";</w:t>
             </w:r>
           </w:p>
           <w:p>
@@ -2478,22 +3843,70 @@
                 <w:rFonts w:ascii="Courier New" w:hAnsi="Courier New" w:cs="Courier New"/>
                 <w:sz w:val="24"/>
               </w:rPr>
-              <w:t xml:space="preserve">  Serial.println(message);</w:t>
-            </w:r>
-          </w:p>
-          <w:p>
-            <w:pPr>
-              <w:rPr>
-                <w:rFonts w:ascii="Courier New" w:hAnsi="Courier New" w:cs="Courier New"/>
-                <w:sz w:val="24"/>
-              </w:rPr>
-            </w:pPr>
-            <w:r>
-              <w:rPr>
-                <w:rFonts w:ascii="Courier New" w:hAnsi="Courier New" w:cs="Courier New"/>
-                <w:sz w:val="24"/>
-              </w:rPr>
-              <w:t xml:space="preserve">  server.send(200,"text/plain","Received Request");</w:t>
+              <w:t xml:space="preserve">  </w:t>
+            </w:r>
+            <w:proofErr w:type="spellStart"/>
+            <w:r>
+              <w:rPr>
+                <w:rFonts w:ascii="Courier New" w:hAnsi="Courier New" w:cs="Courier New"/>
+                <w:sz w:val="24"/>
+              </w:rPr>
+              <w:t>Serial.println</w:t>
+            </w:r>
+            <w:proofErr w:type="spellEnd"/>
+            <w:r>
+              <w:rPr>
+                <w:rFonts w:ascii="Courier New" w:hAnsi="Courier New" w:cs="Courier New"/>
+                <w:sz w:val="24"/>
+              </w:rPr>
+              <w:t>(message);</w:t>
+            </w:r>
+          </w:p>
+          <w:p>
+            <w:pPr>
+              <w:rPr>
+                <w:rFonts w:ascii="Courier New" w:hAnsi="Courier New" w:cs="Courier New"/>
+                <w:sz w:val="24"/>
+              </w:rPr>
+            </w:pPr>
+            <w:r>
+              <w:rPr>
+                <w:rFonts w:ascii="Courier New" w:hAnsi="Courier New" w:cs="Courier New"/>
+                <w:sz w:val="24"/>
+              </w:rPr>
+              <w:t xml:space="preserve">  </w:t>
+            </w:r>
+            <w:proofErr w:type="spellStart"/>
+            <w:r>
+              <w:rPr>
+                <w:rFonts w:ascii="Courier New" w:hAnsi="Courier New" w:cs="Courier New"/>
+                <w:sz w:val="24"/>
+              </w:rPr>
+              <w:t>server.send</w:t>
+            </w:r>
+            <w:proofErr w:type="spellEnd"/>
+            <w:r>
+              <w:rPr>
+                <w:rFonts w:ascii="Courier New" w:hAnsi="Courier New" w:cs="Courier New"/>
+                <w:sz w:val="24"/>
+              </w:rPr>
+              <w:t>(200,"text/</w:t>
+            </w:r>
+            <w:proofErr w:type="spellStart"/>
+            <w:r>
+              <w:rPr>
+                <w:rFonts w:ascii="Courier New" w:hAnsi="Courier New" w:cs="Courier New"/>
+                <w:sz w:val="24"/>
+              </w:rPr>
+              <w:t>plain","Received</w:t>
+            </w:r>
+            <w:proofErr w:type="spellEnd"/>
+            <w:r>
+              <w:rPr>
+                <w:rFonts w:ascii="Courier New" w:hAnsi="Courier New" w:cs="Courier New"/>
+                <w:sz w:val="24"/>
+              </w:rPr>
+              <w:t xml:space="preserve"> Request");</w:t>
             </w:r>
           </w:p>
           <w:p>
@@ -2531,7 +3944,23 @@
                 <w:rFonts w:ascii="Courier New" w:hAnsi="Courier New" w:cs="Courier New"/>
                 <w:sz w:val="24"/>
               </w:rPr>
-              <w:t>void handleSpecificArg()</w:t>
+              <w:t xml:space="preserve">void </w:t>
+            </w:r>
+            <w:proofErr w:type="spellStart"/>
+            <w:r>
+              <w:rPr>
+                <w:rFonts w:ascii="Courier New" w:hAnsi="Courier New" w:cs="Courier New"/>
+                <w:sz w:val="24"/>
+              </w:rPr>
+              <w:t>handleSpecificArg</w:t>
+            </w:r>
+            <w:proofErr w:type="spellEnd"/>
+            <w:r>
+              <w:rPr>
+                <w:rFonts w:ascii="Courier New" w:hAnsi="Courier New" w:cs="Courier New"/>
+                <w:sz w:val="24"/>
+              </w:rPr>
+              <w:t>()</w:t>
             </w:r>
           </w:p>
           <w:p>
@@ -2561,37 +3990,229 @@
                 <w:rFonts w:ascii="Courier New" w:hAnsi="Courier New" w:cs="Courier New"/>
                 <w:sz w:val="24"/>
               </w:rPr>
-              <w:t xml:space="preserve">  if (!server.hasArg("ldrstatus") &amp;&amp; server.arg("ldrstatus")==NULL &amp;&amp; !server.hasArg("temp") &amp;&amp; server.arg("temp")== NULL </w:t>
-            </w:r>
-          </w:p>
-          <w:p>
-            <w:pPr>
-              <w:rPr>
-                <w:rFonts w:ascii="Courier New" w:hAnsi="Courier New" w:cs="Courier New"/>
-                <w:sz w:val="24"/>
-              </w:rPr>
-            </w:pPr>
-            <w:r>
-              <w:rPr>
-                <w:rFonts w:ascii="Courier New" w:hAnsi="Courier New" w:cs="Courier New"/>
-                <w:sz w:val="24"/>
-              </w:rPr>
-              <w:t xml:space="preserve">        &amp;&amp; !server.hasArg("hum") &amp;&amp; server.arg("hum")== NULL</w:t>
-            </w:r>
-          </w:p>
-          <w:p>
-            <w:pPr>
-              <w:rPr>
-                <w:rFonts w:ascii="Courier New" w:hAnsi="Courier New" w:cs="Courier New"/>
-                <w:sz w:val="24"/>
-              </w:rPr>
-            </w:pPr>
-            <w:r>
-              <w:rPr>
-                <w:rFonts w:ascii="Courier New" w:hAnsi="Courier New" w:cs="Courier New"/>
-                <w:sz w:val="24"/>
-              </w:rPr>
-              <w:t xml:space="preserve">        &amp;&amp; !server.hasArg("soilMoisture") &amp;&amp; server.arg("soilMoisture")== NULL)                                //Sending response to client that data is invalid</w:t>
+              <w:t xml:space="preserve">  if (!</w:t>
+            </w:r>
+            <w:proofErr w:type="spellStart"/>
+            <w:r>
+              <w:rPr>
+                <w:rFonts w:ascii="Courier New" w:hAnsi="Courier New" w:cs="Courier New"/>
+                <w:sz w:val="24"/>
+              </w:rPr>
+              <w:t>server.hasArg</w:t>
+            </w:r>
+            <w:proofErr w:type="spellEnd"/>
+            <w:r>
+              <w:rPr>
+                <w:rFonts w:ascii="Courier New" w:hAnsi="Courier New" w:cs="Courier New"/>
+                <w:sz w:val="24"/>
+              </w:rPr>
+              <w:t>("</w:t>
+            </w:r>
+            <w:proofErr w:type="spellStart"/>
+            <w:r>
+              <w:rPr>
+                <w:rFonts w:ascii="Courier New" w:hAnsi="Courier New" w:cs="Courier New"/>
+                <w:sz w:val="24"/>
+              </w:rPr>
+              <w:t>ldrstatus</w:t>
+            </w:r>
+            <w:proofErr w:type="spellEnd"/>
+            <w:r>
+              <w:rPr>
+                <w:rFonts w:ascii="Courier New" w:hAnsi="Courier New" w:cs="Courier New"/>
+                <w:sz w:val="24"/>
+              </w:rPr>
+              <w:t xml:space="preserve">") &amp;&amp; </w:t>
+            </w:r>
+            <w:proofErr w:type="spellStart"/>
+            <w:r>
+              <w:rPr>
+                <w:rFonts w:ascii="Courier New" w:hAnsi="Courier New" w:cs="Courier New"/>
+                <w:sz w:val="24"/>
+              </w:rPr>
+              <w:t>server.arg</w:t>
+            </w:r>
+            <w:proofErr w:type="spellEnd"/>
+            <w:r>
+              <w:rPr>
+                <w:rFonts w:ascii="Courier New" w:hAnsi="Courier New" w:cs="Courier New"/>
+                <w:sz w:val="24"/>
+              </w:rPr>
+              <w:t>("</w:t>
+            </w:r>
+            <w:proofErr w:type="spellStart"/>
+            <w:r>
+              <w:rPr>
+                <w:rFonts w:ascii="Courier New" w:hAnsi="Courier New" w:cs="Courier New"/>
+                <w:sz w:val="24"/>
+              </w:rPr>
+              <w:t>ldrstatus</w:t>
+            </w:r>
+            <w:proofErr w:type="spellEnd"/>
+            <w:r>
+              <w:rPr>
+                <w:rFonts w:ascii="Courier New" w:hAnsi="Courier New" w:cs="Courier New"/>
+                <w:sz w:val="24"/>
+              </w:rPr>
+              <w:t>")==NULL &amp;&amp; !</w:t>
+            </w:r>
+            <w:proofErr w:type="spellStart"/>
+            <w:r>
+              <w:rPr>
+                <w:rFonts w:ascii="Courier New" w:hAnsi="Courier New" w:cs="Courier New"/>
+                <w:sz w:val="24"/>
+              </w:rPr>
+              <w:t>server.hasArg</w:t>
+            </w:r>
+            <w:proofErr w:type="spellEnd"/>
+            <w:r>
+              <w:rPr>
+                <w:rFonts w:ascii="Courier New" w:hAnsi="Courier New" w:cs="Courier New"/>
+                <w:sz w:val="24"/>
+              </w:rPr>
+              <w:t xml:space="preserve">("temp") &amp;&amp; </w:t>
+            </w:r>
+            <w:proofErr w:type="spellStart"/>
+            <w:r>
+              <w:rPr>
+                <w:rFonts w:ascii="Courier New" w:hAnsi="Courier New" w:cs="Courier New"/>
+                <w:sz w:val="24"/>
+              </w:rPr>
+              <w:t>server.arg</w:t>
+            </w:r>
+            <w:proofErr w:type="spellEnd"/>
+            <w:r>
+              <w:rPr>
+                <w:rFonts w:ascii="Courier New" w:hAnsi="Courier New" w:cs="Courier New"/>
+                <w:sz w:val="24"/>
+              </w:rPr>
+              <w:t xml:space="preserve">("temp")== NULL </w:t>
+            </w:r>
+          </w:p>
+          <w:p>
+            <w:pPr>
+              <w:rPr>
+                <w:rFonts w:ascii="Courier New" w:hAnsi="Courier New" w:cs="Courier New"/>
+                <w:sz w:val="24"/>
+              </w:rPr>
+            </w:pPr>
+            <w:r>
+              <w:rPr>
+                <w:rFonts w:ascii="Courier New" w:hAnsi="Courier New" w:cs="Courier New"/>
+                <w:sz w:val="24"/>
+              </w:rPr>
+              <w:t xml:space="preserve">        &amp;&amp; !</w:t>
+            </w:r>
+            <w:proofErr w:type="spellStart"/>
+            <w:r>
+              <w:rPr>
+                <w:rFonts w:ascii="Courier New" w:hAnsi="Courier New" w:cs="Courier New"/>
+                <w:sz w:val="24"/>
+              </w:rPr>
+              <w:t>server.hasArg</w:t>
+            </w:r>
+            <w:proofErr w:type="spellEnd"/>
+            <w:r>
+              <w:rPr>
+                <w:rFonts w:ascii="Courier New" w:hAnsi="Courier New" w:cs="Courier New"/>
+                <w:sz w:val="24"/>
+              </w:rPr>
+              <w:t xml:space="preserve">("hum") &amp;&amp; </w:t>
+            </w:r>
+            <w:proofErr w:type="spellStart"/>
+            <w:r>
+              <w:rPr>
+                <w:rFonts w:ascii="Courier New" w:hAnsi="Courier New" w:cs="Courier New"/>
+                <w:sz w:val="24"/>
+              </w:rPr>
+              <w:t>server.arg</w:t>
+            </w:r>
+            <w:proofErr w:type="spellEnd"/>
+            <w:r>
+              <w:rPr>
+                <w:rFonts w:ascii="Courier New" w:hAnsi="Courier New" w:cs="Courier New"/>
+                <w:sz w:val="24"/>
+              </w:rPr>
+              <w:t>("hum")== NULL</w:t>
+            </w:r>
+          </w:p>
+          <w:p>
+            <w:pPr>
+              <w:rPr>
+                <w:rFonts w:ascii="Courier New" w:hAnsi="Courier New" w:cs="Courier New"/>
+                <w:sz w:val="24"/>
+              </w:rPr>
+            </w:pPr>
+            <w:r>
+              <w:rPr>
+                <w:rFonts w:ascii="Courier New" w:hAnsi="Courier New" w:cs="Courier New"/>
+                <w:sz w:val="24"/>
+              </w:rPr>
+              <w:t xml:space="preserve">        &amp;&amp; !</w:t>
+            </w:r>
+            <w:proofErr w:type="spellStart"/>
+            <w:r>
+              <w:rPr>
+                <w:rFonts w:ascii="Courier New" w:hAnsi="Courier New" w:cs="Courier New"/>
+                <w:sz w:val="24"/>
+              </w:rPr>
+              <w:t>server.hasArg</w:t>
+            </w:r>
+            <w:proofErr w:type="spellEnd"/>
+            <w:r>
+              <w:rPr>
+                <w:rFonts w:ascii="Courier New" w:hAnsi="Courier New" w:cs="Courier New"/>
+                <w:sz w:val="24"/>
+              </w:rPr>
+              <w:t>("</w:t>
+            </w:r>
+            <w:proofErr w:type="spellStart"/>
+            <w:r>
+              <w:rPr>
+                <w:rFonts w:ascii="Courier New" w:hAnsi="Courier New" w:cs="Courier New"/>
+                <w:sz w:val="24"/>
+              </w:rPr>
+              <w:t>soilMoisture</w:t>
+            </w:r>
+            <w:proofErr w:type="spellEnd"/>
+            <w:r>
+              <w:rPr>
+                <w:rFonts w:ascii="Courier New" w:hAnsi="Courier New" w:cs="Courier New"/>
+                <w:sz w:val="24"/>
+              </w:rPr>
+              <w:t xml:space="preserve">") &amp;&amp; </w:t>
+            </w:r>
+            <w:proofErr w:type="spellStart"/>
+            <w:r>
+              <w:rPr>
+                <w:rFonts w:ascii="Courier New" w:hAnsi="Courier New" w:cs="Courier New"/>
+                <w:sz w:val="24"/>
+              </w:rPr>
+              <w:t>server.arg</w:t>
+            </w:r>
+            <w:proofErr w:type="spellEnd"/>
+            <w:r>
+              <w:rPr>
+                <w:rFonts w:ascii="Courier New" w:hAnsi="Courier New" w:cs="Courier New"/>
+                <w:sz w:val="24"/>
+              </w:rPr>
+              <w:t>("</w:t>
+            </w:r>
+            <w:proofErr w:type="spellStart"/>
+            <w:r>
+              <w:rPr>
+                <w:rFonts w:ascii="Courier New" w:hAnsi="Courier New" w:cs="Courier New"/>
+                <w:sz w:val="24"/>
+              </w:rPr>
+              <w:t>soilMoisture</w:t>
+            </w:r>
+            <w:proofErr w:type="spellEnd"/>
+            <w:r>
+              <w:rPr>
+                <w:rFonts w:ascii="Courier New" w:hAnsi="Courier New" w:cs="Courier New"/>
+                <w:sz w:val="24"/>
+              </w:rPr>
+              <w:t>")== NULL)                                //Sending response to client that data is invalid</w:t>
             </w:r>
           </w:p>
           <w:p>
@@ -2621,7 +4242,6 @@
                 <w:rFonts w:ascii="Courier New" w:hAnsi="Courier New" w:cs="Courier New"/>
                 <w:sz w:val="24"/>
               </w:rPr>
-              <w:lastRenderedPageBreak/>
               <w:t xml:space="preserve">     message="Data Invalid";</w:t>
             </w:r>
           </w:p>
@@ -2637,7 +4257,39 @@
                 <w:rFonts w:ascii="Courier New" w:hAnsi="Courier New" w:cs="Courier New"/>
                 <w:sz w:val="24"/>
               </w:rPr>
-              <w:t xml:space="preserve">     server.send(400,"text/plain",message);</w:t>
+              <w:t xml:space="preserve">     </w:t>
+            </w:r>
+            <w:proofErr w:type="spellStart"/>
+            <w:r>
+              <w:rPr>
+                <w:rFonts w:ascii="Courier New" w:hAnsi="Courier New" w:cs="Courier New"/>
+                <w:sz w:val="24"/>
+              </w:rPr>
+              <w:t>server.send</w:t>
+            </w:r>
+            <w:proofErr w:type="spellEnd"/>
+            <w:r>
+              <w:rPr>
+                <w:rFonts w:ascii="Courier New" w:hAnsi="Courier New" w:cs="Courier New"/>
+                <w:sz w:val="24"/>
+              </w:rPr>
+              <w:t>(400,"text/</w:t>
+            </w:r>
+            <w:proofErr w:type="spellStart"/>
+            <w:r>
+              <w:rPr>
+                <w:rFonts w:ascii="Courier New" w:hAnsi="Courier New" w:cs="Courier New"/>
+                <w:sz w:val="24"/>
+              </w:rPr>
+              <w:t>plain",message</w:t>
+            </w:r>
+            <w:proofErr w:type="spellEnd"/>
+            <w:r>
+              <w:rPr>
+                <w:rFonts w:ascii="Courier New" w:hAnsi="Courier New" w:cs="Courier New"/>
+                <w:sz w:val="24"/>
+              </w:rPr>
+              <w:t>);</w:t>
             </w:r>
           </w:p>
           <w:p>
@@ -2697,52 +4349,180 @@
                 <w:rFonts w:ascii="Courier New" w:hAnsi="Courier New" w:cs="Courier New"/>
                 <w:sz w:val="24"/>
               </w:rPr>
-              <w:t xml:space="preserve">      String ldr_status = (String)server.arg("ldrstatus");</w:t>
-            </w:r>
-          </w:p>
-          <w:p>
-            <w:pPr>
-              <w:rPr>
-                <w:rFonts w:ascii="Courier New" w:hAnsi="Courier New" w:cs="Courier New"/>
-                <w:sz w:val="24"/>
-              </w:rPr>
-            </w:pPr>
-            <w:r>
-              <w:rPr>
-                <w:rFonts w:ascii="Courier New" w:hAnsi="Courier New" w:cs="Courier New"/>
-                <w:sz w:val="24"/>
-              </w:rPr>
-              <w:t xml:space="preserve">      String temp = (String)server.arg("temp");</w:t>
-            </w:r>
-          </w:p>
-          <w:p>
-            <w:pPr>
-              <w:rPr>
-                <w:rFonts w:ascii="Courier New" w:hAnsi="Courier New" w:cs="Courier New"/>
-                <w:sz w:val="24"/>
-              </w:rPr>
-            </w:pPr>
-            <w:r>
-              <w:rPr>
-                <w:rFonts w:ascii="Courier New" w:hAnsi="Courier New" w:cs="Courier New"/>
-                <w:sz w:val="24"/>
-              </w:rPr>
-              <w:t xml:space="preserve">      String hum = (String)server.arg("hum");</w:t>
-            </w:r>
-          </w:p>
-          <w:p>
-            <w:pPr>
-              <w:rPr>
-                <w:rFonts w:ascii="Courier New" w:hAnsi="Courier New" w:cs="Courier New"/>
-                <w:sz w:val="24"/>
-              </w:rPr>
-            </w:pPr>
-            <w:r>
-              <w:rPr>
-                <w:rFonts w:ascii="Courier New" w:hAnsi="Courier New" w:cs="Courier New"/>
-                <w:sz w:val="24"/>
-              </w:rPr>
-              <w:t xml:space="preserve">      String soilMoisture = (String)server.arg("soilMoisture");</w:t>
+              <w:t xml:space="preserve">      String </w:t>
+            </w:r>
+            <w:proofErr w:type="spellStart"/>
+            <w:r>
+              <w:rPr>
+                <w:rFonts w:ascii="Courier New" w:hAnsi="Courier New" w:cs="Courier New"/>
+                <w:sz w:val="24"/>
+              </w:rPr>
+              <w:t>ldr_status</w:t>
+            </w:r>
+            <w:proofErr w:type="spellEnd"/>
+            <w:r>
+              <w:rPr>
+                <w:rFonts w:ascii="Courier New" w:hAnsi="Courier New" w:cs="Courier New"/>
+                <w:sz w:val="24"/>
+              </w:rPr>
+              <w:t xml:space="preserve"> = (String)</w:t>
+            </w:r>
+            <w:proofErr w:type="spellStart"/>
+            <w:r>
+              <w:rPr>
+                <w:rFonts w:ascii="Courier New" w:hAnsi="Courier New" w:cs="Courier New"/>
+                <w:sz w:val="24"/>
+              </w:rPr>
+              <w:t>server.arg</w:t>
+            </w:r>
+            <w:proofErr w:type="spellEnd"/>
+            <w:r>
+              <w:rPr>
+                <w:rFonts w:ascii="Courier New" w:hAnsi="Courier New" w:cs="Courier New"/>
+                <w:sz w:val="24"/>
+              </w:rPr>
+              <w:t>("</w:t>
+            </w:r>
+            <w:proofErr w:type="spellStart"/>
+            <w:r>
+              <w:rPr>
+                <w:rFonts w:ascii="Courier New" w:hAnsi="Courier New" w:cs="Courier New"/>
+                <w:sz w:val="24"/>
+              </w:rPr>
+              <w:t>ldrstatus</w:t>
+            </w:r>
+            <w:proofErr w:type="spellEnd"/>
+            <w:r>
+              <w:rPr>
+                <w:rFonts w:ascii="Courier New" w:hAnsi="Courier New" w:cs="Courier New"/>
+                <w:sz w:val="24"/>
+              </w:rPr>
+              <w:t>");</w:t>
+            </w:r>
+          </w:p>
+          <w:p>
+            <w:pPr>
+              <w:rPr>
+                <w:rFonts w:ascii="Courier New" w:hAnsi="Courier New" w:cs="Courier New"/>
+                <w:sz w:val="24"/>
+              </w:rPr>
+            </w:pPr>
+            <w:r>
+              <w:rPr>
+                <w:rFonts w:ascii="Courier New" w:hAnsi="Courier New" w:cs="Courier New"/>
+                <w:sz w:val="24"/>
+              </w:rPr>
+              <w:t xml:space="preserve">      String temp = (String)</w:t>
+            </w:r>
+            <w:proofErr w:type="spellStart"/>
+            <w:r>
+              <w:rPr>
+                <w:rFonts w:ascii="Courier New" w:hAnsi="Courier New" w:cs="Courier New"/>
+                <w:sz w:val="24"/>
+              </w:rPr>
+              <w:t>server.arg</w:t>
+            </w:r>
+            <w:proofErr w:type="spellEnd"/>
+            <w:r>
+              <w:rPr>
+                <w:rFonts w:ascii="Courier New" w:hAnsi="Courier New" w:cs="Courier New"/>
+                <w:sz w:val="24"/>
+              </w:rPr>
+              <w:t>("temp");</w:t>
+            </w:r>
+          </w:p>
+          <w:p>
+            <w:pPr>
+              <w:rPr>
+                <w:rFonts w:ascii="Courier New" w:hAnsi="Courier New" w:cs="Courier New"/>
+                <w:sz w:val="24"/>
+              </w:rPr>
+            </w:pPr>
+            <w:r>
+              <w:rPr>
+                <w:rFonts w:ascii="Courier New" w:hAnsi="Courier New" w:cs="Courier New"/>
+                <w:sz w:val="24"/>
+              </w:rPr>
+              <w:t xml:space="preserve">      String hum = (String)</w:t>
+            </w:r>
+            <w:proofErr w:type="spellStart"/>
+            <w:r>
+              <w:rPr>
+                <w:rFonts w:ascii="Courier New" w:hAnsi="Courier New" w:cs="Courier New"/>
+                <w:sz w:val="24"/>
+              </w:rPr>
+              <w:t>server.arg</w:t>
+            </w:r>
+            <w:proofErr w:type="spellEnd"/>
+            <w:r>
+              <w:rPr>
+                <w:rFonts w:ascii="Courier New" w:hAnsi="Courier New" w:cs="Courier New"/>
+                <w:sz w:val="24"/>
+              </w:rPr>
+              <w:t>("hum");</w:t>
+            </w:r>
+          </w:p>
+          <w:p>
+            <w:pPr>
+              <w:rPr>
+                <w:rFonts w:ascii="Courier New" w:hAnsi="Courier New" w:cs="Courier New"/>
+                <w:sz w:val="24"/>
+              </w:rPr>
+            </w:pPr>
+            <w:r>
+              <w:rPr>
+                <w:rFonts w:ascii="Courier New" w:hAnsi="Courier New" w:cs="Courier New"/>
+                <w:sz w:val="24"/>
+              </w:rPr>
+              <w:t xml:space="preserve">      String </w:t>
+            </w:r>
+            <w:proofErr w:type="spellStart"/>
+            <w:r>
+              <w:rPr>
+                <w:rFonts w:ascii="Courier New" w:hAnsi="Courier New" w:cs="Courier New"/>
+                <w:sz w:val="24"/>
+              </w:rPr>
+              <w:t>soilMoisture</w:t>
+            </w:r>
+            <w:proofErr w:type="spellEnd"/>
+            <w:r>
+              <w:rPr>
+                <w:rFonts w:ascii="Courier New" w:hAnsi="Courier New" w:cs="Courier New"/>
+                <w:sz w:val="24"/>
+              </w:rPr>
+              <w:t xml:space="preserve"> = (String)</w:t>
+            </w:r>
+            <w:proofErr w:type="spellStart"/>
+            <w:r>
+              <w:rPr>
+                <w:rFonts w:ascii="Courier New" w:hAnsi="Courier New" w:cs="Courier New"/>
+                <w:sz w:val="24"/>
+              </w:rPr>
+              <w:t>server.arg</w:t>
+            </w:r>
+            <w:proofErr w:type="spellEnd"/>
+            <w:r>
+              <w:rPr>
+                <w:rFonts w:ascii="Courier New" w:hAnsi="Courier New" w:cs="Courier New"/>
+                <w:sz w:val="24"/>
+              </w:rPr>
+              <w:t>("</w:t>
+            </w:r>
+            <w:proofErr w:type="spellStart"/>
+            <w:r>
+              <w:rPr>
+                <w:rFonts w:ascii="Courier New" w:hAnsi="Courier New" w:cs="Courier New"/>
+                <w:sz w:val="24"/>
+              </w:rPr>
+              <w:t>soilMoisture</w:t>
+            </w:r>
+            <w:proofErr w:type="spellEnd"/>
+            <w:r>
+              <w:rPr>
+                <w:rFonts w:ascii="Courier New" w:hAnsi="Courier New" w:cs="Courier New"/>
+                <w:sz w:val="24"/>
+              </w:rPr>
+              <w:t>");</w:t>
             </w:r>
           </w:p>
           <w:p>
@@ -2772,82 +4552,210 @@
                 <w:rFonts w:ascii="Courier New" w:hAnsi="Courier New" w:cs="Courier New"/>
                 <w:sz w:val="24"/>
               </w:rPr>
-              <w:t xml:space="preserve">      message="LDR Status = "+ldr_status;                            </w:t>
-            </w:r>
-          </w:p>
-          <w:p>
-            <w:pPr>
-              <w:rPr>
-                <w:rFonts w:ascii="Courier New" w:hAnsi="Courier New" w:cs="Courier New"/>
-                <w:sz w:val="24"/>
-              </w:rPr>
-            </w:pPr>
-            <w:r>
-              <w:rPr>
-                <w:rFonts w:ascii="Courier New" w:hAnsi="Courier New" w:cs="Courier New"/>
-                <w:sz w:val="24"/>
-              </w:rPr>
-              <w:t xml:space="preserve">      message+="\nTemperature = "+temp+"C";</w:t>
-            </w:r>
-          </w:p>
-          <w:p>
-            <w:pPr>
-              <w:rPr>
-                <w:rFonts w:ascii="Courier New" w:hAnsi="Courier New" w:cs="Courier New"/>
-                <w:sz w:val="24"/>
-              </w:rPr>
-            </w:pPr>
-            <w:r>
-              <w:rPr>
-                <w:rFonts w:ascii="Courier New" w:hAnsi="Courier New" w:cs="Courier New"/>
-                <w:sz w:val="24"/>
-              </w:rPr>
-              <w:t xml:space="preserve">      message+="\nHumidity = "+hum+"%";</w:t>
-            </w:r>
-          </w:p>
-          <w:p>
-            <w:pPr>
-              <w:rPr>
-                <w:rFonts w:ascii="Courier New" w:hAnsi="Courier New" w:cs="Courier New"/>
-                <w:sz w:val="24"/>
-              </w:rPr>
-            </w:pPr>
-            <w:r>
-              <w:rPr>
-                <w:rFonts w:ascii="Courier New" w:hAnsi="Courier New" w:cs="Courier New"/>
-                <w:sz w:val="24"/>
-              </w:rPr>
-              <w:t xml:space="preserve">      message+="\nSoil Moisture = "+soilMoisture+"%"; </w:t>
-            </w:r>
-          </w:p>
-          <w:p>
-            <w:pPr>
-              <w:rPr>
-                <w:rFonts w:ascii="Courier New" w:hAnsi="Courier New" w:cs="Courier New"/>
-                <w:sz w:val="24"/>
-              </w:rPr>
-            </w:pPr>
-            <w:r>
-              <w:rPr>
-                <w:rFonts w:ascii="Courier New" w:hAnsi="Courier New" w:cs="Courier New"/>
-                <w:sz w:val="24"/>
-              </w:rPr>
-              <w:t xml:space="preserve">      Serial.println(message);</w:t>
-            </w:r>
-          </w:p>
-          <w:p>
-            <w:pPr>
-              <w:rPr>
-                <w:rFonts w:ascii="Courier New" w:hAnsi="Courier New" w:cs="Courier New"/>
-                <w:sz w:val="24"/>
-              </w:rPr>
-            </w:pPr>
-            <w:r>
-              <w:rPr>
-                <w:rFonts w:ascii="Courier New" w:hAnsi="Courier New" w:cs="Courier New"/>
-                <w:sz w:val="24"/>
-              </w:rPr>
-              <w:t xml:space="preserve">      byte ret = sendEmail(message);                                                    //Sending email whenever handler function is called and data is valid</w:t>
+              <w:t xml:space="preserve">      message="LDR Status = "+</w:t>
+            </w:r>
+            <w:proofErr w:type="spellStart"/>
+            <w:r>
+              <w:rPr>
+                <w:rFonts w:ascii="Courier New" w:hAnsi="Courier New" w:cs="Courier New"/>
+                <w:sz w:val="24"/>
+              </w:rPr>
+              <w:t>ldr_status</w:t>
+            </w:r>
+            <w:proofErr w:type="spellEnd"/>
+            <w:r>
+              <w:rPr>
+                <w:rFonts w:ascii="Courier New" w:hAnsi="Courier New" w:cs="Courier New"/>
+                <w:sz w:val="24"/>
+              </w:rPr>
+              <w:t xml:space="preserve">;                            </w:t>
+            </w:r>
+          </w:p>
+          <w:p>
+            <w:pPr>
+              <w:rPr>
+                <w:rFonts w:ascii="Courier New" w:hAnsi="Courier New" w:cs="Courier New"/>
+                <w:sz w:val="24"/>
+              </w:rPr>
+            </w:pPr>
+            <w:r>
+              <w:rPr>
+                <w:rFonts w:ascii="Courier New" w:hAnsi="Courier New" w:cs="Courier New"/>
+                <w:sz w:val="24"/>
+              </w:rPr>
+              <w:t xml:space="preserve">      message+="\</w:t>
+            </w:r>
+            <w:proofErr w:type="spellStart"/>
+            <w:r>
+              <w:rPr>
+                <w:rFonts w:ascii="Courier New" w:hAnsi="Courier New" w:cs="Courier New"/>
+                <w:sz w:val="24"/>
+              </w:rPr>
+              <w:t>nTemperature</w:t>
+            </w:r>
+            <w:proofErr w:type="spellEnd"/>
+            <w:r>
+              <w:rPr>
+                <w:rFonts w:ascii="Courier New" w:hAnsi="Courier New" w:cs="Courier New"/>
+                <w:sz w:val="24"/>
+              </w:rPr>
+              <w:t xml:space="preserve"> = "+</w:t>
+            </w:r>
+            <w:proofErr w:type="spellStart"/>
+            <w:r>
+              <w:rPr>
+                <w:rFonts w:ascii="Courier New" w:hAnsi="Courier New" w:cs="Courier New"/>
+                <w:sz w:val="24"/>
+              </w:rPr>
+              <w:t>temp+"C</w:t>
+            </w:r>
+            <w:proofErr w:type="spellEnd"/>
+            <w:r>
+              <w:rPr>
+                <w:rFonts w:ascii="Courier New" w:hAnsi="Courier New" w:cs="Courier New"/>
+                <w:sz w:val="24"/>
+              </w:rPr>
+              <w:t>";</w:t>
+            </w:r>
+          </w:p>
+          <w:p>
+            <w:pPr>
+              <w:rPr>
+                <w:rFonts w:ascii="Courier New" w:hAnsi="Courier New" w:cs="Courier New"/>
+                <w:sz w:val="24"/>
+              </w:rPr>
+            </w:pPr>
+            <w:r>
+              <w:rPr>
+                <w:rFonts w:ascii="Courier New" w:hAnsi="Courier New" w:cs="Courier New"/>
+                <w:sz w:val="24"/>
+              </w:rPr>
+              <w:t xml:space="preserve">      message+="\</w:t>
+            </w:r>
+            <w:proofErr w:type="spellStart"/>
+            <w:r>
+              <w:rPr>
+                <w:rFonts w:ascii="Courier New" w:hAnsi="Courier New" w:cs="Courier New"/>
+                <w:sz w:val="24"/>
+              </w:rPr>
+              <w:t>nHumidity</w:t>
+            </w:r>
+            <w:proofErr w:type="spellEnd"/>
+            <w:r>
+              <w:rPr>
+                <w:rFonts w:ascii="Courier New" w:hAnsi="Courier New" w:cs="Courier New"/>
+                <w:sz w:val="24"/>
+              </w:rPr>
+              <w:t xml:space="preserve"> = "+hum+"%";</w:t>
+            </w:r>
+          </w:p>
+          <w:p>
+            <w:pPr>
+              <w:rPr>
+                <w:rFonts w:ascii="Courier New" w:hAnsi="Courier New" w:cs="Courier New"/>
+                <w:sz w:val="24"/>
+              </w:rPr>
+            </w:pPr>
+            <w:r>
+              <w:rPr>
+                <w:rFonts w:ascii="Courier New" w:hAnsi="Courier New" w:cs="Courier New"/>
+                <w:sz w:val="24"/>
+              </w:rPr>
+              <w:t xml:space="preserve">      message+="\</w:t>
+            </w:r>
+            <w:proofErr w:type="spellStart"/>
+            <w:r>
+              <w:rPr>
+                <w:rFonts w:ascii="Courier New" w:hAnsi="Courier New" w:cs="Courier New"/>
+                <w:sz w:val="24"/>
+              </w:rPr>
+              <w:t>nSoil</w:t>
+            </w:r>
+            <w:proofErr w:type="spellEnd"/>
+            <w:r>
+              <w:rPr>
+                <w:rFonts w:ascii="Courier New" w:hAnsi="Courier New" w:cs="Courier New"/>
+                <w:sz w:val="24"/>
+              </w:rPr>
+              <w:t xml:space="preserve"> Moisture = "+</w:t>
+            </w:r>
+            <w:proofErr w:type="spellStart"/>
+            <w:r>
+              <w:rPr>
+                <w:rFonts w:ascii="Courier New" w:hAnsi="Courier New" w:cs="Courier New"/>
+                <w:sz w:val="24"/>
+              </w:rPr>
+              <w:t>soilMoisture</w:t>
+            </w:r>
+            <w:proofErr w:type="spellEnd"/>
+            <w:r>
+              <w:rPr>
+                <w:rFonts w:ascii="Courier New" w:hAnsi="Courier New" w:cs="Courier New"/>
+                <w:sz w:val="24"/>
+              </w:rPr>
+              <w:t xml:space="preserve">+"%"; </w:t>
+            </w:r>
+          </w:p>
+          <w:p>
+            <w:pPr>
+              <w:rPr>
+                <w:rFonts w:ascii="Courier New" w:hAnsi="Courier New" w:cs="Courier New"/>
+                <w:sz w:val="24"/>
+              </w:rPr>
+            </w:pPr>
+            <w:r>
+              <w:rPr>
+                <w:rFonts w:ascii="Courier New" w:hAnsi="Courier New" w:cs="Courier New"/>
+                <w:sz w:val="24"/>
+              </w:rPr>
+              <w:t xml:space="preserve">      </w:t>
+            </w:r>
+            <w:proofErr w:type="spellStart"/>
+            <w:r>
+              <w:rPr>
+                <w:rFonts w:ascii="Courier New" w:hAnsi="Courier New" w:cs="Courier New"/>
+                <w:sz w:val="24"/>
+              </w:rPr>
+              <w:t>Serial.println</w:t>
+            </w:r>
+            <w:proofErr w:type="spellEnd"/>
+            <w:r>
+              <w:rPr>
+                <w:rFonts w:ascii="Courier New" w:hAnsi="Courier New" w:cs="Courier New"/>
+                <w:sz w:val="24"/>
+              </w:rPr>
+              <w:t>(message);</w:t>
+            </w:r>
+          </w:p>
+          <w:p>
+            <w:pPr>
+              <w:rPr>
+                <w:rFonts w:ascii="Courier New" w:hAnsi="Courier New" w:cs="Courier New"/>
+                <w:sz w:val="24"/>
+              </w:rPr>
+            </w:pPr>
+            <w:r>
+              <w:rPr>
+                <w:rFonts w:ascii="Courier New" w:hAnsi="Courier New" w:cs="Courier New"/>
+                <w:sz w:val="24"/>
+              </w:rPr>
+              <w:t xml:space="preserve">      byte ret = </w:t>
+            </w:r>
+            <w:proofErr w:type="spellStart"/>
+            <w:r>
+              <w:rPr>
+                <w:rFonts w:ascii="Courier New" w:hAnsi="Courier New" w:cs="Courier New"/>
+                <w:sz w:val="24"/>
+              </w:rPr>
+              <w:t>sendEmail</w:t>
+            </w:r>
+            <w:proofErr w:type="spellEnd"/>
+            <w:r>
+              <w:rPr>
+                <w:rFonts w:ascii="Courier New" w:hAnsi="Courier New" w:cs="Courier New"/>
+                <w:sz w:val="24"/>
+              </w:rPr>
+              <w:t>(message);                                                    //Sending email whenever handler function is called and data is valid</w:t>
             </w:r>
           </w:p>
           <w:p>
@@ -2877,7 +4785,48 @@
                 <w:rFonts w:ascii="Courier New" w:hAnsi="Courier New" w:cs="Courier New"/>
                 <w:sz w:val="24"/>
               </w:rPr>
-              <w:t xml:space="preserve">        Serial.println("Email Sent Successully!");</w:t>
+              <w:t xml:space="preserve">        </w:t>
+            </w:r>
+            <w:proofErr w:type="spellStart"/>
+            <w:proofErr w:type="gramStart"/>
+            <w:r>
+              <w:rPr>
+                <w:rFonts w:ascii="Courier New" w:hAnsi="Courier New" w:cs="Courier New"/>
+                <w:sz w:val="24"/>
+              </w:rPr>
+              <w:t>Serial.println</w:t>
+            </w:r>
+            <w:proofErr w:type="spellEnd"/>
+            <w:r>
+              <w:rPr>
+                <w:rFonts w:ascii="Courier New" w:hAnsi="Courier New" w:cs="Courier New"/>
+                <w:sz w:val="24"/>
+              </w:rPr>
+              <w:t>(</w:t>
+            </w:r>
+            <w:proofErr w:type="gramEnd"/>
+            <w:r>
+              <w:rPr>
+                <w:rFonts w:ascii="Courier New" w:hAnsi="Courier New" w:cs="Courier New"/>
+                <w:sz w:val="24"/>
+              </w:rPr>
+              <w:t xml:space="preserve">"Email Sent </w:t>
+            </w:r>
+            <w:proofErr w:type="spellStart"/>
+            <w:r>
+              <w:rPr>
+                <w:rFonts w:ascii="Courier New" w:hAnsi="Courier New" w:cs="Courier New"/>
+                <w:sz w:val="24"/>
+              </w:rPr>
+              <w:t>Successully</w:t>
+            </w:r>
+            <w:proofErr w:type="spellEnd"/>
+            <w:r>
+              <w:rPr>
+                <w:rFonts w:ascii="Courier New" w:hAnsi="Courier New" w:cs="Courier New"/>
+                <w:sz w:val="24"/>
+              </w:rPr>
+              <w:t>!");</w:t>
             </w:r>
           </w:p>
           <w:p>
@@ -2907,7 +4856,32 @@
                 <w:rFonts w:ascii="Courier New" w:hAnsi="Courier New" w:cs="Courier New"/>
                 <w:sz w:val="24"/>
               </w:rPr>
-              <w:t xml:space="preserve">        Serial.println("Error in sending email!");</w:t>
+              <w:t xml:space="preserve">        </w:t>
+            </w:r>
+            <w:proofErr w:type="spellStart"/>
+            <w:proofErr w:type="gramStart"/>
+            <w:r>
+              <w:rPr>
+                <w:rFonts w:ascii="Courier New" w:hAnsi="Courier New" w:cs="Courier New"/>
+                <w:sz w:val="24"/>
+              </w:rPr>
+              <w:t>Serial.println</w:t>
+            </w:r>
+            <w:proofErr w:type="spellEnd"/>
+            <w:r>
+              <w:rPr>
+                <w:rFonts w:ascii="Courier New" w:hAnsi="Courier New" w:cs="Courier New"/>
+                <w:sz w:val="24"/>
+              </w:rPr>
+              <w:t>(</w:t>
+            </w:r>
+            <w:proofErr w:type="gramEnd"/>
+            <w:r>
+              <w:rPr>
+                <w:rFonts w:ascii="Courier New" w:hAnsi="Courier New" w:cs="Courier New"/>
+                <w:sz w:val="24"/>
+              </w:rPr>
+              <w:t>"Error in sending email!");</w:t>
             </w:r>
           </w:p>
           <w:p>
@@ -2982,22 +4956,134 @@
                 <w:rFonts w:ascii="Courier New" w:hAnsi="Courier New" w:cs="Courier New"/>
                 <w:sz w:val="24"/>
               </w:rPr>
-              <w:t xml:space="preserve">      boltiot.processPushDataCommand(ldr_status == "Light" ? 100 : 0,temp.toInt(),hum.toInt(),soilMoisture.toInt(),"true");</w:t>
-            </w:r>
-          </w:p>
-          <w:p>
-            <w:pPr>
-              <w:rPr>
-                <w:rFonts w:ascii="Courier New" w:hAnsi="Courier New" w:cs="Courier New"/>
-                <w:sz w:val="24"/>
-              </w:rPr>
-            </w:pPr>
-            <w:r>
-              <w:rPr>
-                <w:rFonts w:ascii="Courier New" w:hAnsi="Courier New" w:cs="Courier New"/>
-                <w:sz w:val="24"/>
-              </w:rPr>
-              <w:t xml:space="preserve">      server.send(200,"text/plain","Received Data");                                                //Sending repsonse to client that valid data is received</w:t>
+              <w:t xml:space="preserve">      </w:t>
+            </w:r>
+            <w:proofErr w:type="spellStart"/>
+            <w:r>
+              <w:rPr>
+                <w:rFonts w:ascii="Courier New" w:hAnsi="Courier New" w:cs="Courier New"/>
+                <w:sz w:val="24"/>
+              </w:rPr>
+              <w:t>boltiot.processPushDataCommand</w:t>
+            </w:r>
+            <w:proofErr w:type="spellEnd"/>
+            <w:r>
+              <w:rPr>
+                <w:rFonts w:ascii="Courier New" w:hAnsi="Courier New" w:cs="Courier New"/>
+                <w:sz w:val="24"/>
+              </w:rPr>
+              <w:t>(</w:t>
+            </w:r>
+            <w:proofErr w:type="spellStart"/>
+            <w:r>
+              <w:rPr>
+                <w:rFonts w:ascii="Courier New" w:hAnsi="Courier New" w:cs="Courier New"/>
+                <w:sz w:val="24"/>
+              </w:rPr>
+              <w:t>ldr_status</w:t>
+            </w:r>
+            <w:proofErr w:type="spellEnd"/>
+            <w:r>
+              <w:rPr>
+                <w:rFonts w:ascii="Courier New" w:hAnsi="Courier New" w:cs="Courier New"/>
+                <w:sz w:val="24"/>
+              </w:rPr>
+              <w:t xml:space="preserve"> == "Light" ? 100 : 0,temp.toInt(),</w:t>
+            </w:r>
+            <w:proofErr w:type="spellStart"/>
+            <w:r>
+              <w:rPr>
+                <w:rFonts w:ascii="Courier New" w:hAnsi="Courier New" w:cs="Courier New"/>
+                <w:sz w:val="24"/>
+              </w:rPr>
+              <w:t>hum.toInt</w:t>
+            </w:r>
+            <w:proofErr w:type="spellEnd"/>
+            <w:r>
+              <w:rPr>
+                <w:rFonts w:ascii="Courier New" w:hAnsi="Courier New" w:cs="Courier New"/>
+                <w:sz w:val="24"/>
+              </w:rPr>
+              <w:t>(),</w:t>
+            </w:r>
+            <w:proofErr w:type="spellStart"/>
+            <w:r>
+              <w:rPr>
+                <w:rFonts w:ascii="Courier New" w:hAnsi="Courier New" w:cs="Courier New"/>
+                <w:sz w:val="24"/>
+              </w:rPr>
+              <w:t>soilMoisture.toInt</w:t>
+            </w:r>
+            <w:proofErr w:type="spellEnd"/>
+            <w:r>
+              <w:rPr>
+                <w:rFonts w:ascii="Courier New" w:hAnsi="Courier New" w:cs="Courier New"/>
+                <w:sz w:val="24"/>
+              </w:rPr>
+              <w:t>(),"true");</w:t>
+            </w:r>
+          </w:p>
+          <w:p>
+            <w:pPr>
+              <w:rPr>
+                <w:rFonts w:ascii="Courier New" w:hAnsi="Courier New" w:cs="Courier New"/>
+                <w:sz w:val="24"/>
+              </w:rPr>
+            </w:pPr>
+            <w:r>
+              <w:rPr>
+                <w:rFonts w:ascii="Courier New" w:hAnsi="Courier New" w:cs="Courier New"/>
+                <w:sz w:val="24"/>
+              </w:rPr>
+              <w:t xml:space="preserve">      </w:t>
+            </w:r>
+            <w:proofErr w:type="spellStart"/>
+            <w:r>
+              <w:rPr>
+                <w:rFonts w:ascii="Courier New" w:hAnsi="Courier New" w:cs="Courier New"/>
+                <w:sz w:val="24"/>
+              </w:rPr>
+              <w:t>server.send</w:t>
+            </w:r>
+            <w:proofErr w:type="spellEnd"/>
+            <w:r>
+              <w:rPr>
+                <w:rFonts w:ascii="Courier New" w:hAnsi="Courier New" w:cs="Courier New"/>
+                <w:sz w:val="24"/>
+              </w:rPr>
+              <w:t>(200,"text/</w:t>
+            </w:r>
+            <w:proofErr w:type="spellStart"/>
+            <w:r>
+              <w:rPr>
+                <w:rFonts w:ascii="Courier New" w:hAnsi="Courier New" w:cs="Courier New"/>
+                <w:sz w:val="24"/>
+              </w:rPr>
+              <w:t>plain","Received</w:t>
+            </w:r>
+            <w:proofErr w:type="spellEnd"/>
+            <w:r>
+              <w:rPr>
+                <w:rFonts w:ascii="Courier New" w:hAnsi="Courier New" w:cs="Courier New"/>
+                <w:sz w:val="24"/>
+              </w:rPr>
+              <w:t xml:space="preserve"> Data");                                                //Sending </w:t>
+            </w:r>
+            <w:proofErr w:type="spellStart"/>
+            <w:r>
+              <w:rPr>
+                <w:rFonts w:ascii="Courier New" w:hAnsi="Courier New" w:cs="Courier New"/>
+                <w:sz w:val="24"/>
+              </w:rPr>
+              <w:t>repsonse</w:t>
+            </w:r>
+            <w:proofErr w:type="spellEnd"/>
+            <w:r>
+              <w:rPr>
+                <w:rFonts w:ascii="Courier New" w:hAnsi="Courier New" w:cs="Courier New"/>
+                <w:sz w:val="24"/>
+              </w:rPr>
+              <w:t xml:space="preserve"> to client that valid data is received</w:t>
             </w:r>
           </w:p>
           <w:p>
@@ -3073,7 +5159,39 @@
                 <w:rFonts w:ascii="Courier New" w:hAnsi="Courier New" w:cs="Courier New"/>
                 <w:sz w:val="24"/>
               </w:rPr>
-              <w:t>byte sendEmail(String sensor_data)</w:t>
+              <w:t xml:space="preserve">byte </w:t>
+            </w:r>
+            <w:proofErr w:type="spellStart"/>
+            <w:r>
+              <w:rPr>
+                <w:rFonts w:ascii="Courier New" w:hAnsi="Courier New" w:cs="Courier New"/>
+                <w:sz w:val="24"/>
+              </w:rPr>
+              <w:t>sendEmail</w:t>
+            </w:r>
+            <w:proofErr w:type="spellEnd"/>
+            <w:r>
+              <w:rPr>
+                <w:rFonts w:ascii="Courier New" w:hAnsi="Courier New" w:cs="Courier New"/>
+                <w:sz w:val="24"/>
+              </w:rPr>
+              <w:t xml:space="preserve">(String </w:t>
+            </w:r>
+            <w:proofErr w:type="spellStart"/>
+            <w:r>
+              <w:rPr>
+                <w:rFonts w:ascii="Courier New" w:hAnsi="Courier New" w:cs="Courier New"/>
+                <w:sz w:val="24"/>
+              </w:rPr>
+              <w:t>sensor_data</w:t>
+            </w:r>
+            <w:proofErr w:type="spellEnd"/>
+            <w:r>
+              <w:rPr>
+                <w:rFonts w:ascii="Courier New" w:hAnsi="Courier New" w:cs="Courier New"/>
+                <w:sz w:val="24"/>
+              </w:rPr>
+              <w:t>)</w:t>
             </w:r>
           </w:p>
           <w:p>
@@ -3118,7 +5236,39 @@
                 <w:rFonts w:ascii="Courier New" w:hAnsi="Courier New" w:cs="Courier New"/>
                 <w:sz w:val="24"/>
               </w:rPr>
-              <w:t xml:space="preserve">  if (espClient.connect(smtp_server, 2525) == 1)                                  //Establishing connection to mail server</w:t>
+              <w:t xml:space="preserve">  if (</w:t>
+            </w:r>
+            <w:proofErr w:type="spellStart"/>
+            <w:r>
+              <w:rPr>
+                <w:rFonts w:ascii="Courier New" w:hAnsi="Courier New" w:cs="Courier New"/>
+                <w:sz w:val="24"/>
+              </w:rPr>
+              <w:t>espClient.connect</w:t>
+            </w:r>
+            <w:proofErr w:type="spellEnd"/>
+            <w:r>
+              <w:rPr>
+                <w:rFonts w:ascii="Courier New" w:hAnsi="Courier New" w:cs="Courier New"/>
+                <w:sz w:val="24"/>
+              </w:rPr>
+              <w:t>(</w:t>
+            </w:r>
+            <w:proofErr w:type="spellStart"/>
+            <w:r>
+              <w:rPr>
+                <w:rFonts w:ascii="Courier New" w:hAnsi="Courier New" w:cs="Courier New"/>
+                <w:sz w:val="24"/>
+              </w:rPr>
+              <w:t>smtp_server</w:t>
+            </w:r>
+            <w:proofErr w:type="spellEnd"/>
+            <w:r>
+              <w:rPr>
+                <w:rFonts w:ascii="Courier New" w:hAnsi="Courier New" w:cs="Courier New"/>
+                <w:sz w:val="24"/>
+              </w:rPr>
+              <w:t>, 2525) == 1)                                  //Establishing connection to mail server</w:t>
             </w:r>
           </w:p>
           <w:p>
@@ -3148,7 +5298,23 @@
                 <w:rFonts w:ascii="Courier New" w:hAnsi="Courier New" w:cs="Courier New"/>
                 <w:sz w:val="24"/>
               </w:rPr>
-              <w:t xml:space="preserve">    Serial.println(F("connected"));</w:t>
+              <w:t xml:space="preserve">    </w:t>
+            </w:r>
+            <w:proofErr w:type="spellStart"/>
+            <w:r>
+              <w:rPr>
+                <w:rFonts w:ascii="Courier New" w:hAnsi="Courier New" w:cs="Courier New"/>
+                <w:sz w:val="24"/>
+              </w:rPr>
+              <w:t>Serial.println</w:t>
+            </w:r>
+            <w:proofErr w:type="spellEnd"/>
+            <w:r>
+              <w:rPr>
+                <w:rFonts w:ascii="Courier New" w:hAnsi="Courier New" w:cs="Courier New"/>
+                <w:sz w:val="24"/>
+              </w:rPr>
+              <w:t>(F("connected"));</w:t>
             </w:r>
           </w:p>
           <w:p>
@@ -3193,7 +5359,6 @@
                 <w:rFonts w:ascii="Courier New" w:hAnsi="Courier New" w:cs="Courier New"/>
                 <w:sz w:val="24"/>
               </w:rPr>
-              <w:lastRenderedPageBreak/>
               <w:t xml:space="preserve">  {</w:t>
             </w:r>
           </w:p>
@@ -3209,7 +5374,23 @@
                 <w:rFonts w:ascii="Courier New" w:hAnsi="Courier New" w:cs="Courier New"/>
                 <w:sz w:val="24"/>
               </w:rPr>
-              <w:t xml:space="preserve">    Serial.println(F("connection failed"));</w:t>
+              <w:t xml:space="preserve">    </w:t>
+            </w:r>
+            <w:proofErr w:type="spellStart"/>
+            <w:r>
+              <w:rPr>
+                <w:rFonts w:ascii="Courier New" w:hAnsi="Courier New" w:cs="Courier New"/>
+                <w:sz w:val="24"/>
+              </w:rPr>
+              <w:t>Serial.println</w:t>
+            </w:r>
+            <w:proofErr w:type="spellEnd"/>
+            <w:r>
+              <w:rPr>
+                <w:rFonts w:ascii="Courier New" w:hAnsi="Courier New" w:cs="Courier New"/>
+                <w:sz w:val="24"/>
+              </w:rPr>
+              <w:t>(F("connection failed"));</w:t>
             </w:r>
           </w:p>
           <w:p>
@@ -3254,7 +5435,23 @@
                 <w:rFonts w:ascii="Courier New" w:hAnsi="Courier New" w:cs="Courier New"/>
                 <w:sz w:val="24"/>
               </w:rPr>
-              <w:t xml:space="preserve">  if (!emailResp())</w:t>
+              <w:t xml:space="preserve">  if (!</w:t>
+            </w:r>
+            <w:proofErr w:type="spellStart"/>
+            <w:r>
+              <w:rPr>
+                <w:rFonts w:ascii="Courier New" w:hAnsi="Courier New" w:cs="Courier New"/>
+                <w:sz w:val="24"/>
+              </w:rPr>
+              <w:t>emailResp</w:t>
+            </w:r>
+            <w:proofErr w:type="spellEnd"/>
+            <w:r>
+              <w:rPr>
+                <w:rFonts w:ascii="Courier New" w:hAnsi="Courier New" w:cs="Courier New"/>
+                <w:sz w:val="24"/>
+              </w:rPr>
+              <w:t>())</w:t>
             </w:r>
           </w:p>
           <w:p>
@@ -3292,37 +5489,103 @@
                 <w:rFonts w:ascii="Courier New" w:hAnsi="Courier New" w:cs="Courier New"/>
                 <w:sz w:val="24"/>
               </w:rPr>
-              <w:t xml:space="preserve">  Serial.println(F("Sending EHLO"));                      //Sending EHLO to server. It is equivalent to greeting the server. Initially it was HELO but was changed later</w:t>
-            </w:r>
-          </w:p>
-          <w:p>
-            <w:pPr>
-              <w:rPr>
-                <w:rFonts w:ascii="Courier New" w:hAnsi="Courier New" w:cs="Courier New"/>
-                <w:sz w:val="24"/>
-              </w:rPr>
-            </w:pPr>
-            <w:r>
-              <w:rPr>
-                <w:rFonts w:ascii="Courier New" w:hAnsi="Courier New" w:cs="Courier New"/>
-                <w:sz w:val="24"/>
-              </w:rPr>
-              <w:t xml:space="preserve">  espClient.println("EHLO www.example.com");              //Sending www.example.com as a domain. It is a reserved domain that can be used without any permission</w:t>
-            </w:r>
-          </w:p>
-          <w:p>
-            <w:pPr>
-              <w:rPr>
-                <w:rFonts w:ascii="Courier New" w:hAnsi="Courier New" w:cs="Courier New"/>
-                <w:sz w:val="24"/>
-              </w:rPr>
-            </w:pPr>
-            <w:r>
-              <w:rPr>
-                <w:rFonts w:ascii="Courier New" w:hAnsi="Courier New" w:cs="Courier New"/>
-                <w:sz w:val="24"/>
-              </w:rPr>
-              <w:t xml:space="preserve">  if (!emailResp())</w:t>
+              <w:t xml:space="preserve">  </w:t>
+            </w:r>
+            <w:proofErr w:type="spellStart"/>
+            <w:proofErr w:type="gramStart"/>
+            <w:r>
+              <w:rPr>
+                <w:rFonts w:ascii="Courier New" w:hAnsi="Courier New" w:cs="Courier New"/>
+                <w:sz w:val="24"/>
+              </w:rPr>
+              <w:t>Serial.println</w:t>
+            </w:r>
+            <w:proofErr w:type="spellEnd"/>
+            <w:r>
+              <w:rPr>
+                <w:rFonts w:ascii="Courier New" w:hAnsi="Courier New" w:cs="Courier New"/>
+                <w:sz w:val="24"/>
+              </w:rPr>
+              <w:t>(</w:t>
+            </w:r>
+            <w:proofErr w:type="gramEnd"/>
+            <w:r>
+              <w:rPr>
+                <w:rFonts w:ascii="Courier New" w:hAnsi="Courier New" w:cs="Courier New"/>
+                <w:sz w:val="24"/>
+              </w:rPr>
+              <w:t>F("Sending EHLO"));                      //Sending EHLO to server. It is equivalent to greeting the server. Initially it was HELO but was changed later</w:t>
+            </w:r>
+          </w:p>
+          <w:p>
+            <w:pPr>
+              <w:rPr>
+                <w:rFonts w:ascii="Courier New" w:hAnsi="Courier New" w:cs="Courier New"/>
+                <w:sz w:val="24"/>
+              </w:rPr>
+            </w:pPr>
+            <w:r>
+              <w:rPr>
+                <w:rFonts w:ascii="Courier New" w:hAnsi="Courier New" w:cs="Courier New"/>
+                <w:sz w:val="24"/>
+              </w:rPr>
+              <w:t xml:space="preserve">  </w:t>
+            </w:r>
+            <w:proofErr w:type="spellStart"/>
+            <w:proofErr w:type="gramStart"/>
+            <w:r>
+              <w:rPr>
+                <w:rFonts w:ascii="Courier New" w:hAnsi="Courier New" w:cs="Courier New"/>
+                <w:sz w:val="24"/>
+              </w:rPr>
+              <w:t>espClient.println</w:t>
+            </w:r>
+            <w:proofErr w:type="spellEnd"/>
+            <w:r>
+              <w:rPr>
+                <w:rFonts w:ascii="Courier New" w:hAnsi="Courier New" w:cs="Courier New"/>
+                <w:sz w:val="24"/>
+              </w:rPr>
+              <w:t>(</w:t>
+            </w:r>
+            <w:proofErr w:type="gramEnd"/>
+            <w:r>
+              <w:rPr>
+                <w:rFonts w:ascii="Courier New" w:hAnsi="Courier New" w:cs="Courier New"/>
+                <w:sz w:val="24"/>
+              </w:rPr>
+              <w:t>"EHLO www.example.com");              //Sending www.example.com as a domain. It is a reserved domain that can be used without any permission</w:t>
+            </w:r>
+          </w:p>
+          <w:p>
+            <w:pPr>
+              <w:rPr>
+                <w:rFonts w:ascii="Courier New" w:hAnsi="Courier New" w:cs="Courier New"/>
+                <w:sz w:val="24"/>
+              </w:rPr>
+            </w:pPr>
+            <w:r>
+              <w:rPr>
+                <w:rFonts w:ascii="Courier New" w:hAnsi="Courier New" w:cs="Courier New"/>
+                <w:sz w:val="24"/>
+              </w:rPr>
+              <w:t xml:space="preserve">  if (!</w:t>
+            </w:r>
+            <w:proofErr w:type="spellStart"/>
+            <w:r>
+              <w:rPr>
+                <w:rFonts w:ascii="Courier New" w:hAnsi="Courier New" w:cs="Courier New"/>
+                <w:sz w:val="24"/>
+              </w:rPr>
+              <w:t>emailResp</w:t>
+            </w:r>
+            <w:proofErr w:type="spellEnd"/>
+            <w:r>
+              <w:rPr>
+                <w:rFonts w:ascii="Courier New" w:hAnsi="Courier New" w:cs="Courier New"/>
+                <w:sz w:val="24"/>
+              </w:rPr>
+              <w:t>())</w:t>
             </w:r>
           </w:p>
           <w:p>
@@ -3360,37 +5623,101 @@
                 <w:rFonts w:ascii="Courier New" w:hAnsi="Courier New" w:cs="Courier New"/>
                 <w:sz w:val="24"/>
               </w:rPr>
-              <w:t xml:space="preserve">  Serial.println(F("Sending auth login"));                //Sending authentication</w:t>
-            </w:r>
-          </w:p>
-          <w:p>
-            <w:pPr>
-              <w:rPr>
-                <w:rFonts w:ascii="Courier New" w:hAnsi="Courier New" w:cs="Courier New"/>
-                <w:sz w:val="24"/>
-              </w:rPr>
-            </w:pPr>
-            <w:r>
-              <w:rPr>
-                <w:rFonts w:ascii="Courier New" w:hAnsi="Courier New" w:cs="Courier New"/>
-                <w:sz w:val="24"/>
-              </w:rPr>
-              <w:t xml:space="preserve">  espClient.println("AUTH LOGIN");</w:t>
-            </w:r>
-          </w:p>
-          <w:p>
-            <w:pPr>
-              <w:rPr>
-                <w:rFonts w:ascii="Courier New" w:hAnsi="Courier New" w:cs="Courier New"/>
-                <w:sz w:val="24"/>
-              </w:rPr>
-            </w:pPr>
-            <w:r>
-              <w:rPr>
-                <w:rFonts w:ascii="Courier New" w:hAnsi="Courier New" w:cs="Courier New"/>
-                <w:sz w:val="24"/>
-              </w:rPr>
-              <w:t xml:space="preserve">  if (!emailResp())</w:t>
+              <w:t xml:space="preserve">  </w:t>
+            </w:r>
+            <w:proofErr w:type="spellStart"/>
+            <w:r>
+              <w:rPr>
+                <w:rFonts w:ascii="Courier New" w:hAnsi="Courier New" w:cs="Courier New"/>
+                <w:sz w:val="24"/>
+              </w:rPr>
+              <w:t>Serial.println</w:t>
+            </w:r>
+            <w:proofErr w:type="spellEnd"/>
+            <w:r>
+              <w:rPr>
+                <w:rFonts w:ascii="Courier New" w:hAnsi="Courier New" w:cs="Courier New"/>
+                <w:sz w:val="24"/>
+              </w:rPr>
+              <w:t xml:space="preserve">(F("Sending </w:t>
+            </w:r>
+            <w:proofErr w:type="spellStart"/>
+            <w:r>
+              <w:rPr>
+                <w:rFonts w:ascii="Courier New" w:hAnsi="Courier New" w:cs="Courier New"/>
+                <w:sz w:val="24"/>
+              </w:rPr>
+              <w:t>auth</w:t>
+            </w:r>
+            <w:proofErr w:type="spellEnd"/>
+            <w:r>
+              <w:rPr>
+                <w:rFonts w:ascii="Courier New" w:hAnsi="Courier New" w:cs="Courier New"/>
+                <w:sz w:val="24"/>
+              </w:rPr>
+              <w:t xml:space="preserve"> login"));                //Sending authentication</w:t>
+            </w:r>
+          </w:p>
+          <w:p>
+            <w:pPr>
+              <w:rPr>
+                <w:rFonts w:ascii="Courier New" w:hAnsi="Courier New" w:cs="Courier New"/>
+                <w:sz w:val="24"/>
+              </w:rPr>
+            </w:pPr>
+            <w:r>
+              <w:rPr>
+                <w:rFonts w:ascii="Courier New" w:hAnsi="Courier New" w:cs="Courier New"/>
+                <w:sz w:val="24"/>
+              </w:rPr>
+              <w:t xml:space="preserve">  </w:t>
+            </w:r>
+            <w:proofErr w:type="spellStart"/>
+            <w:r>
+              <w:rPr>
+                <w:rFonts w:ascii="Courier New" w:hAnsi="Courier New" w:cs="Courier New"/>
+                <w:sz w:val="24"/>
+              </w:rPr>
+              <w:t>espClient.println</w:t>
+            </w:r>
+            <w:proofErr w:type="spellEnd"/>
+            <w:r>
+              <w:rPr>
+                <w:rFonts w:ascii="Courier New" w:hAnsi="Courier New" w:cs="Courier New"/>
+                <w:sz w:val="24"/>
+              </w:rPr>
+              <w:t>("AUTH LOGIN");</w:t>
+            </w:r>
+          </w:p>
+          <w:p>
+            <w:pPr>
+              <w:rPr>
+                <w:rFonts w:ascii="Courier New" w:hAnsi="Courier New" w:cs="Courier New"/>
+                <w:sz w:val="24"/>
+              </w:rPr>
+            </w:pPr>
+            <w:r>
+              <w:rPr>
+                <w:rFonts w:ascii="Courier New" w:hAnsi="Courier New" w:cs="Courier New"/>
+                <w:sz w:val="24"/>
+              </w:rPr>
+              <w:t xml:space="preserve">  if (!</w:t>
+            </w:r>
+            <w:proofErr w:type="spellStart"/>
+            <w:r>
+              <w:rPr>
+                <w:rFonts w:ascii="Courier New" w:hAnsi="Courier New" w:cs="Courier New"/>
+                <w:sz w:val="24"/>
+              </w:rPr>
+              <w:t>emailResp</w:t>
+            </w:r>
+            <w:proofErr w:type="spellEnd"/>
+            <w:r>
+              <w:rPr>
+                <w:rFonts w:ascii="Courier New" w:hAnsi="Courier New" w:cs="Courier New"/>
+                <w:sz w:val="24"/>
+              </w:rPr>
+              <w:t>())</w:t>
             </w:r>
           </w:p>
           <w:p>
@@ -3428,37 +5755,94 @@
                 <w:rFonts w:ascii="Courier New" w:hAnsi="Courier New" w:cs="Courier New"/>
                 <w:sz w:val="24"/>
               </w:rPr>
-              <w:t xml:space="preserve">  Serial.println(F("Sending User"));                      //Sending Username of SMTP2GO account</w:t>
-            </w:r>
-          </w:p>
-          <w:p>
-            <w:pPr>
-              <w:rPr>
-                <w:rFonts w:ascii="Courier New" w:hAnsi="Courier New" w:cs="Courier New"/>
-                <w:sz w:val="24"/>
-              </w:rPr>
-            </w:pPr>
-            <w:r>
-              <w:rPr>
-                <w:rFonts w:ascii="Courier New" w:hAnsi="Courier New" w:cs="Courier New"/>
-                <w:sz w:val="24"/>
-              </w:rPr>
-              <w:t xml:space="preserve">  espClient.println("MThkY3MwMzVAY2hhcnVzYXQuZWR1Lmlu");           // Encoded Username in Base64 format. You can calculate it from base64encoded.org  </w:t>
-            </w:r>
-          </w:p>
-          <w:p>
-            <w:pPr>
-              <w:rPr>
-                <w:rFonts w:ascii="Courier New" w:hAnsi="Courier New" w:cs="Courier New"/>
-                <w:sz w:val="24"/>
-              </w:rPr>
-            </w:pPr>
-            <w:r>
-              <w:rPr>
-                <w:rFonts w:ascii="Courier New" w:hAnsi="Courier New" w:cs="Courier New"/>
-                <w:sz w:val="24"/>
-              </w:rPr>
-              <w:t xml:space="preserve">  if (!emailResp())</w:t>
+              <w:t xml:space="preserve">  </w:t>
+            </w:r>
+            <w:proofErr w:type="spellStart"/>
+            <w:r>
+              <w:rPr>
+                <w:rFonts w:ascii="Courier New" w:hAnsi="Courier New" w:cs="Courier New"/>
+                <w:sz w:val="24"/>
+              </w:rPr>
+              <w:t>Serial.println</w:t>
+            </w:r>
+            <w:proofErr w:type="spellEnd"/>
+            <w:r>
+              <w:rPr>
+                <w:rFonts w:ascii="Courier New" w:hAnsi="Courier New" w:cs="Courier New"/>
+                <w:sz w:val="24"/>
+              </w:rPr>
+              <w:t>(F("Sending User"));                      //Sending Username of SMTP2GO account</w:t>
+            </w:r>
+          </w:p>
+          <w:p>
+            <w:pPr>
+              <w:rPr>
+                <w:rFonts w:ascii="Courier New" w:hAnsi="Courier New" w:cs="Courier New"/>
+                <w:sz w:val="24"/>
+              </w:rPr>
+            </w:pPr>
+            <w:r>
+              <w:rPr>
+                <w:rFonts w:ascii="Courier New" w:hAnsi="Courier New" w:cs="Courier New"/>
+                <w:sz w:val="24"/>
+              </w:rPr>
+              <w:t xml:space="preserve">  </w:t>
+            </w:r>
+            <w:proofErr w:type="spellStart"/>
+            <w:proofErr w:type="gramStart"/>
+            <w:r>
+              <w:rPr>
+                <w:rFonts w:ascii="Courier New" w:hAnsi="Courier New" w:cs="Courier New"/>
+                <w:sz w:val="24"/>
+              </w:rPr>
+              <w:t>espClient.println</w:t>
+            </w:r>
+            <w:proofErr w:type="spellEnd"/>
+            <w:r>
+              <w:rPr>
+                <w:rFonts w:ascii="Courier New" w:hAnsi="Courier New" w:cs="Courier New"/>
+                <w:sz w:val="24"/>
+              </w:rPr>
+              <w:t>(</w:t>
+            </w:r>
+            <w:proofErr w:type="gramEnd"/>
+            <w:r>
+              <w:rPr>
+                <w:rFonts w:ascii="Courier New" w:hAnsi="Courier New" w:cs="Courier New"/>
+                <w:sz w:val="24"/>
+              </w:rPr>
+              <w:t xml:space="preserve">"");           // Encoded Username in Base64 format. You can calculate it from base64encoded.org  </w:t>
+            </w:r>
+          </w:p>
+          <w:p>
+            <w:pPr>
+              <w:rPr>
+                <w:rFonts w:ascii="Courier New" w:hAnsi="Courier New" w:cs="Courier New"/>
+                <w:sz w:val="24"/>
+              </w:rPr>
+            </w:pPr>
+            <w:r>
+              <w:rPr>
+                <w:rFonts w:ascii="Courier New" w:hAnsi="Courier New" w:cs="Courier New"/>
+                <w:sz w:val="24"/>
+              </w:rPr>
+              <w:t xml:space="preserve">  if (!</w:t>
+            </w:r>
+            <w:proofErr w:type="spellStart"/>
+            <w:r>
+              <w:rPr>
+                <w:rFonts w:ascii="Courier New" w:hAnsi="Courier New" w:cs="Courier New"/>
+                <w:sz w:val="24"/>
+              </w:rPr>
+              <w:t>emailResp</w:t>
+            </w:r>
+            <w:proofErr w:type="spellEnd"/>
+            <w:r>
+              <w:rPr>
+                <w:rFonts w:ascii="Courier New" w:hAnsi="Courier New" w:cs="Courier New"/>
+                <w:sz w:val="24"/>
+              </w:rPr>
+              <w:t>())</w:t>
             </w:r>
           </w:p>
           <w:p>
@@ -3496,37 +5880,85 @@
                 <w:rFonts w:ascii="Courier New" w:hAnsi="Courier New" w:cs="Courier New"/>
                 <w:sz w:val="24"/>
               </w:rPr>
-              <w:t xml:space="preserve">  Serial.println(F("Sending Password"));</w:t>
-            </w:r>
-          </w:p>
-          <w:p>
-            <w:pPr>
-              <w:rPr>
-                <w:rFonts w:ascii="Courier New" w:hAnsi="Courier New" w:cs="Courier New"/>
-                <w:sz w:val="24"/>
-              </w:rPr>
-            </w:pPr>
-            <w:r>
-              <w:rPr>
-                <w:rFonts w:ascii="Courier New" w:hAnsi="Courier New" w:cs="Courier New"/>
-                <w:sz w:val="24"/>
-              </w:rPr>
-              <w:t xml:space="preserve">  espClient.println("aGFwcHlBNjA0IQ==");                  //Encoded Password in Base64 Format</w:t>
-            </w:r>
-          </w:p>
-          <w:p>
-            <w:pPr>
-              <w:rPr>
-                <w:rFonts w:ascii="Courier New" w:hAnsi="Courier New" w:cs="Courier New"/>
-                <w:sz w:val="24"/>
-              </w:rPr>
-            </w:pPr>
-            <w:r>
-              <w:rPr>
-                <w:rFonts w:ascii="Courier New" w:hAnsi="Courier New" w:cs="Courier New"/>
-                <w:sz w:val="24"/>
-              </w:rPr>
-              <w:t xml:space="preserve">  if (!emailResp())</w:t>
+              <w:t xml:space="preserve">  </w:t>
+            </w:r>
+            <w:proofErr w:type="spellStart"/>
+            <w:r>
+              <w:rPr>
+                <w:rFonts w:ascii="Courier New" w:hAnsi="Courier New" w:cs="Courier New"/>
+                <w:sz w:val="24"/>
+              </w:rPr>
+              <w:t>Serial.println</w:t>
+            </w:r>
+            <w:proofErr w:type="spellEnd"/>
+            <w:r>
+              <w:rPr>
+                <w:rFonts w:ascii="Courier New" w:hAnsi="Courier New" w:cs="Courier New"/>
+                <w:sz w:val="24"/>
+              </w:rPr>
+              <w:t>(F("Sending Password"));</w:t>
+            </w:r>
+          </w:p>
+          <w:p>
+            <w:pPr>
+              <w:rPr>
+                <w:rFonts w:ascii="Courier New" w:hAnsi="Courier New" w:cs="Courier New"/>
+                <w:sz w:val="24"/>
+              </w:rPr>
+            </w:pPr>
+            <w:r>
+              <w:rPr>
+                <w:rFonts w:ascii="Courier New" w:hAnsi="Courier New" w:cs="Courier New"/>
+                <w:sz w:val="24"/>
+              </w:rPr>
+              <w:t xml:space="preserve">  </w:t>
+            </w:r>
+            <w:proofErr w:type="spellStart"/>
+            <w:r>
+              <w:rPr>
+                <w:rFonts w:ascii="Courier New" w:hAnsi="Courier New" w:cs="Courier New"/>
+                <w:sz w:val="24"/>
+              </w:rPr>
+              <w:t>espClient.println</w:t>
+            </w:r>
+            <w:proofErr w:type="spellEnd"/>
+            <w:r>
+              <w:rPr>
+                <w:rFonts w:ascii="Courier New" w:hAnsi="Courier New" w:cs="Courier New"/>
+                <w:sz w:val="24"/>
+              </w:rPr>
+              <w:t>("");                  //Encoded Password in Base64 Format</w:t>
+            </w:r>
+          </w:p>
+          <w:p>
+            <w:pPr>
+              <w:rPr>
+                <w:rFonts w:ascii="Courier New" w:hAnsi="Courier New" w:cs="Courier New"/>
+                <w:sz w:val="24"/>
+              </w:rPr>
+            </w:pPr>
+            <w:r>
+              <w:rPr>
+                <w:rFonts w:ascii="Courier New" w:hAnsi="Courier New" w:cs="Courier New"/>
+                <w:sz w:val="24"/>
+              </w:rPr>
+              <w:t xml:space="preserve">  if (!</w:t>
+            </w:r>
+            <w:proofErr w:type="spellStart"/>
+            <w:r>
+              <w:rPr>
+                <w:rFonts w:ascii="Courier New" w:hAnsi="Courier New" w:cs="Courier New"/>
+                <w:sz w:val="24"/>
+              </w:rPr>
+              <w:t>emailResp</w:t>
+            </w:r>
+            <w:proofErr w:type="spellEnd"/>
+            <w:r>
+              <w:rPr>
+                <w:rFonts w:ascii="Courier New" w:hAnsi="Courier New" w:cs="Courier New"/>
+                <w:sz w:val="24"/>
+              </w:rPr>
+              <w:t>())</w:t>
             </w:r>
           </w:p>
           <w:p>
@@ -3564,37 +5996,85 @@
                 <w:rFonts w:ascii="Courier New" w:hAnsi="Courier New" w:cs="Courier New"/>
                 <w:sz w:val="24"/>
               </w:rPr>
-              <w:t xml:space="preserve">  Serial.println(F("Sending From"));</w:t>
-            </w:r>
-          </w:p>
-          <w:p>
-            <w:pPr>
-              <w:rPr>
-                <w:rFonts w:ascii="Courier New" w:hAnsi="Courier New" w:cs="Courier New"/>
-                <w:sz w:val="24"/>
-              </w:rPr>
-            </w:pPr>
-            <w:r>
-              <w:rPr>
-                <w:rFonts w:ascii="Courier New" w:hAnsi="Courier New" w:cs="Courier New"/>
-                <w:sz w:val="24"/>
-              </w:rPr>
-              <w:t xml:space="preserve">  espClient.println(F("MAIL From: 18dcs035@charusat.edu.in")); // Enter Sender Mail Id. DON'T FORGET TO CHANGE THE EMAIL ADDRESS</w:t>
-            </w:r>
-          </w:p>
-          <w:p>
-            <w:pPr>
-              <w:rPr>
-                <w:rFonts w:ascii="Courier New" w:hAnsi="Courier New" w:cs="Courier New"/>
-                <w:sz w:val="24"/>
-              </w:rPr>
-            </w:pPr>
-            <w:r>
-              <w:rPr>
-                <w:rFonts w:ascii="Courier New" w:hAnsi="Courier New" w:cs="Courier New"/>
-                <w:sz w:val="24"/>
-              </w:rPr>
-              <w:t xml:space="preserve">  if (!emailResp())</w:t>
+              <w:t xml:space="preserve">  </w:t>
+            </w:r>
+            <w:proofErr w:type="spellStart"/>
+            <w:r>
+              <w:rPr>
+                <w:rFonts w:ascii="Courier New" w:hAnsi="Courier New" w:cs="Courier New"/>
+                <w:sz w:val="24"/>
+              </w:rPr>
+              <w:t>Serial.println</w:t>
+            </w:r>
+            <w:proofErr w:type="spellEnd"/>
+            <w:r>
+              <w:rPr>
+                <w:rFonts w:ascii="Courier New" w:hAnsi="Courier New" w:cs="Courier New"/>
+                <w:sz w:val="24"/>
+              </w:rPr>
+              <w:t>(F("Sending From"));</w:t>
+            </w:r>
+          </w:p>
+          <w:p>
+            <w:pPr>
+              <w:rPr>
+                <w:rFonts w:ascii="Courier New" w:hAnsi="Courier New" w:cs="Courier New"/>
+                <w:sz w:val="24"/>
+              </w:rPr>
+            </w:pPr>
+            <w:r>
+              <w:rPr>
+                <w:rFonts w:ascii="Courier New" w:hAnsi="Courier New" w:cs="Courier New"/>
+                <w:sz w:val="24"/>
+              </w:rPr>
+              <w:t xml:space="preserve">  </w:t>
+            </w:r>
+            <w:proofErr w:type="spellStart"/>
+            <w:r>
+              <w:rPr>
+                <w:rFonts w:ascii="Courier New" w:hAnsi="Courier New" w:cs="Courier New"/>
+                <w:sz w:val="24"/>
+              </w:rPr>
+              <w:t>espClient.println</w:t>
+            </w:r>
+            <w:proofErr w:type="spellEnd"/>
+            <w:r>
+              <w:rPr>
+                <w:rFonts w:ascii="Courier New" w:hAnsi="Courier New" w:cs="Courier New"/>
+                <w:sz w:val="24"/>
+              </w:rPr>
+              <w:t>(F("MAIL From: ")); // Enter Sender Mail Id. DON'T FORGET TO CHANGE THE EMAIL ADDRESS</w:t>
+            </w:r>
+          </w:p>
+          <w:p>
+            <w:pPr>
+              <w:rPr>
+                <w:rFonts w:ascii="Courier New" w:hAnsi="Courier New" w:cs="Courier New"/>
+                <w:sz w:val="24"/>
+              </w:rPr>
+            </w:pPr>
+            <w:r>
+              <w:rPr>
+                <w:rFonts w:ascii="Courier New" w:hAnsi="Courier New" w:cs="Courier New"/>
+                <w:sz w:val="24"/>
+              </w:rPr>
+              <w:t xml:space="preserve">  if (!</w:t>
+            </w:r>
+            <w:proofErr w:type="spellStart"/>
+            <w:r>
+              <w:rPr>
+                <w:rFonts w:ascii="Courier New" w:hAnsi="Courier New" w:cs="Courier New"/>
+                <w:sz w:val="24"/>
+              </w:rPr>
+              <w:t>emailResp</w:t>
+            </w:r>
+            <w:proofErr w:type="spellEnd"/>
+            <w:r>
+              <w:rPr>
+                <w:rFonts w:ascii="Courier New" w:hAnsi="Courier New" w:cs="Courier New"/>
+                <w:sz w:val="24"/>
+              </w:rPr>
+              <w:t>())</w:t>
             </w:r>
           </w:p>
           <w:p>
@@ -3632,37 +6112,85 @@
                 <w:rFonts w:ascii="Courier New" w:hAnsi="Courier New" w:cs="Courier New"/>
                 <w:sz w:val="24"/>
               </w:rPr>
-              <w:t xml:space="preserve">  Serial.println(F("Sending To"));</w:t>
-            </w:r>
-          </w:p>
-          <w:p>
-            <w:pPr>
-              <w:rPr>
-                <w:rFonts w:ascii="Courier New" w:hAnsi="Courier New" w:cs="Courier New"/>
-                <w:sz w:val="24"/>
-              </w:rPr>
-            </w:pPr>
-            <w:r>
-              <w:rPr>
-                <w:rFonts w:ascii="Courier New" w:hAnsi="Courier New" w:cs="Courier New"/>
-                <w:sz w:val="24"/>
-              </w:rPr>
-              <w:t xml:space="preserve">  espClient.println(F("RCPT To: samakshkhatri14@gmail.com")); // Enter Receiver Mail Id. DON'T FORGET TO CHANGE THE EMAIL ADDRESS</w:t>
-            </w:r>
-          </w:p>
-          <w:p>
-            <w:pPr>
-              <w:rPr>
-                <w:rFonts w:ascii="Courier New" w:hAnsi="Courier New" w:cs="Courier New"/>
-                <w:sz w:val="24"/>
-              </w:rPr>
-            </w:pPr>
-            <w:r>
-              <w:rPr>
-                <w:rFonts w:ascii="Courier New" w:hAnsi="Courier New" w:cs="Courier New"/>
-                <w:sz w:val="24"/>
-              </w:rPr>
-              <w:t xml:space="preserve">  if (!emailResp())</w:t>
+              <w:t xml:space="preserve">  </w:t>
+            </w:r>
+            <w:proofErr w:type="spellStart"/>
+            <w:r>
+              <w:rPr>
+                <w:rFonts w:ascii="Courier New" w:hAnsi="Courier New" w:cs="Courier New"/>
+                <w:sz w:val="24"/>
+              </w:rPr>
+              <w:t>Serial.println</w:t>
+            </w:r>
+            <w:proofErr w:type="spellEnd"/>
+            <w:r>
+              <w:rPr>
+                <w:rFonts w:ascii="Courier New" w:hAnsi="Courier New" w:cs="Courier New"/>
+                <w:sz w:val="24"/>
+              </w:rPr>
+              <w:t>(F("Sending To"));</w:t>
+            </w:r>
+          </w:p>
+          <w:p>
+            <w:pPr>
+              <w:rPr>
+                <w:rFonts w:ascii="Courier New" w:hAnsi="Courier New" w:cs="Courier New"/>
+                <w:sz w:val="24"/>
+              </w:rPr>
+            </w:pPr>
+            <w:r>
+              <w:rPr>
+                <w:rFonts w:ascii="Courier New" w:hAnsi="Courier New" w:cs="Courier New"/>
+                <w:sz w:val="24"/>
+              </w:rPr>
+              <w:t xml:space="preserve">  </w:t>
+            </w:r>
+            <w:proofErr w:type="spellStart"/>
+            <w:r>
+              <w:rPr>
+                <w:rFonts w:ascii="Courier New" w:hAnsi="Courier New" w:cs="Courier New"/>
+                <w:sz w:val="24"/>
+              </w:rPr>
+              <w:t>espClient.println</w:t>
+            </w:r>
+            <w:proofErr w:type="spellEnd"/>
+            <w:r>
+              <w:rPr>
+                <w:rFonts w:ascii="Courier New" w:hAnsi="Courier New" w:cs="Courier New"/>
+                <w:sz w:val="24"/>
+              </w:rPr>
+              <w:t>(F("RCPT To: ")); // Enter Receiver Mail Id. DON'T FORGET TO CHANGE THE EMAIL ADDRESS</w:t>
+            </w:r>
+          </w:p>
+          <w:p>
+            <w:pPr>
+              <w:rPr>
+                <w:rFonts w:ascii="Courier New" w:hAnsi="Courier New" w:cs="Courier New"/>
+                <w:sz w:val="24"/>
+              </w:rPr>
+            </w:pPr>
+            <w:r>
+              <w:rPr>
+                <w:rFonts w:ascii="Courier New" w:hAnsi="Courier New" w:cs="Courier New"/>
+                <w:sz w:val="24"/>
+              </w:rPr>
+              <w:t xml:space="preserve">  if (!</w:t>
+            </w:r>
+            <w:proofErr w:type="spellStart"/>
+            <w:r>
+              <w:rPr>
+                <w:rFonts w:ascii="Courier New" w:hAnsi="Courier New" w:cs="Courier New"/>
+                <w:sz w:val="24"/>
+              </w:rPr>
+              <w:t>emailResp</w:t>
+            </w:r>
+            <w:proofErr w:type="spellEnd"/>
+            <w:r>
+              <w:rPr>
+                <w:rFonts w:ascii="Courier New" w:hAnsi="Courier New" w:cs="Courier New"/>
+                <w:sz w:val="24"/>
+              </w:rPr>
+              <w:t>())</w:t>
             </w:r>
           </w:p>
           <w:p>
@@ -3700,52 +6228,99 @@
                 <w:rFonts w:ascii="Courier New" w:hAnsi="Courier New" w:cs="Courier New"/>
                 <w:sz w:val="24"/>
               </w:rPr>
-              <w:t xml:space="preserve">  Serial.println(F("Sending DATA"));</w:t>
-            </w:r>
-          </w:p>
-          <w:p>
-            <w:pPr>
-              <w:rPr>
-                <w:rFonts w:ascii="Courier New" w:hAnsi="Courier New" w:cs="Courier New"/>
-                <w:sz w:val="24"/>
-              </w:rPr>
-            </w:pPr>
-            <w:r>
-              <w:rPr>
-                <w:rFonts w:ascii="Courier New" w:hAnsi="Courier New" w:cs="Courier New"/>
-                <w:sz w:val="24"/>
-              </w:rPr>
-              <w:t xml:space="preserve">  espClient.println(F("DATA"));</w:t>
-            </w:r>
-          </w:p>
-          <w:p>
-            <w:pPr>
-              <w:rPr>
-                <w:rFonts w:ascii="Courier New" w:hAnsi="Courier New" w:cs="Courier New"/>
-                <w:sz w:val="24"/>
-              </w:rPr>
-            </w:pPr>
-            <w:r>
-              <w:rPr>
-                <w:rFonts w:ascii="Courier New" w:hAnsi="Courier New" w:cs="Courier New"/>
-                <w:sz w:val="24"/>
-              </w:rPr>
-              <w:t xml:space="preserve">  if (!emailResp())</w:t>
-            </w:r>
-          </w:p>
-          <w:p>
-            <w:pPr>
-              <w:rPr>
-                <w:rFonts w:ascii="Courier New" w:hAnsi="Courier New" w:cs="Courier New"/>
-                <w:sz w:val="24"/>
-              </w:rPr>
-            </w:pPr>
-            <w:r>
-              <w:rPr>
-                <w:rFonts w:ascii="Courier New" w:hAnsi="Courier New" w:cs="Courier New"/>
-                <w:sz w:val="24"/>
-              </w:rPr>
-              <w:lastRenderedPageBreak/>
+              <w:t xml:space="preserve">  </w:t>
+            </w:r>
+            <w:proofErr w:type="spellStart"/>
+            <w:r>
+              <w:rPr>
+                <w:rFonts w:ascii="Courier New" w:hAnsi="Courier New" w:cs="Courier New"/>
+                <w:sz w:val="24"/>
+              </w:rPr>
+              <w:t>Serial.println</w:t>
+            </w:r>
+            <w:proofErr w:type="spellEnd"/>
+            <w:r>
+              <w:rPr>
+                <w:rFonts w:ascii="Courier New" w:hAnsi="Courier New" w:cs="Courier New"/>
+                <w:sz w:val="24"/>
+              </w:rPr>
+              <w:t>(F("Sending DATA"));</w:t>
+            </w:r>
+          </w:p>
+          <w:p>
+            <w:pPr>
+              <w:rPr>
+                <w:rFonts w:ascii="Courier New" w:hAnsi="Courier New" w:cs="Courier New"/>
+                <w:sz w:val="24"/>
+              </w:rPr>
+            </w:pPr>
+            <w:r>
+              <w:rPr>
+                <w:rFonts w:ascii="Courier New" w:hAnsi="Courier New" w:cs="Courier New"/>
+                <w:sz w:val="24"/>
+              </w:rPr>
+              <w:t xml:space="preserve">  </w:t>
+            </w:r>
+            <w:proofErr w:type="spellStart"/>
+            <w:r>
+              <w:rPr>
+                <w:rFonts w:ascii="Courier New" w:hAnsi="Courier New" w:cs="Courier New"/>
+                <w:sz w:val="24"/>
+              </w:rPr>
+              <w:t>espClient.println</w:t>
+            </w:r>
+            <w:proofErr w:type="spellEnd"/>
+            <w:r>
+              <w:rPr>
+                <w:rFonts w:ascii="Courier New" w:hAnsi="Courier New" w:cs="Courier New"/>
+                <w:sz w:val="24"/>
+              </w:rPr>
+              <w:t>(F("DATA"));</w:t>
+            </w:r>
+          </w:p>
+          <w:p>
+            <w:pPr>
+              <w:rPr>
+                <w:rFonts w:ascii="Courier New" w:hAnsi="Courier New" w:cs="Courier New"/>
+                <w:sz w:val="24"/>
+              </w:rPr>
+            </w:pPr>
+            <w:r>
+              <w:rPr>
+                <w:rFonts w:ascii="Courier New" w:hAnsi="Courier New" w:cs="Courier New"/>
+                <w:sz w:val="24"/>
+              </w:rPr>
+              <w:t xml:space="preserve">  if (!</w:t>
+            </w:r>
+            <w:proofErr w:type="spellStart"/>
+            <w:r>
+              <w:rPr>
+                <w:rFonts w:ascii="Courier New" w:hAnsi="Courier New" w:cs="Courier New"/>
+                <w:sz w:val="24"/>
+              </w:rPr>
+              <w:t>emailResp</w:t>
+            </w:r>
+            <w:proofErr w:type="spellEnd"/>
+            <w:r>
+              <w:rPr>
+                <w:rFonts w:ascii="Courier New" w:hAnsi="Courier New" w:cs="Courier New"/>
+                <w:sz w:val="24"/>
+              </w:rPr>
+              <w:t>())</w:t>
+            </w:r>
+          </w:p>
+          <w:p>
+            <w:pPr>
+              <w:rPr>
+                <w:rFonts w:ascii="Courier New" w:hAnsi="Courier New" w:cs="Courier New"/>
+                <w:sz w:val="24"/>
+              </w:rPr>
+            </w:pPr>
+            <w:r>
+              <w:rPr>
+                <w:rFonts w:ascii="Courier New" w:hAnsi="Courier New" w:cs="Courier New"/>
+                <w:sz w:val="24"/>
+              </w:rPr>
               <w:t xml:space="preserve">    return 0;</w:t>
             </w:r>
           </w:p>
@@ -3769,105 +6344,242 @@
                 <w:rFonts w:ascii="Courier New" w:hAnsi="Courier New" w:cs="Courier New"/>
                 <w:sz w:val="24"/>
               </w:rPr>
-              <w:t xml:space="preserve">  Serial.println(F("Sending email"));</w:t>
-            </w:r>
-          </w:p>
-          <w:p>
-            <w:pPr>
-              <w:rPr>
-                <w:rFonts w:ascii="Courier New" w:hAnsi="Courier New" w:cs="Courier New"/>
-                <w:sz w:val="24"/>
-              </w:rPr>
-            </w:pPr>
-            <w:r>
-              <w:rPr>
-                <w:rFonts w:ascii="Courier New" w:hAnsi="Courier New" w:cs="Courier New"/>
-                <w:sz w:val="24"/>
-              </w:rPr>
-              <w:t xml:space="preserve">  espClient.println(F("To:  samakshkhatri14@gmail.com"));    // Enter Receiver Mail Id. DON'T FORGET TO CHANGE THE EMAIL ADDRESS</w:t>
-            </w:r>
-          </w:p>
-          <w:p>
-            <w:pPr>
-              <w:rPr>
-                <w:rFonts w:ascii="Courier New" w:hAnsi="Courier New" w:cs="Courier New"/>
-                <w:sz w:val="24"/>
-              </w:rPr>
-            </w:pPr>
-            <w:r>
-              <w:rPr>
-                <w:rFonts w:ascii="Courier New" w:hAnsi="Courier New" w:cs="Courier New"/>
-                <w:sz w:val="24"/>
-              </w:rPr>
-              <w:t xml:space="preserve">  espClient.println(F("From: 18dcs035@charusat.edu.in"));    // Enter Sender Mail Id. DON'T FORGET TO CHANGE THE EMAIL ADDRESS</w:t>
-            </w:r>
-          </w:p>
-          <w:p>
-            <w:pPr>
-              <w:rPr>
-                <w:rFonts w:ascii="Courier New" w:hAnsi="Courier New" w:cs="Courier New"/>
-                <w:sz w:val="24"/>
-              </w:rPr>
-            </w:pPr>
-            <w:r>
-              <w:rPr>
-                <w:rFonts w:ascii="Courier New" w:hAnsi="Courier New" w:cs="Courier New"/>
-                <w:sz w:val="24"/>
-              </w:rPr>
-              <w:t xml:space="preserve">  espClient.println(F("Subject: Sensor Status\r\n"));</w:t>
-            </w:r>
-          </w:p>
-          <w:p>
-            <w:pPr>
-              <w:rPr>
-                <w:rFonts w:ascii="Courier New" w:hAnsi="Courier New" w:cs="Courier New"/>
-                <w:sz w:val="24"/>
-              </w:rPr>
-            </w:pPr>
-            <w:r>
-              <w:rPr>
-                <w:rFonts w:ascii="Courier New" w:hAnsi="Courier New" w:cs="Courier New"/>
-                <w:sz w:val="24"/>
-              </w:rPr>
-              <w:t xml:space="preserve">  espClient.println(sensor_data);</w:t>
-            </w:r>
-          </w:p>
-          <w:p>
-            <w:pPr>
-              <w:rPr>
-                <w:rFonts w:ascii="Courier New" w:hAnsi="Courier New" w:cs="Courier New"/>
-                <w:sz w:val="24"/>
-              </w:rPr>
-            </w:pPr>
-            <w:r>
-              <w:rPr>
-                <w:rFonts w:ascii="Courier New" w:hAnsi="Courier New" w:cs="Courier New"/>
-                <w:sz w:val="24"/>
-              </w:rPr>
-              <w:t xml:space="preserve">  espClient.println(F("."));</w:t>
-            </w:r>
-          </w:p>
-          <w:p>
-            <w:pPr>
-              <w:rPr>
-                <w:rFonts w:ascii="Courier New" w:hAnsi="Courier New" w:cs="Courier New"/>
-                <w:sz w:val="24"/>
-              </w:rPr>
-            </w:pPr>
-          </w:p>
-          <w:p>
-            <w:pPr>
-              <w:rPr>
-                <w:rFonts w:ascii="Courier New" w:hAnsi="Courier New" w:cs="Courier New"/>
-                <w:sz w:val="24"/>
-              </w:rPr>
-            </w:pPr>
-            <w:r>
-              <w:rPr>
-                <w:rFonts w:ascii="Courier New" w:hAnsi="Courier New" w:cs="Courier New"/>
-                <w:sz w:val="24"/>
-              </w:rPr>
-              <w:t xml:space="preserve">  if (!emailResp())</w:t>
+              <w:t xml:space="preserve">  </w:t>
+            </w:r>
+            <w:proofErr w:type="spellStart"/>
+            <w:r>
+              <w:rPr>
+                <w:rFonts w:ascii="Courier New" w:hAnsi="Courier New" w:cs="Courier New"/>
+                <w:sz w:val="24"/>
+              </w:rPr>
+              <w:t>Serial.println</w:t>
+            </w:r>
+            <w:proofErr w:type="spellEnd"/>
+            <w:r>
+              <w:rPr>
+                <w:rFonts w:ascii="Courier New" w:hAnsi="Courier New" w:cs="Courier New"/>
+                <w:sz w:val="24"/>
+              </w:rPr>
+              <w:t>(F("Sending email"));</w:t>
+            </w:r>
+          </w:p>
+          <w:p>
+            <w:pPr>
+              <w:rPr>
+                <w:rFonts w:ascii="Courier New" w:hAnsi="Courier New" w:cs="Courier New"/>
+                <w:sz w:val="24"/>
+              </w:rPr>
+            </w:pPr>
+            <w:r>
+              <w:rPr>
+                <w:rFonts w:ascii="Courier New" w:hAnsi="Courier New" w:cs="Courier New"/>
+                <w:sz w:val="24"/>
+              </w:rPr>
+              <w:t xml:space="preserve">  </w:t>
+            </w:r>
+            <w:proofErr w:type="spellStart"/>
+            <w:r>
+              <w:rPr>
+                <w:rFonts w:ascii="Courier New" w:hAnsi="Courier New" w:cs="Courier New"/>
+                <w:sz w:val="24"/>
+              </w:rPr>
+              <w:t>espClient.println</w:t>
+            </w:r>
+            <w:proofErr w:type="spellEnd"/>
+            <w:r>
+              <w:rPr>
+                <w:rFonts w:ascii="Courier New" w:hAnsi="Courier New" w:cs="Courier New"/>
+                <w:sz w:val="24"/>
+              </w:rPr>
+              <w:t>(F("To:  "));    // Enter Receiver Mail Id. DON'T FORGET TO CHANGE THE EMAIL ADDRESS</w:t>
+            </w:r>
+          </w:p>
+          <w:p>
+            <w:pPr>
+              <w:rPr>
+                <w:rFonts w:ascii="Courier New" w:hAnsi="Courier New" w:cs="Courier New"/>
+                <w:sz w:val="24"/>
+              </w:rPr>
+            </w:pPr>
+            <w:r>
+              <w:rPr>
+                <w:rFonts w:ascii="Courier New" w:hAnsi="Courier New" w:cs="Courier New"/>
+                <w:sz w:val="24"/>
+              </w:rPr>
+              <w:t xml:space="preserve">  </w:t>
+            </w:r>
+            <w:proofErr w:type="spellStart"/>
+            <w:r>
+              <w:rPr>
+                <w:rFonts w:ascii="Courier New" w:hAnsi="Courier New" w:cs="Courier New"/>
+                <w:sz w:val="24"/>
+              </w:rPr>
+              <w:t>espClient.println</w:t>
+            </w:r>
+            <w:proofErr w:type="spellEnd"/>
+            <w:r>
+              <w:rPr>
+                <w:rFonts w:ascii="Courier New" w:hAnsi="Courier New" w:cs="Courier New"/>
+                <w:sz w:val="24"/>
+              </w:rPr>
+              <w:t>(F("From: "));    // Enter Sender Mail Id. DON'T FORGET TO CHANGE THE EMAIL ADDRESS</w:t>
+            </w:r>
+          </w:p>
+          <w:p>
+            <w:pPr>
+              <w:rPr>
+                <w:rFonts w:ascii="Courier New" w:hAnsi="Courier New" w:cs="Courier New"/>
+                <w:sz w:val="24"/>
+              </w:rPr>
+            </w:pPr>
+            <w:r>
+              <w:rPr>
+                <w:rFonts w:ascii="Courier New" w:hAnsi="Courier New" w:cs="Courier New"/>
+                <w:sz w:val="24"/>
+              </w:rPr>
+              <w:t xml:space="preserve">  </w:t>
+            </w:r>
+            <w:proofErr w:type="spellStart"/>
+            <w:r>
+              <w:rPr>
+                <w:rFonts w:ascii="Courier New" w:hAnsi="Courier New" w:cs="Courier New"/>
+                <w:sz w:val="24"/>
+              </w:rPr>
+              <w:t>espClient.println</w:t>
+            </w:r>
+            <w:proofErr w:type="spellEnd"/>
+            <w:r>
+              <w:rPr>
+                <w:rFonts w:ascii="Courier New" w:hAnsi="Courier New" w:cs="Courier New"/>
+                <w:sz w:val="24"/>
+              </w:rPr>
+              <w:t>(F("Subject: Sensor Status\r\n"));</w:t>
+            </w:r>
+          </w:p>
+          <w:p>
+            <w:pPr>
+              <w:rPr>
+                <w:rFonts w:ascii="Courier New" w:hAnsi="Courier New" w:cs="Courier New"/>
+                <w:sz w:val="24"/>
+              </w:rPr>
+            </w:pPr>
+            <w:r>
+              <w:rPr>
+                <w:rFonts w:ascii="Courier New" w:hAnsi="Courier New" w:cs="Courier New"/>
+                <w:sz w:val="24"/>
+              </w:rPr>
+              <w:t xml:space="preserve">  </w:t>
+            </w:r>
+            <w:proofErr w:type="spellStart"/>
+            <w:r>
+              <w:rPr>
+                <w:rFonts w:ascii="Courier New" w:hAnsi="Courier New" w:cs="Courier New"/>
+                <w:sz w:val="24"/>
+              </w:rPr>
+              <w:t>espClient.println</w:t>
+            </w:r>
+            <w:proofErr w:type="spellEnd"/>
+            <w:r>
+              <w:rPr>
+                <w:rFonts w:ascii="Courier New" w:hAnsi="Courier New" w:cs="Courier New"/>
+                <w:sz w:val="24"/>
+              </w:rPr>
+              <w:t>(</w:t>
+            </w:r>
+            <w:proofErr w:type="spellStart"/>
+            <w:r>
+              <w:rPr>
+                <w:rFonts w:ascii="Courier New" w:hAnsi="Courier New" w:cs="Courier New"/>
+                <w:sz w:val="24"/>
+              </w:rPr>
+              <w:t>sensor_data</w:t>
+            </w:r>
+            <w:proofErr w:type="spellEnd"/>
+            <w:r>
+              <w:rPr>
+                <w:rFonts w:ascii="Courier New" w:hAnsi="Courier New" w:cs="Courier New"/>
+                <w:sz w:val="24"/>
+              </w:rPr>
+              <w:t>);</w:t>
+            </w:r>
+          </w:p>
+          <w:p>
+            <w:pPr>
+              <w:rPr>
+                <w:rFonts w:ascii="Courier New" w:hAnsi="Courier New" w:cs="Courier New"/>
+                <w:sz w:val="24"/>
+              </w:rPr>
+            </w:pPr>
+            <w:r>
+              <w:rPr>
+                <w:rFonts w:ascii="Courier New" w:hAnsi="Courier New" w:cs="Courier New"/>
+                <w:sz w:val="24"/>
+              </w:rPr>
+              <w:t xml:space="preserve">  </w:t>
+            </w:r>
+            <w:proofErr w:type="spellStart"/>
+            <w:proofErr w:type="gramStart"/>
+            <w:r>
+              <w:rPr>
+                <w:rFonts w:ascii="Courier New" w:hAnsi="Courier New" w:cs="Courier New"/>
+                <w:sz w:val="24"/>
+              </w:rPr>
+              <w:t>espClient.println</w:t>
+            </w:r>
+            <w:proofErr w:type="spellEnd"/>
+            <w:r>
+              <w:rPr>
+                <w:rFonts w:ascii="Courier New" w:hAnsi="Courier New" w:cs="Courier New"/>
+                <w:sz w:val="24"/>
+              </w:rPr>
+              <w:t>(</w:t>
+            </w:r>
+            <w:proofErr w:type="gramEnd"/>
+            <w:r>
+              <w:rPr>
+                <w:rFonts w:ascii="Courier New" w:hAnsi="Courier New" w:cs="Courier New"/>
+                <w:sz w:val="24"/>
+              </w:rPr>
+              <w:t>F("."));</w:t>
+            </w:r>
+          </w:p>
+          <w:p>
+            <w:pPr>
+              <w:rPr>
+                <w:rFonts w:ascii="Courier New" w:hAnsi="Courier New" w:cs="Courier New"/>
+                <w:sz w:val="24"/>
+              </w:rPr>
+            </w:pPr>
+          </w:p>
+          <w:p>
+            <w:pPr>
+              <w:rPr>
+                <w:rFonts w:ascii="Courier New" w:hAnsi="Courier New" w:cs="Courier New"/>
+                <w:sz w:val="24"/>
+              </w:rPr>
+            </w:pPr>
+            <w:r>
+              <w:rPr>
+                <w:rFonts w:ascii="Courier New" w:hAnsi="Courier New" w:cs="Courier New"/>
+                <w:sz w:val="24"/>
+              </w:rPr>
+              <w:t xml:space="preserve">  if (!</w:t>
+            </w:r>
+            <w:proofErr w:type="spellStart"/>
+            <w:r>
+              <w:rPr>
+                <w:rFonts w:ascii="Courier New" w:hAnsi="Courier New" w:cs="Courier New"/>
+                <w:sz w:val="24"/>
+              </w:rPr>
+              <w:t>emailResp</w:t>
+            </w:r>
+            <w:proofErr w:type="spellEnd"/>
+            <w:r>
+              <w:rPr>
+                <w:rFonts w:ascii="Courier New" w:hAnsi="Courier New" w:cs="Courier New"/>
+                <w:sz w:val="24"/>
+              </w:rPr>
+              <w:t>())</w:t>
             </w:r>
           </w:p>
           <w:p>
@@ -3905,37 +6617,85 @@
                 <w:rFonts w:ascii="Courier New" w:hAnsi="Courier New" w:cs="Courier New"/>
                 <w:sz w:val="24"/>
               </w:rPr>
-              <w:t xml:space="preserve">  Serial.println(F("Sending QUIT"));                    //Sending QUIT Indicating Email is over</w:t>
-            </w:r>
-          </w:p>
-          <w:p>
-            <w:pPr>
-              <w:rPr>
-                <w:rFonts w:ascii="Courier New" w:hAnsi="Courier New" w:cs="Courier New"/>
-                <w:sz w:val="24"/>
-              </w:rPr>
-            </w:pPr>
-            <w:r>
-              <w:rPr>
-                <w:rFonts w:ascii="Courier New" w:hAnsi="Courier New" w:cs="Courier New"/>
-                <w:sz w:val="24"/>
-              </w:rPr>
-              <w:t xml:space="preserve">  espClient.println(F("QUIT"));</w:t>
-            </w:r>
-          </w:p>
-          <w:p>
-            <w:pPr>
-              <w:rPr>
-                <w:rFonts w:ascii="Courier New" w:hAnsi="Courier New" w:cs="Courier New"/>
-                <w:sz w:val="24"/>
-              </w:rPr>
-            </w:pPr>
-            <w:r>
-              <w:rPr>
-                <w:rFonts w:ascii="Courier New" w:hAnsi="Courier New" w:cs="Courier New"/>
-                <w:sz w:val="24"/>
-              </w:rPr>
-              <w:t xml:space="preserve">  if (!emailResp())</w:t>
+              <w:t xml:space="preserve">  </w:t>
+            </w:r>
+            <w:proofErr w:type="spellStart"/>
+            <w:r>
+              <w:rPr>
+                <w:rFonts w:ascii="Courier New" w:hAnsi="Courier New" w:cs="Courier New"/>
+                <w:sz w:val="24"/>
+              </w:rPr>
+              <w:t>Serial.println</w:t>
+            </w:r>
+            <w:proofErr w:type="spellEnd"/>
+            <w:r>
+              <w:rPr>
+                <w:rFonts w:ascii="Courier New" w:hAnsi="Courier New" w:cs="Courier New"/>
+                <w:sz w:val="24"/>
+              </w:rPr>
+              <w:t>(F("Sending QUIT"));                    //Sending QUIT Indicating Email is over</w:t>
+            </w:r>
+          </w:p>
+          <w:p>
+            <w:pPr>
+              <w:rPr>
+                <w:rFonts w:ascii="Courier New" w:hAnsi="Courier New" w:cs="Courier New"/>
+                <w:sz w:val="24"/>
+              </w:rPr>
+            </w:pPr>
+            <w:r>
+              <w:rPr>
+                <w:rFonts w:ascii="Courier New" w:hAnsi="Courier New" w:cs="Courier New"/>
+                <w:sz w:val="24"/>
+              </w:rPr>
+              <w:t xml:space="preserve">  </w:t>
+            </w:r>
+            <w:proofErr w:type="spellStart"/>
+            <w:r>
+              <w:rPr>
+                <w:rFonts w:ascii="Courier New" w:hAnsi="Courier New" w:cs="Courier New"/>
+                <w:sz w:val="24"/>
+              </w:rPr>
+              <w:t>espClient.println</w:t>
+            </w:r>
+            <w:proofErr w:type="spellEnd"/>
+            <w:r>
+              <w:rPr>
+                <w:rFonts w:ascii="Courier New" w:hAnsi="Courier New" w:cs="Courier New"/>
+                <w:sz w:val="24"/>
+              </w:rPr>
+              <w:t>(F("QUIT"));</w:t>
+            </w:r>
+          </w:p>
+          <w:p>
+            <w:pPr>
+              <w:rPr>
+                <w:rFonts w:ascii="Courier New" w:hAnsi="Courier New" w:cs="Courier New"/>
+                <w:sz w:val="24"/>
+              </w:rPr>
+            </w:pPr>
+            <w:r>
+              <w:rPr>
+                <w:rFonts w:ascii="Courier New" w:hAnsi="Courier New" w:cs="Courier New"/>
+                <w:sz w:val="24"/>
+              </w:rPr>
+              <w:t xml:space="preserve">  if (!</w:t>
+            </w:r>
+            <w:proofErr w:type="spellStart"/>
+            <w:r>
+              <w:rPr>
+                <w:rFonts w:ascii="Courier New" w:hAnsi="Courier New" w:cs="Courier New"/>
+                <w:sz w:val="24"/>
+              </w:rPr>
+              <w:t>emailResp</w:t>
+            </w:r>
+            <w:proofErr w:type="spellEnd"/>
+            <w:r>
+              <w:rPr>
+                <w:rFonts w:ascii="Courier New" w:hAnsi="Courier New" w:cs="Courier New"/>
+                <w:sz w:val="24"/>
+              </w:rPr>
+              <w:t>())</w:t>
             </w:r>
           </w:p>
           <w:p>
@@ -3973,22 +6733,54 @@
                 <w:rFonts w:ascii="Courier New" w:hAnsi="Courier New" w:cs="Courier New"/>
                 <w:sz w:val="24"/>
               </w:rPr>
-              <w:t xml:space="preserve">  espClient.stop();</w:t>
-            </w:r>
-          </w:p>
-          <w:p>
-            <w:pPr>
-              <w:rPr>
-                <w:rFonts w:ascii="Courier New" w:hAnsi="Courier New" w:cs="Courier New"/>
-                <w:sz w:val="24"/>
-              </w:rPr>
-            </w:pPr>
-            <w:r>
-              <w:rPr>
-                <w:rFonts w:ascii="Courier New" w:hAnsi="Courier New" w:cs="Courier New"/>
-                <w:sz w:val="24"/>
-              </w:rPr>
-              <w:t xml:space="preserve">  Serial.println(F("disconnected"));                    //Disconnecting from Mail Server</w:t>
+              <w:t xml:space="preserve">  </w:t>
+            </w:r>
+            <w:proofErr w:type="spellStart"/>
+            <w:r>
+              <w:rPr>
+                <w:rFonts w:ascii="Courier New" w:hAnsi="Courier New" w:cs="Courier New"/>
+                <w:sz w:val="24"/>
+              </w:rPr>
+              <w:t>espClient.stop</w:t>
+            </w:r>
+            <w:proofErr w:type="spellEnd"/>
+            <w:r>
+              <w:rPr>
+                <w:rFonts w:ascii="Courier New" w:hAnsi="Courier New" w:cs="Courier New"/>
+                <w:sz w:val="24"/>
+              </w:rPr>
+              <w:t>();</w:t>
+            </w:r>
+          </w:p>
+          <w:p>
+            <w:pPr>
+              <w:rPr>
+                <w:rFonts w:ascii="Courier New" w:hAnsi="Courier New" w:cs="Courier New"/>
+                <w:sz w:val="24"/>
+              </w:rPr>
+            </w:pPr>
+            <w:r>
+              <w:rPr>
+                <w:rFonts w:ascii="Courier New" w:hAnsi="Courier New" w:cs="Courier New"/>
+                <w:sz w:val="24"/>
+              </w:rPr>
+              <w:t xml:space="preserve">  </w:t>
+            </w:r>
+            <w:proofErr w:type="spellStart"/>
+            <w:r>
+              <w:rPr>
+                <w:rFonts w:ascii="Courier New" w:hAnsi="Courier New" w:cs="Courier New"/>
+                <w:sz w:val="24"/>
+              </w:rPr>
+              <w:t>Serial.println</w:t>
+            </w:r>
+            <w:proofErr w:type="spellEnd"/>
+            <w:r>
+              <w:rPr>
+                <w:rFonts w:ascii="Courier New" w:hAnsi="Courier New" w:cs="Courier New"/>
+                <w:sz w:val="24"/>
+              </w:rPr>
+              <w:t>(F("disconnected"));                    //Disconnecting from Mail Server</w:t>
             </w:r>
           </w:p>
           <w:p>
@@ -4064,7 +6856,23 @@
                 <w:rFonts w:ascii="Courier New" w:hAnsi="Courier New" w:cs="Courier New"/>
                 <w:sz w:val="24"/>
               </w:rPr>
-              <w:t>byte emailResp()                                        //Function to handle response by Mail Server</w:t>
+              <w:t xml:space="preserve">byte </w:t>
+            </w:r>
+            <w:proofErr w:type="spellStart"/>
+            <w:r>
+              <w:rPr>
+                <w:rFonts w:ascii="Courier New" w:hAnsi="Courier New" w:cs="Courier New"/>
+                <w:sz w:val="24"/>
+              </w:rPr>
+              <w:t>emailResp</w:t>
+            </w:r>
+            <w:proofErr w:type="spellEnd"/>
+            <w:r>
+              <w:rPr>
+                <w:rFonts w:ascii="Courier New" w:hAnsi="Courier New" w:cs="Courier New"/>
+                <w:sz w:val="24"/>
+              </w:rPr>
+              <w:t>()                                        //Function to handle response by Mail Server</w:t>
             </w:r>
           </w:p>
           <w:p>
@@ -4094,46 +6902,79 @@
                 <w:rFonts w:ascii="Courier New" w:hAnsi="Courier New" w:cs="Courier New"/>
                 <w:sz w:val="24"/>
               </w:rPr>
-              <w:t xml:space="preserve">  byte responseCode;</w:t>
-            </w:r>
-          </w:p>
-          <w:p>
-            <w:pPr>
-              <w:rPr>
-                <w:rFonts w:ascii="Courier New" w:hAnsi="Courier New" w:cs="Courier New"/>
-                <w:sz w:val="24"/>
-              </w:rPr>
-            </w:pPr>
-            <w:r>
-              <w:rPr>
-                <w:rFonts w:ascii="Courier New" w:hAnsi="Courier New" w:cs="Courier New"/>
-                <w:sz w:val="24"/>
-              </w:rPr>
-              <w:t xml:space="preserve">  byte readByte;</w:t>
-            </w:r>
-          </w:p>
-          <w:p>
-            <w:pPr>
-              <w:rPr>
-                <w:rFonts w:ascii="Courier New" w:hAnsi="Courier New" w:cs="Courier New"/>
-                <w:sz w:val="24"/>
-              </w:rPr>
-            </w:pPr>
-            <w:r>
-              <w:rPr>
-                <w:rFonts w:ascii="Courier New" w:hAnsi="Courier New" w:cs="Courier New"/>
-                <w:sz w:val="24"/>
-              </w:rPr>
-              <w:t xml:space="preserve">  int loopCount = 0;</w:t>
-            </w:r>
-          </w:p>
-          <w:p>
-            <w:pPr>
-              <w:rPr>
-                <w:rFonts w:ascii="Courier New" w:hAnsi="Courier New" w:cs="Courier New"/>
-                <w:sz w:val="24"/>
-              </w:rPr>
-            </w:pPr>
+              <w:t xml:space="preserve">  byte </w:t>
+            </w:r>
+            <w:proofErr w:type="spellStart"/>
+            <w:r>
+              <w:rPr>
+                <w:rFonts w:ascii="Courier New" w:hAnsi="Courier New" w:cs="Courier New"/>
+                <w:sz w:val="24"/>
+              </w:rPr>
+              <w:t>responseCode</w:t>
+            </w:r>
+            <w:proofErr w:type="spellEnd"/>
+            <w:r>
+              <w:rPr>
+                <w:rFonts w:ascii="Courier New" w:hAnsi="Courier New" w:cs="Courier New"/>
+                <w:sz w:val="24"/>
+              </w:rPr>
+              <w:t>;</w:t>
+            </w:r>
+          </w:p>
+          <w:p>
+            <w:pPr>
+              <w:rPr>
+                <w:rFonts w:ascii="Courier New" w:hAnsi="Courier New" w:cs="Courier New"/>
+                <w:sz w:val="24"/>
+              </w:rPr>
+            </w:pPr>
+            <w:r>
+              <w:rPr>
+                <w:rFonts w:ascii="Courier New" w:hAnsi="Courier New" w:cs="Courier New"/>
+                <w:sz w:val="24"/>
+              </w:rPr>
+              <w:t xml:space="preserve">  byte </w:t>
+            </w:r>
+            <w:proofErr w:type="spellStart"/>
+            <w:r>
+              <w:rPr>
+                <w:rFonts w:ascii="Courier New" w:hAnsi="Courier New" w:cs="Courier New"/>
+                <w:sz w:val="24"/>
+              </w:rPr>
+              <w:t>readByte</w:t>
+            </w:r>
+            <w:proofErr w:type="spellEnd"/>
+            <w:r>
+              <w:rPr>
+                <w:rFonts w:ascii="Courier New" w:hAnsi="Courier New" w:cs="Courier New"/>
+                <w:sz w:val="24"/>
+              </w:rPr>
+              <w:t>;</w:t>
+            </w:r>
+          </w:p>
+          <w:p>
+            <w:pPr>
+              <w:rPr>
+                <w:rFonts w:ascii="Courier New" w:hAnsi="Courier New" w:cs="Courier New"/>
+                <w:sz w:val="24"/>
+              </w:rPr>
+            </w:pPr>
+            <w:r>
+              <w:rPr>
+                <w:rFonts w:ascii="Courier New" w:hAnsi="Courier New" w:cs="Courier New"/>
+                <w:sz w:val="24"/>
+              </w:rPr>
+              <w:t xml:space="preserve">  </w:t>
+            </w:r>
+            <w:proofErr w:type="spellStart"/>
+            <w:r>
+              <w:rPr>
+                <w:rFonts w:ascii="Courier New" w:hAnsi="Courier New" w:cs="Courier New"/>
+                <w:sz w:val="24"/>
+              </w:rPr>
+              <w:t>int</w:t>
+            </w:r>
+            <w:proofErr w:type="spellEnd"/>
             <w:r>
               <w:rPr>
                 <w:rFonts w:ascii="Courier New" w:hAnsi="Courier New" w:cs="Courier New"/>
@@ -4141,20 +6982,67 @@
               </w:rPr>
               <w:t xml:space="preserve"> </w:t>
             </w:r>
-          </w:p>
-          <w:p>
-            <w:pPr>
-              <w:rPr>
-                <w:rFonts w:ascii="Courier New" w:hAnsi="Courier New" w:cs="Courier New"/>
-                <w:sz w:val="24"/>
-              </w:rPr>
-            </w:pPr>
-            <w:r>
-              <w:rPr>
-                <w:rFonts w:ascii="Courier New" w:hAnsi="Courier New" w:cs="Courier New"/>
-                <w:sz w:val="24"/>
-              </w:rPr>
-              <w:t xml:space="preserve">  while (!espClient.available())</w:t>
+            <w:proofErr w:type="spellStart"/>
+            <w:r>
+              <w:rPr>
+                <w:rFonts w:ascii="Courier New" w:hAnsi="Courier New" w:cs="Courier New"/>
+                <w:sz w:val="24"/>
+              </w:rPr>
+              <w:t>loopCount</w:t>
+            </w:r>
+            <w:proofErr w:type="spellEnd"/>
+            <w:r>
+              <w:rPr>
+                <w:rFonts w:ascii="Courier New" w:hAnsi="Courier New" w:cs="Courier New"/>
+                <w:sz w:val="24"/>
+              </w:rPr>
+              <w:t xml:space="preserve"> = 0;</w:t>
+            </w:r>
+          </w:p>
+          <w:p>
+            <w:pPr>
+              <w:rPr>
+                <w:rFonts w:ascii="Courier New" w:hAnsi="Courier New" w:cs="Courier New"/>
+                <w:sz w:val="24"/>
+              </w:rPr>
+            </w:pPr>
+            <w:r>
+              <w:rPr>
+                <w:rFonts w:ascii="Courier New" w:hAnsi="Courier New" w:cs="Courier New"/>
+                <w:sz w:val="24"/>
+              </w:rPr>
+              <w:t xml:space="preserve"> </w:t>
+            </w:r>
+          </w:p>
+          <w:p>
+            <w:pPr>
+              <w:rPr>
+                <w:rFonts w:ascii="Courier New" w:hAnsi="Courier New" w:cs="Courier New"/>
+                <w:sz w:val="24"/>
+              </w:rPr>
+            </w:pPr>
+            <w:r>
+              <w:rPr>
+                <w:rFonts w:ascii="Courier New" w:hAnsi="Courier New" w:cs="Courier New"/>
+                <w:sz w:val="24"/>
+              </w:rPr>
+              <w:t xml:space="preserve">  while (!</w:t>
+            </w:r>
+            <w:proofErr w:type="spellStart"/>
+            <w:r>
+              <w:rPr>
+                <w:rFonts w:ascii="Courier New" w:hAnsi="Courier New" w:cs="Courier New"/>
+                <w:sz w:val="24"/>
+              </w:rPr>
+              <w:t>espClient.available</w:t>
+            </w:r>
+            <w:proofErr w:type="spellEnd"/>
+            <w:r>
+              <w:rPr>
+                <w:rFonts w:ascii="Courier New" w:hAnsi="Courier New" w:cs="Courier New"/>
+                <w:sz w:val="24"/>
+              </w:rPr>
+              <w:t>())</w:t>
             </w:r>
           </w:p>
           <w:p>
@@ -4199,30 +7087,62 @@
                 <w:rFonts w:ascii="Courier New" w:hAnsi="Courier New" w:cs="Courier New"/>
                 <w:sz w:val="24"/>
               </w:rPr>
-              <w:t xml:space="preserve">    loopCount++;</w:t>
-            </w:r>
-          </w:p>
-          <w:p>
-            <w:pPr>
-              <w:rPr>
-                <w:rFonts w:ascii="Courier New" w:hAnsi="Courier New" w:cs="Courier New"/>
-                <w:sz w:val="24"/>
-              </w:rPr>
-            </w:pPr>
-          </w:p>
-          <w:p>
-            <w:pPr>
-              <w:rPr>
-                <w:rFonts w:ascii="Courier New" w:hAnsi="Courier New" w:cs="Courier New"/>
-                <w:sz w:val="24"/>
-              </w:rPr>
-            </w:pPr>
-            <w:r>
-              <w:rPr>
-                <w:rFonts w:ascii="Courier New" w:hAnsi="Courier New" w:cs="Courier New"/>
-                <w:sz w:val="24"/>
-              </w:rPr>
-              <w:t xml:space="preserve">    if (loopCount &gt; 20000)</w:t>
+              <w:t xml:space="preserve">    </w:t>
+            </w:r>
+            <w:proofErr w:type="spellStart"/>
+            <w:r>
+              <w:rPr>
+                <w:rFonts w:ascii="Courier New" w:hAnsi="Courier New" w:cs="Courier New"/>
+                <w:sz w:val="24"/>
+              </w:rPr>
+              <w:t>loopCount</w:t>
+            </w:r>
+            <w:proofErr w:type="spellEnd"/>
+            <w:r>
+              <w:rPr>
+                <w:rFonts w:ascii="Courier New" w:hAnsi="Courier New" w:cs="Courier New"/>
+                <w:sz w:val="24"/>
+              </w:rPr>
+              <w:t>++;</w:t>
+            </w:r>
+          </w:p>
+          <w:p>
+            <w:pPr>
+              <w:rPr>
+                <w:rFonts w:ascii="Courier New" w:hAnsi="Courier New" w:cs="Courier New"/>
+                <w:sz w:val="24"/>
+              </w:rPr>
+            </w:pPr>
+          </w:p>
+          <w:p>
+            <w:pPr>
+              <w:rPr>
+                <w:rFonts w:ascii="Courier New" w:hAnsi="Courier New" w:cs="Courier New"/>
+                <w:sz w:val="24"/>
+              </w:rPr>
+            </w:pPr>
+            <w:r>
+              <w:rPr>
+                <w:rFonts w:ascii="Courier New" w:hAnsi="Courier New" w:cs="Courier New"/>
+                <w:sz w:val="24"/>
+              </w:rPr>
+              <w:t xml:space="preserve">    if (</w:t>
+            </w:r>
+            <w:proofErr w:type="spellStart"/>
+            <w:r>
+              <w:rPr>
+                <w:rFonts w:ascii="Courier New" w:hAnsi="Courier New" w:cs="Courier New"/>
+                <w:sz w:val="24"/>
+              </w:rPr>
+              <w:t>loopCount</w:t>
+            </w:r>
+            <w:proofErr w:type="spellEnd"/>
+            <w:r>
+              <w:rPr>
+                <w:rFonts w:ascii="Courier New" w:hAnsi="Courier New" w:cs="Courier New"/>
+                <w:sz w:val="24"/>
+              </w:rPr>
+              <w:t xml:space="preserve"> &gt; 20000)</w:t>
             </w:r>
           </w:p>
           <w:p>
@@ -4252,22 +7172,70 @@
                 <w:rFonts w:ascii="Courier New" w:hAnsi="Courier New" w:cs="Courier New"/>
                 <w:sz w:val="24"/>
               </w:rPr>
-              <w:t xml:space="preserve">      espClient.stop();</w:t>
-            </w:r>
-          </w:p>
-          <w:p>
-            <w:pPr>
-              <w:rPr>
-                <w:rFonts w:ascii="Courier New" w:hAnsi="Courier New" w:cs="Courier New"/>
-                <w:sz w:val="24"/>
-              </w:rPr>
-            </w:pPr>
-            <w:r>
-              <w:rPr>
-                <w:rFonts w:ascii="Courier New" w:hAnsi="Courier New" w:cs="Courier New"/>
-                <w:sz w:val="24"/>
-              </w:rPr>
-              <w:t xml:space="preserve">      Serial.println(F("\r\nTimeout"));</w:t>
+              <w:t xml:space="preserve">      </w:t>
+            </w:r>
+            <w:proofErr w:type="spellStart"/>
+            <w:r>
+              <w:rPr>
+                <w:rFonts w:ascii="Courier New" w:hAnsi="Courier New" w:cs="Courier New"/>
+                <w:sz w:val="24"/>
+              </w:rPr>
+              <w:t>espClient.stop</w:t>
+            </w:r>
+            <w:proofErr w:type="spellEnd"/>
+            <w:r>
+              <w:rPr>
+                <w:rFonts w:ascii="Courier New" w:hAnsi="Courier New" w:cs="Courier New"/>
+                <w:sz w:val="24"/>
+              </w:rPr>
+              <w:t>();</w:t>
+            </w:r>
+          </w:p>
+          <w:p>
+            <w:pPr>
+              <w:rPr>
+                <w:rFonts w:ascii="Courier New" w:hAnsi="Courier New" w:cs="Courier New"/>
+                <w:sz w:val="24"/>
+              </w:rPr>
+            </w:pPr>
+            <w:r>
+              <w:rPr>
+                <w:rFonts w:ascii="Courier New" w:hAnsi="Courier New" w:cs="Courier New"/>
+                <w:sz w:val="24"/>
+              </w:rPr>
+              <w:t xml:space="preserve">      </w:t>
+            </w:r>
+            <w:proofErr w:type="spellStart"/>
+            <w:r>
+              <w:rPr>
+                <w:rFonts w:ascii="Courier New" w:hAnsi="Courier New" w:cs="Courier New"/>
+                <w:sz w:val="24"/>
+              </w:rPr>
+              <w:t>Serial.println</w:t>
+            </w:r>
+            <w:proofErr w:type="spellEnd"/>
+            <w:r>
+              <w:rPr>
+                <w:rFonts w:ascii="Courier New" w:hAnsi="Courier New" w:cs="Courier New"/>
+                <w:sz w:val="24"/>
+              </w:rPr>
+              <w:t>(F("\r\</w:t>
+            </w:r>
+            <w:proofErr w:type="spellStart"/>
+            <w:r>
+              <w:rPr>
+                <w:rFonts w:ascii="Courier New" w:hAnsi="Courier New" w:cs="Courier New"/>
+                <w:sz w:val="24"/>
+              </w:rPr>
+              <w:t>nTimeout</w:t>
+            </w:r>
+            <w:proofErr w:type="spellEnd"/>
+            <w:r>
+              <w:rPr>
+                <w:rFonts w:ascii="Courier New" w:hAnsi="Courier New" w:cs="Courier New"/>
+                <w:sz w:val="24"/>
+              </w:rPr>
+              <w:t>"));</w:t>
             </w:r>
           </w:p>
           <w:p>
@@ -4335,22 +7303,70 @@
                 <w:rFonts w:ascii="Courier New" w:hAnsi="Courier New" w:cs="Courier New"/>
                 <w:sz w:val="24"/>
               </w:rPr>
-              <w:t xml:space="preserve">  responseCode = espClient.peek();</w:t>
-            </w:r>
-          </w:p>
-          <w:p>
-            <w:pPr>
-              <w:rPr>
-                <w:rFonts w:ascii="Courier New" w:hAnsi="Courier New" w:cs="Courier New"/>
-                <w:sz w:val="24"/>
-              </w:rPr>
-            </w:pPr>
-            <w:r>
-              <w:rPr>
-                <w:rFonts w:ascii="Courier New" w:hAnsi="Courier New" w:cs="Courier New"/>
-                <w:sz w:val="24"/>
-              </w:rPr>
-              <w:t xml:space="preserve">  while (espClient.available())</w:t>
+              <w:t xml:space="preserve">  </w:t>
+            </w:r>
+            <w:proofErr w:type="spellStart"/>
+            <w:r>
+              <w:rPr>
+                <w:rFonts w:ascii="Courier New" w:hAnsi="Courier New" w:cs="Courier New"/>
+                <w:sz w:val="24"/>
+              </w:rPr>
+              <w:t>responseCode</w:t>
+            </w:r>
+            <w:proofErr w:type="spellEnd"/>
+            <w:r>
+              <w:rPr>
+                <w:rFonts w:ascii="Courier New" w:hAnsi="Courier New" w:cs="Courier New"/>
+                <w:sz w:val="24"/>
+              </w:rPr>
+              <w:t xml:space="preserve"> = </w:t>
+            </w:r>
+            <w:proofErr w:type="spellStart"/>
+            <w:r>
+              <w:rPr>
+                <w:rFonts w:ascii="Courier New" w:hAnsi="Courier New" w:cs="Courier New"/>
+                <w:sz w:val="24"/>
+              </w:rPr>
+              <w:t>espClient.peek</w:t>
+            </w:r>
+            <w:proofErr w:type="spellEnd"/>
+            <w:r>
+              <w:rPr>
+                <w:rFonts w:ascii="Courier New" w:hAnsi="Courier New" w:cs="Courier New"/>
+                <w:sz w:val="24"/>
+              </w:rPr>
+              <w:t>();</w:t>
+            </w:r>
+          </w:p>
+          <w:p>
+            <w:pPr>
+              <w:rPr>
+                <w:rFonts w:ascii="Courier New" w:hAnsi="Courier New" w:cs="Courier New"/>
+                <w:sz w:val="24"/>
+              </w:rPr>
+            </w:pPr>
+            <w:r>
+              <w:rPr>
+                <w:rFonts w:ascii="Courier New" w:hAnsi="Courier New" w:cs="Courier New"/>
+                <w:sz w:val="24"/>
+              </w:rPr>
+              <w:t xml:space="preserve">  while (</w:t>
+            </w:r>
+            <w:proofErr w:type="spellStart"/>
+            <w:r>
+              <w:rPr>
+                <w:rFonts w:ascii="Courier New" w:hAnsi="Courier New" w:cs="Courier New"/>
+                <w:sz w:val="24"/>
+              </w:rPr>
+              <w:t>espClient.available</w:t>
+            </w:r>
+            <w:proofErr w:type="spellEnd"/>
+            <w:r>
+              <w:rPr>
+                <w:rFonts w:ascii="Courier New" w:hAnsi="Courier New" w:cs="Courier New"/>
+                <w:sz w:val="24"/>
+              </w:rPr>
+              <w:t>())</w:t>
             </w:r>
           </w:p>
           <w:p>
@@ -4380,23 +7396,86 @@
                 <w:rFonts w:ascii="Courier New" w:hAnsi="Courier New" w:cs="Courier New"/>
                 <w:sz w:val="24"/>
               </w:rPr>
-              <w:lastRenderedPageBreak/>
-              <w:t xml:space="preserve">    readByte = espClient.read();</w:t>
-            </w:r>
-          </w:p>
-          <w:p>
-            <w:pPr>
-              <w:rPr>
-                <w:rFonts w:ascii="Courier New" w:hAnsi="Courier New" w:cs="Courier New"/>
-                <w:sz w:val="24"/>
-              </w:rPr>
-            </w:pPr>
-            <w:r>
-              <w:rPr>
-                <w:rFonts w:ascii="Courier New" w:hAnsi="Courier New" w:cs="Courier New"/>
-                <w:sz w:val="24"/>
-              </w:rPr>
-              <w:t xml:space="preserve">    Serial.write(readByte);</w:t>
+              <w:t xml:space="preserve">    </w:t>
+            </w:r>
+            <w:proofErr w:type="spellStart"/>
+            <w:r>
+              <w:rPr>
+                <w:rFonts w:ascii="Courier New" w:hAnsi="Courier New" w:cs="Courier New"/>
+                <w:sz w:val="24"/>
+              </w:rPr>
+              <w:t>readByte</w:t>
+            </w:r>
+            <w:proofErr w:type="spellEnd"/>
+            <w:r>
+              <w:rPr>
+                <w:rFonts w:ascii="Courier New" w:hAnsi="Courier New" w:cs="Courier New"/>
+                <w:sz w:val="24"/>
+              </w:rPr>
+              <w:t xml:space="preserve"> = </w:t>
+            </w:r>
+            <w:proofErr w:type="spellStart"/>
+            <w:r>
+              <w:rPr>
+                <w:rFonts w:ascii="Courier New" w:hAnsi="Courier New" w:cs="Courier New"/>
+                <w:sz w:val="24"/>
+              </w:rPr>
+              <w:t>espClient.read</w:t>
+            </w:r>
+            <w:proofErr w:type="spellEnd"/>
+            <w:r>
+              <w:rPr>
+                <w:rFonts w:ascii="Courier New" w:hAnsi="Courier New" w:cs="Courier New"/>
+                <w:sz w:val="24"/>
+              </w:rPr>
+              <w:t>();</w:t>
+            </w:r>
+          </w:p>
+          <w:p>
+            <w:pPr>
+              <w:rPr>
+                <w:rFonts w:ascii="Courier New" w:hAnsi="Courier New" w:cs="Courier New"/>
+                <w:sz w:val="24"/>
+              </w:rPr>
+            </w:pPr>
+            <w:r>
+              <w:rPr>
+                <w:rFonts w:ascii="Courier New" w:hAnsi="Courier New" w:cs="Courier New"/>
+                <w:sz w:val="24"/>
+              </w:rPr>
+              <w:t xml:space="preserve">    </w:t>
+            </w:r>
+            <w:proofErr w:type="spellStart"/>
+            <w:r>
+              <w:rPr>
+                <w:rFonts w:ascii="Courier New" w:hAnsi="Courier New" w:cs="Courier New"/>
+                <w:sz w:val="24"/>
+              </w:rPr>
+              <w:t>Serial.write</w:t>
+            </w:r>
+            <w:proofErr w:type="spellEnd"/>
+            <w:r>
+              <w:rPr>
+                <w:rFonts w:ascii="Courier New" w:hAnsi="Courier New" w:cs="Courier New"/>
+                <w:sz w:val="24"/>
+              </w:rPr>
+              <w:t>(</w:t>
+            </w:r>
+            <w:proofErr w:type="spellStart"/>
+            <w:r>
+              <w:rPr>
+                <w:rFonts w:ascii="Courier New" w:hAnsi="Courier New" w:cs="Courier New"/>
+                <w:sz w:val="24"/>
+              </w:rPr>
+              <w:t>readByte</w:t>
+            </w:r>
+            <w:proofErr w:type="spellEnd"/>
+            <w:r>
+              <w:rPr>
+                <w:rFonts w:ascii="Courier New" w:hAnsi="Courier New" w:cs="Courier New"/>
+                <w:sz w:val="24"/>
+              </w:rPr>
+              <w:t>);</w:t>
             </w:r>
           </w:p>
           <w:p>
@@ -4434,7 +7513,23 @@
                 <w:rFonts w:ascii="Courier New" w:hAnsi="Courier New" w:cs="Courier New"/>
                 <w:sz w:val="24"/>
               </w:rPr>
-              <w:t xml:space="preserve">  if (responseCode &gt;= '4')</w:t>
+              <w:t xml:space="preserve">  if (</w:t>
+            </w:r>
+            <w:proofErr w:type="spellStart"/>
+            <w:r>
+              <w:rPr>
+                <w:rFonts w:ascii="Courier New" w:hAnsi="Courier New" w:cs="Courier New"/>
+                <w:sz w:val="24"/>
+              </w:rPr>
+              <w:t>responseCode</w:t>
+            </w:r>
+            <w:proofErr w:type="spellEnd"/>
+            <w:r>
+              <w:rPr>
+                <w:rFonts w:ascii="Courier New" w:hAnsi="Courier New" w:cs="Courier New"/>
+                <w:sz w:val="24"/>
+              </w:rPr>
+              <w:t xml:space="preserve"> &gt;= '4')</w:t>
             </w:r>
           </w:p>
           <w:p>
@@ -4550,37 +7645,85 @@
                 <w:rFonts w:ascii="Courier New" w:hAnsi="Courier New" w:cs="Courier New"/>
                 <w:sz w:val="24"/>
               </w:rPr>
-              <w:t>#include &lt;WiFi.h&gt;</w:t>
-            </w:r>
-          </w:p>
-          <w:p>
-            <w:pPr>
-              <w:rPr>
-                <w:rFonts w:ascii="Courier New" w:hAnsi="Courier New" w:cs="Courier New"/>
-                <w:sz w:val="24"/>
-              </w:rPr>
-            </w:pPr>
-            <w:r>
-              <w:rPr>
-                <w:rFonts w:ascii="Courier New" w:hAnsi="Courier New" w:cs="Courier New"/>
-                <w:sz w:val="24"/>
-              </w:rPr>
-              <w:t>#include &lt;HTTPClient.h&gt;</w:t>
-            </w:r>
-          </w:p>
-          <w:p>
-            <w:pPr>
-              <w:rPr>
-                <w:rFonts w:ascii="Courier New" w:hAnsi="Courier New" w:cs="Courier New"/>
-                <w:sz w:val="24"/>
-              </w:rPr>
-            </w:pPr>
-            <w:r>
-              <w:rPr>
-                <w:rFonts w:ascii="Courier New" w:hAnsi="Courier New" w:cs="Courier New"/>
-                <w:sz w:val="24"/>
-              </w:rPr>
-              <w:t>#include &lt;DHT.h&gt;</w:t>
+              <w:t>#include &lt;</w:t>
+            </w:r>
+            <w:proofErr w:type="spellStart"/>
+            <w:r>
+              <w:rPr>
+                <w:rFonts w:ascii="Courier New" w:hAnsi="Courier New" w:cs="Courier New"/>
+                <w:sz w:val="24"/>
+              </w:rPr>
+              <w:t>WiFi.h</w:t>
+            </w:r>
+            <w:proofErr w:type="spellEnd"/>
+            <w:r>
+              <w:rPr>
+                <w:rFonts w:ascii="Courier New" w:hAnsi="Courier New" w:cs="Courier New"/>
+                <w:sz w:val="24"/>
+              </w:rPr>
+              <w:t>&gt;</w:t>
+            </w:r>
+          </w:p>
+          <w:p>
+            <w:pPr>
+              <w:rPr>
+                <w:rFonts w:ascii="Courier New" w:hAnsi="Courier New" w:cs="Courier New"/>
+                <w:sz w:val="24"/>
+              </w:rPr>
+            </w:pPr>
+            <w:r>
+              <w:rPr>
+                <w:rFonts w:ascii="Courier New" w:hAnsi="Courier New" w:cs="Courier New"/>
+                <w:sz w:val="24"/>
+              </w:rPr>
+              <w:t>#include &lt;</w:t>
+            </w:r>
+            <w:proofErr w:type="spellStart"/>
+            <w:r>
+              <w:rPr>
+                <w:rFonts w:ascii="Courier New" w:hAnsi="Courier New" w:cs="Courier New"/>
+                <w:sz w:val="24"/>
+              </w:rPr>
+              <w:t>HTTPClient.h</w:t>
+            </w:r>
+            <w:proofErr w:type="spellEnd"/>
+            <w:r>
+              <w:rPr>
+                <w:rFonts w:ascii="Courier New" w:hAnsi="Courier New" w:cs="Courier New"/>
+                <w:sz w:val="24"/>
+              </w:rPr>
+              <w:t>&gt;</w:t>
+            </w:r>
+          </w:p>
+          <w:p>
+            <w:pPr>
+              <w:rPr>
+                <w:rFonts w:ascii="Courier New" w:hAnsi="Courier New" w:cs="Courier New"/>
+                <w:sz w:val="24"/>
+              </w:rPr>
+            </w:pPr>
+            <w:r>
+              <w:rPr>
+                <w:rFonts w:ascii="Courier New" w:hAnsi="Courier New" w:cs="Courier New"/>
+                <w:sz w:val="24"/>
+              </w:rPr>
+              <w:t>#include &lt;</w:t>
+            </w:r>
+            <w:proofErr w:type="spellStart"/>
+            <w:r>
+              <w:rPr>
+                <w:rFonts w:ascii="Courier New" w:hAnsi="Courier New" w:cs="Courier New"/>
+                <w:sz w:val="24"/>
+              </w:rPr>
+              <w:t>DHT.h</w:t>
+            </w:r>
+            <w:proofErr w:type="spellEnd"/>
+            <w:r>
+              <w:rPr>
+                <w:rFonts w:ascii="Courier New" w:hAnsi="Courier New" w:cs="Courier New"/>
+                <w:sz w:val="24"/>
+              </w:rPr>
+              <w:t>&gt;</w:t>
             </w:r>
           </w:p>
           <w:p>
@@ -4643,88 +7786,188 @@
                 <w:sz w:val="24"/>
               </w:rPr>
             </w:pPr>
-            <w:r>
-              <w:rPr>
-                <w:rFonts w:ascii="Courier New" w:hAnsi="Courier New" w:cs="Courier New"/>
-                <w:sz w:val="24"/>
-              </w:rPr>
-              <w:t>const char* ssid = "ESP8266-Access-Point";</w:t>
-            </w:r>
-          </w:p>
-          <w:p>
-            <w:pPr>
-              <w:rPr>
-                <w:rFonts w:ascii="Courier New" w:hAnsi="Courier New" w:cs="Courier New"/>
-                <w:sz w:val="24"/>
-              </w:rPr>
-            </w:pPr>
-            <w:r>
-              <w:rPr>
-                <w:rFonts w:ascii="Courier New" w:hAnsi="Courier New" w:cs="Courier New"/>
-                <w:sz w:val="24"/>
-              </w:rPr>
-              <w:t>const char* password ="123456789";</w:t>
-            </w:r>
-          </w:p>
-          <w:p>
-            <w:pPr>
-              <w:rPr>
-                <w:rFonts w:ascii="Courier New" w:hAnsi="Courier New" w:cs="Courier New"/>
-                <w:sz w:val="24"/>
-              </w:rPr>
-            </w:pPr>
-          </w:p>
-          <w:p>
-            <w:pPr>
-              <w:rPr>
-                <w:rFonts w:ascii="Courier New" w:hAnsi="Courier New" w:cs="Courier New"/>
-                <w:sz w:val="24"/>
-              </w:rPr>
-            </w:pPr>
-            <w:r>
-              <w:rPr>
-                <w:rFonts w:ascii="Courier New" w:hAnsi="Courier New" w:cs="Courier New"/>
-                <w:sz w:val="24"/>
-              </w:rPr>
-              <w:t>int ldr=3;</w:t>
-            </w:r>
-          </w:p>
-          <w:p>
-            <w:pPr>
-              <w:rPr>
-                <w:rFonts w:ascii="Courier New" w:hAnsi="Courier New" w:cs="Courier New"/>
-                <w:sz w:val="24"/>
-              </w:rPr>
-            </w:pPr>
-            <w:r>
-              <w:rPr>
-                <w:rFonts w:ascii="Courier New" w:hAnsi="Courier New" w:cs="Courier New"/>
-                <w:sz w:val="24"/>
-              </w:rPr>
-              <w:t>int soilPin=22;</w:t>
-            </w:r>
-          </w:p>
-          <w:p>
-            <w:pPr>
-              <w:rPr>
-                <w:rFonts w:ascii="Courier New" w:hAnsi="Courier New" w:cs="Courier New"/>
-                <w:sz w:val="24"/>
-              </w:rPr>
-            </w:pPr>
-          </w:p>
-          <w:p>
-            <w:pPr>
-              <w:rPr>
-                <w:rFonts w:ascii="Courier New" w:hAnsi="Courier New" w:cs="Courier New"/>
-                <w:sz w:val="24"/>
-              </w:rPr>
-            </w:pPr>
-            <w:r>
-              <w:rPr>
-                <w:rFonts w:ascii="Courier New" w:hAnsi="Courier New" w:cs="Courier New"/>
-                <w:sz w:val="24"/>
-              </w:rPr>
-              <w:t>String ldr_status;</w:t>
+            <w:proofErr w:type="spellStart"/>
+            <w:r>
+              <w:rPr>
+                <w:rFonts w:ascii="Courier New" w:hAnsi="Courier New" w:cs="Courier New"/>
+                <w:sz w:val="24"/>
+              </w:rPr>
+              <w:t>const</w:t>
+            </w:r>
+            <w:proofErr w:type="spellEnd"/>
+            <w:r>
+              <w:rPr>
+                <w:rFonts w:ascii="Courier New" w:hAnsi="Courier New" w:cs="Courier New"/>
+                <w:sz w:val="24"/>
+              </w:rPr>
+              <w:t xml:space="preserve"> char* </w:t>
+            </w:r>
+            <w:proofErr w:type="spellStart"/>
+            <w:r>
+              <w:rPr>
+                <w:rFonts w:ascii="Courier New" w:hAnsi="Courier New" w:cs="Courier New"/>
+                <w:sz w:val="24"/>
+              </w:rPr>
+              <w:t>ssid</w:t>
+            </w:r>
+            <w:proofErr w:type="spellEnd"/>
+            <w:r>
+              <w:rPr>
+                <w:rFonts w:ascii="Courier New" w:hAnsi="Courier New" w:cs="Courier New"/>
+                <w:sz w:val="24"/>
+              </w:rPr>
+              <w:t xml:space="preserve"> = "ESP8266-Access-Point";</w:t>
+            </w:r>
+          </w:p>
+          <w:p>
+            <w:pPr>
+              <w:rPr>
+                <w:rFonts w:ascii="Courier New" w:hAnsi="Courier New" w:cs="Courier New"/>
+                <w:sz w:val="24"/>
+              </w:rPr>
+            </w:pPr>
+            <w:proofErr w:type="spellStart"/>
+            <w:r>
+              <w:rPr>
+                <w:rFonts w:ascii="Courier New" w:hAnsi="Courier New" w:cs="Courier New"/>
+                <w:sz w:val="24"/>
+              </w:rPr>
+              <w:t>const</w:t>
+            </w:r>
+            <w:proofErr w:type="spellEnd"/>
+            <w:r>
+              <w:rPr>
+                <w:rFonts w:ascii="Courier New" w:hAnsi="Courier New" w:cs="Courier New"/>
+                <w:sz w:val="24"/>
+              </w:rPr>
+              <w:t xml:space="preserve"> char* password ="123456789";</w:t>
+            </w:r>
+          </w:p>
+          <w:p>
+            <w:pPr>
+              <w:rPr>
+                <w:rFonts w:ascii="Courier New" w:hAnsi="Courier New" w:cs="Courier New"/>
+                <w:sz w:val="24"/>
+              </w:rPr>
+            </w:pPr>
+          </w:p>
+          <w:p>
+            <w:pPr>
+              <w:rPr>
+                <w:rFonts w:ascii="Courier New" w:hAnsi="Courier New" w:cs="Courier New"/>
+                <w:sz w:val="24"/>
+              </w:rPr>
+            </w:pPr>
+            <w:proofErr w:type="spellStart"/>
+            <w:r>
+              <w:rPr>
+                <w:rFonts w:ascii="Courier New" w:hAnsi="Courier New" w:cs="Courier New"/>
+                <w:sz w:val="24"/>
+              </w:rPr>
+              <w:t>int</w:t>
+            </w:r>
+            <w:proofErr w:type="spellEnd"/>
+            <w:r>
+              <w:rPr>
+                <w:rFonts w:ascii="Courier New" w:hAnsi="Courier New" w:cs="Courier New"/>
+                <w:sz w:val="24"/>
+              </w:rPr>
+              <w:t xml:space="preserve"> </w:t>
+            </w:r>
+            <w:proofErr w:type="spellStart"/>
+            <w:r>
+              <w:rPr>
+                <w:rFonts w:ascii="Courier New" w:hAnsi="Courier New" w:cs="Courier New"/>
+                <w:sz w:val="24"/>
+              </w:rPr>
+              <w:t>ldr</w:t>
+            </w:r>
+            <w:proofErr w:type="spellEnd"/>
+            <w:r>
+              <w:rPr>
+                <w:rFonts w:ascii="Courier New" w:hAnsi="Courier New" w:cs="Courier New"/>
+                <w:sz w:val="24"/>
+              </w:rPr>
+              <w:t>=3;</w:t>
+            </w:r>
+          </w:p>
+          <w:p>
+            <w:pPr>
+              <w:rPr>
+                <w:rFonts w:ascii="Courier New" w:hAnsi="Courier New" w:cs="Courier New"/>
+                <w:sz w:val="24"/>
+              </w:rPr>
+            </w:pPr>
+            <w:proofErr w:type="spellStart"/>
+            <w:r>
+              <w:rPr>
+                <w:rFonts w:ascii="Courier New" w:hAnsi="Courier New" w:cs="Courier New"/>
+                <w:sz w:val="24"/>
+              </w:rPr>
+              <w:t>int</w:t>
+            </w:r>
+            <w:proofErr w:type="spellEnd"/>
+            <w:r>
+              <w:rPr>
+                <w:rFonts w:ascii="Courier New" w:hAnsi="Courier New" w:cs="Courier New"/>
+                <w:sz w:val="24"/>
+              </w:rPr>
+              <w:t xml:space="preserve"> </w:t>
+            </w:r>
+            <w:proofErr w:type="spellStart"/>
+            <w:r>
+              <w:rPr>
+                <w:rFonts w:ascii="Courier New" w:hAnsi="Courier New" w:cs="Courier New"/>
+                <w:sz w:val="24"/>
+              </w:rPr>
+              <w:t>soilPin</w:t>
+            </w:r>
+            <w:proofErr w:type="spellEnd"/>
+            <w:r>
+              <w:rPr>
+                <w:rFonts w:ascii="Courier New" w:hAnsi="Courier New" w:cs="Courier New"/>
+                <w:sz w:val="24"/>
+              </w:rPr>
+              <w:t>=22;</w:t>
+            </w:r>
+          </w:p>
+          <w:p>
+            <w:pPr>
+              <w:rPr>
+                <w:rFonts w:ascii="Courier New" w:hAnsi="Courier New" w:cs="Courier New"/>
+                <w:sz w:val="24"/>
+              </w:rPr>
+            </w:pPr>
+          </w:p>
+          <w:p>
+            <w:pPr>
+              <w:rPr>
+                <w:rFonts w:ascii="Courier New" w:hAnsi="Courier New" w:cs="Courier New"/>
+                <w:sz w:val="24"/>
+              </w:rPr>
+            </w:pPr>
+            <w:r>
+              <w:rPr>
+                <w:rFonts w:ascii="Courier New" w:hAnsi="Courier New" w:cs="Courier New"/>
+                <w:sz w:val="24"/>
+              </w:rPr>
+              <w:t xml:space="preserve">String </w:t>
+            </w:r>
+            <w:proofErr w:type="spellStart"/>
+            <w:r>
+              <w:rPr>
+                <w:rFonts w:ascii="Courier New" w:hAnsi="Courier New" w:cs="Courier New"/>
+                <w:sz w:val="24"/>
+              </w:rPr>
+              <w:t>ldr_status</w:t>
+            </w:r>
+            <w:proofErr w:type="spellEnd"/>
+            <w:r>
+              <w:rPr>
+                <w:rFonts w:ascii="Courier New" w:hAnsi="Courier New" w:cs="Courier New"/>
+                <w:sz w:val="24"/>
+              </w:rPr>
+              <w:t>;</w:t>
             </w:r>
           </w:p>
           <w:p>
@@ -4769,45 +8012,93 @@
                 <w:rFonts w:ascii="Courier New" w:hAnsi="Courier New" w:cs="Courier New"/>
                 <w:sz w:val="24"/>
               </w:rPr>
-              <w:t>String soilMoisture;</w:t>
-            </w:r>
-          </w:p>
-          <w:p>
-            <w:pPr>
-              <w:rPr>
-                <w:rFonts w:ascii="Courier New" w:hAnsi="Courier New" w:cs="Courier New"/>
-                <w:sz w:val="24"/>
-              </w:rPr>
-            </w:pPr>
-            <w:r>
-              <w:rPr>
-                <w:rFonts w:ascii="Courier New" w:hAnsi="Courier New" w:cs="Courier New"/>
-                <w:sz w:val="24"/>
-              </w:rPr>
-              <w:t>String payLoad;</w:t>
-            </w:r>
-          </w:p>
-          <w:p>
-            <w:pPr>
-              <w:rPr>
-                <w:rFonts w:ascii="Courier New" w:hAnsi="Courier New" w:cs="Courier New"/>
-                <w:sz w:val="24"/>
-              </w:rPr>
-            </w:pPr>
-          </w:p>
-          <w:p>
-            <w:pPr>
-              <w:rPr>
-                <w:rFonts w:ascii="Courier New" w:hAnsi="Courier New" w:cs="Courier New"/>
-                <w:sz w:val="24"/>
-              </w:rPr>
-            </w:pPr>
-            <w:r>
-              <w:rPr>
-                <w:rFonts w:ascii="Courier New" w:hAnsi="Courier New" w:cs="Courier New"/>
-                <w:sz w:val="24"/>
-              </w:rPr>
-              <w:t>DHT dht(DHTPIN,DHTTYPE);</w:t>
+              <w:t xml:space="preserve">String </w:t>
+            </w:r>
+            <w:proofErr w:type="spellStart"/>
+            <w:r>
+              <w:rPr>
+                <w:rFonts w:ascii="Courier New" w:hAnsi="Courier New" w:cs="Courier New"/>
+                <w:sz w:val="24"/>
+              </w:rPr>
+              <w:t>soilMoisture</w:t>
+            </w:r>
+            <w:proofErr w:type="spellEnd"/>
+            <w:r>
+              <w:rPr>
+                <w:rFonts w:ascii="Courier New" w:hAnsi="Courier New" w:cs="Courier New"/>
+                <w:sz w:val="24"/>
+              </w:rPr>
+              <w:t>;</w:t>
+            </w:r>
+          </w:p>
+          <w:p>
+            <w:pPr>
+              <w:rPr>
+                <w:rFonts w:ascii="Courier New" w:hAnsi="Courier New" w:cs="Courier New"/>
+                <w:sz w:val="24"/>
+              </w:rPr>
+            </w:pPr>
+            <w:r>
+              <w:rPr>
+                <w:rFonts w:ascii="Courier New" w:hAnsi="Courier New" w:cs="Courier New"/>
+                <w:sz w:val="24"/>
+              </w:rPr>
+              <w:t xml:space="preserve">String </w:t>
+            </w:r>
+            <w:proofErr w:type="spellStart"/>
+            <w:r>
+              <w:rPr>
+                <w:rFonts w:ascii="Courier New" w:hAnsi="Courier New" w:cs="Courier New"/>
+                <w:sz w:val="24"/>
+              </w:rPr>
+              <w:t>payLoad</w:t>
+            </w:r>
+            <w:proofErr w:type="spellEnd"/>
+            <w:r>
+              <w:rPr>
+                <w:rFonts w:ascii="Courier New" w:hAnsi="Courier New" w:cs="Courier New"/>
+                <w:sz w:val="24"/>
+              </w:rPr>
+              <w:t>;</w:t>
+            </w:r>
+          </w:p>
+          <w:p>
+            <w:pPr>
+              <w:rPr>
+                <w:rFonts w:ascii="Courier New" w:hAnsi="Courier New" w:cs="Courier New"/>
+                <w:sz w:val="24"/>
+              </w:rPr>
+            </w:pPr>
+          </w:p>
+          <w:p>
+            <w:pPr>
+              <w:rPr>
+                <w:rFonts w:ascii="Courier New" w:hAnsi="Courier New" w:cs="Courier New"/>
+                <w:sz w:val="24"/>
+              </w:rPr>
+            </w:pPr>
+            <w:r>
+              <w:rPr>
+                <w:rFonts w:ascii="Courier New" w:hAnsi="Courier New" w:cs="Courier New"/>
+                <w:sz w:val="24"/>
+              </w:rPr>
+              <w:t xml:space="preserve">DHT </w:t>
+            </w:r>
+            <w:proofErr w:type="spellStart"/>
+            <w:r>
+              <w:rPr>
+                <w:rFonts w:ascii="Courier New" w:hAnsi="Courier New" w:cs="Courier New"/>
+                <w:sz w:val="24"/>
+              </w:rPr>
+              <w:t>dht</w:t>
+            </w:r>
+            <w:proofErr w:type="spellEnd"/>
+            <w:r>
+              <w:rPr>
+                <w:rFonts w:ascii="Courier New" w:hAnsi="Courier New" w:cs="Courier New"/>
+                <w:sz w:val="24"/>
+              </w:rPr>
+              <w:t>(DHTPIN,DHTTYPE);</w:t>
             </w:r>
           </w:p>
           <w:p>
@@ -4860,97 +8151,39 @@
                 <w:rFonts w:ascii="Courier New" w:hAnsi="Courier New" w:cs="Courier New"/>
                 <w:sz w:val="24"/>
               </w:rPr>
-              <w:t xml:space="preserve">  pinMode(ldr,INPUT);</w:t>
-            </w:r>
-          </w:p>
-          <w:p>
-            <w:pPr>
-              <w:rPr>
-                <w:rFonts w:ascii="Courier New" w:hAnsi="Courier New" w:cs="Courier New"/>
-                <w:sz w:val="24"/>
-              </w:rPr>
-            </w:pPr>
-            <w:r>
-              <w:rPr>
-                <w:rFonts w:ascii="Courier New" w:hAnsi="Courier New" w:cs="Courier New"/>
-                <w:sz w:val="24"/>
-              </w:rPr>
-              <w:t xml:space="preserve">  pinMode(soilPin,INPUT);</w:t>
-            </w:r>
-          </w:p>
-          <w:p>
-            <w:pPr>
-              <w:rPr>
-                <w:rFonts w:ascii="Courier New" w:hAnsi="Courier New" w:cs="Courier New"/>
-                <w:sz w:val="24"/>
-              </w:rPr>
-            </w:pPr>
-            <w:r>
-              <w:rPr>
-                <w:rFonts w:ascii="Courier New" w:hAnsi="Courier New" w:cs="Courier New"/>
-                <w:sz w:val="24"/>
-              </w:rPr>
-              <w:t xml:space="preserve">  pinMode(DHTPIN,INPUT);</w:t>
-            </w:r>
-          </w:p>
-          <w:p>
-            <w:pPr>
-              <w:rPr>
-                <w:rFonts w:ascii="Courier New" w:hAnsi="Courier New" w:cs="Courier New"/>
-                <w:sz w:val="24"/>
-              </w:rPr>
-            </w:pPr>
-            <w:r>
-              <w:rPr>
-                <w:rFonts w:ascii="Courier New" w:hAnsi="Courier New" w:cs="Courier New"/>
-                <w:sz w:val="24"/>
-              </w:rPr>
-              <w:t xml:space="preserve">  pinMode(soilPin,INPUT);</w:t>
-            </w:r>
-          </w:p>
-          <w:p>
-            <w:pPr>
-              <w:rPr>
-                <w:rFonts w:ascii="Courier New" w:hAnsi="Courier New" w:cs="Courier New"/>
-                <w:sz w:val="24"/>
-              </w:rPr>
-            </w:pPr>
-            <w:r>
-              <w:rPr>
-                <w:rFonts w:ascii="Courier New" w:hAnsi="Courier New" w:cs="Courier New"/>
-                <w:sz w:val="24"/>
-              </w:rPr>
               <w:t xml:space="preserve">  </w:t>
             </w:r>
-          </w:p>
-          <w:p>
-            <w:pPr>
-              <w:rPr>
-                <w:rFonts w:ascii="Courier New" w:hAnsi="Courier New" w:cs="Courier New"/>
-                <w:sz w:val="24"/>
-              </w:rPr>
-            </w:pPr>
-            <w:r>
-              <w:rPr>
-                <w:rFonts w:ascii="Courier New" w:hAnsi="Courier New" w:cs="Courier New"/>
-                <w:sz w:val="24"/>
-              </w:rPr>
-              <w:t xml:space="preserve">  Serial.begin(115200);</w:t>
-            </w:r>
-          </w:p>
-          <w:p>
-            <w:pPr>
-              <w:rPr>
-                <w:rFonts w:ascii="Courier New" w:hAnsi="Courier New" w:cs="Courier New"/>
-                <w:sz w:val="24"/>
-              </w:rPr>
-            </w:pPr>
-            <w:r>
-              <w:rPr>
-                <w:rFonts w:ascii="Courier New" w:hAnsi="Courier New" w:cs="Courier New"/>
-                <w:sz w:val="24"/>
-              </w:rPr>
-              <w:t xml:space="preserve">  delay(2000);   //Delay needed before calling the WiFi.begin</w:t>
+            <w:proofErr w:type="spellStart"/>
+            <w:r>
+              <w:rPr>
+                <w:rFonts w:ascii="Courier New" w:hAnsi="Courier New" w:cs="Courier New"/>
+                <w:sz w:val="24"/>
+              </w:rPr>
+              <w:t>pinMode</w:t>
+            </w:r>
+            <w:proofErr w:type="spellEnd"/>
+            <w:r>
+              <w:rPr>
+                <w:rFonts w:ascii="Courier New" w:hAnsi="Courier New" w:cs="Courier New"/>
+                <w:sz w:val="24"/>
+              </w:rPr>
+              <w:t>(</w:t>
+            </w:r>
+            <w:proofErr w:type="spellStart"/>
+            <w:r>
+              <w:rPr>
+                <w:rFonts w:ascii="Courier New" w:hAnsi="Courier New" w:cs="Courier New"/>
+                <w:sz w:val="24"/>
+              </w:rPr>
+              <w:t>ldr,INPUT</w:t>
+            </w:r>
+            <w:proofErr w:type="spellEnd"/>
+            <w:r>
+              <w:rPr>
+                <w:rFonts w:ascii="Courier New" w:hAnsi="Courier New" w:cs="Courier New"/>
+                <w:sz w:val="24"/>
+              </w:rPr>
+              <w:t>);</w:t>
             </w:r>
           </w:p>
           <w:p>
@@ -4967,20 +8200,37 @@
               </w:rPr>
               <w:t xml:space="preserve">  </w:t>
             </w:r>
-          </w:p>
-          <w:p>
-            <w:pPr>
-              <w:rPr>
-                <w:rFonts w:ascii="Courier New" w:hAnsi="Courier New" w:cs="Courier New"/>
-                <w:sz w:val="24"/>
-              </w:rPr>
-            </w:pPr>
-            <w:r>
-              <w:rPr>
-                <w:rFonts w:ascii="Courier New" w:hAnsi="Courier New" w:cs="Courier New"/>
-                <w:sz w:val="24"/>
-              </w:rPr>
-              <w:t xml:space="preserve">  WiFi.begin(ssid, password); </w:t>
+            <w:proofErr w:type="spellStart"/>
+            <w:r>
+              <w:rPr>
+                <w:rFonts w:ascii="Courier New" w:hAnsi="Courier New" w:cs="Courier New"/>
+                <w:sz w:val="24"/>
+              </w:rPr>
+              <w:t>pinMode</w:t>
+            </w:r>
+            <w:proofErr w:type="spellEnd"/>
+            <w:r>
+              <w:rPr>
+                <w:rFonts w:ascii="Courier New" w:hAnsi="Courier New" w:cs="Courier New"/>
+                <w:sz w:val="24"/>
+              </w:rPr>
+              <w:t>(</w:t>
+            </w:r>
+            <w:proofErr w:type="spellStart"/>
+            <w:r>
+              <w:rPr>
+                <w:rFonts w:ascii="Courier New" w:hAnsi="Courier New" w:cs="Courier New"/>
+                <w:sz w:val="24"/>
+              </w:rPr>
+              <w:t>soilPin,INPUT</w:t>
+            </w:r>
+            <w:proofErr w:type="spellEnd"/>
+            <w:r>
+              <w:rPr>
+                <w:rFonts w:ascii="Courier New" w:hAnsi="Courier New" w:cs="Courier New"/>
+                <w:sz w:val="24"/>
+              </w:rPr>
+              <w:t>);</w:t>
             </w:r>
           </w:p>
           <w:p>
@@ -4997,20 +8247,246 @@
               </w:rPr>
               <w:t xml:space="preserve">  </w:t>
             </w:r>
-          </w:p>
-          <w:p>
-            <w:pPr>
-              <w:rPr>
-                <w:rFonts w:ascii="Courier New" w:hAnsi="Courier New" w:cs="Courier New"/>
-                <w:sz w:val="24"/>
-              </w:rPr>
-            </w:pPr>
-            <w:r>
-              <w:rPr>
-                <w:rFonts w:ascii="Courier New" w:hAnsi="Courier New" w:cs="Courier New"/>
-                <w:sz w:val="24"/>
-              </w:rPr>
-              <w:t xml:space="preserve">  while (WiFi.status() != WL_CONNECTED) { //Check for the connection</w:t>
+            <w:proofErr w:type="spellStart"/>
+            <w:r>
+              <w:rPr>
+                <w:rFonts w:ascii="Courier New" w:hAnsi="Courier New" w:cs="Courier New"/>
+                <w:sz w:val="24"/>
+              </w:rPr>
+              <w:t>pinMode</w:t>
+            </w:r>
+            <w:proofErr w:type="spellEnd"/>
+            <w:r>
+              <w:rPr>
+                <w:rFonts w:ascii="Courier New" w:hAnsi="Courier New" w:cs="Courier New"/>
+                <w:sz w:val="24"/>
+              </w:rPr>
+              <w:t>(DHTPIN,INPUT);</w:t>
+            </w:r>
+          </w:p>
+          <w:p>
+            <w:pPr>
+              <w:rPr>
+                <w:rFonts w:ascii="Courier New" w:hAnsi="Courier New" w:cs="Courier New"/>
+                <w:sz w:val="24"/>
+              </w:rPr>
+            </w:pPr>
+            <w:r>
+              <w:rPr>
+                <w:rFonts w:ascii="Courier New" w:hAnsi="Courier New" w:cs="Courier New"/>
+                <w:sz w:val="24"/>
+              </w:rPr>
+              <w:t xml:space="preserve">  </w:t>
+            </w:r>
+            <w:proofErr w:type="spellStart"/>
+            <w:r>
+              <w:rPr>
+                <w:rFonts w:ascii="Courier New" w:hAnsi="Courier New" w:cs="Courier New"/>
+                <w:sz w:val="24"/>
+              </w:rPr>
+              <w:t>pinMode</w:t>
+            </w:r>
+            <w:proofErr w:type="spellEnd"/>
+            <w:r>
+              <w:rPr>
+                <w:rFonts w:ascii="Courier New" w:hAnsi="Courier New" w:cs="Courier New"/>
+                <w:sz w:val="24"/>
+              </w:rPr>
+              <w:t>(</w:t>
+            </w:r>
+            <w:proofErr w:type="spellStart"/>
+            <w:r>
+              <w:rPr>
+                <w:rFonts w:ascii="Courier New" w:hAnsi="Courier New" w:cs="Courier New"/>
+                <w:sz w:val="24"/>
+              </w:rPr>
+              <w:t>soilPin,INPUT</w:t>
+            </w:r>
+            <w:proofErr w:type="spellEnd"/>
+            <w:r>
+              <w:rPr>
+                <w:rFonts w:ascii="Courier New" w:hAnsi="Courier New" w:cs="Courier New"/>
+                <w:sz w:val="24"/>
+              </w:rPr>
+              <w:t>);</w:t>
+            </w:r>
+          </w:p>
+          <w:p>
+            <w:pPr>
+              <w:rPr>
+                <w:rFonts w:ascii="Courier New" w:hAnsi="Courier New" w:cs="Courier New"/>
+                <w:sz w:val="24"/>
+              </w:rPr>
+            </w:pPr>
+            <w:r>
+              <w:rPr>
+                <w:rFonts w:ascii="Courier New" w:hAnsi="Courier New" w:cs="Courier New"/>
+                <w:sz w:val="24"/>
+              </w:rPr>
+              <w:t xml:space="preserve">  </w:t>
+            </w:r>
+          </w:p>
+          <w:p>
+            <w:pPr>
+              <w:rPr>
+                <w:rFonts w:ascii="Courier New" w:hAnsi="Courier New" w:cs="Courier New"/>
+                <w:sz w:val="24"/>
+              </w:rPr>
+            </w:pPr>
+            <w:r>
+              <w:rPr>
+                <w:rFonts w:ascii="Courier New" w:hAnsi="Courier New" w:cs="Courier New"/>
+                <w:sz w:val="24"/>
+              </w:rPr>
+              <w:t xml:space="preserve">  </w:t>
+            </w:r>
+            <w:proofErr w:type="spellStart"/>
+            <w:r>
+              <w:rPr>
+                <w:rFonts w:ascii="Courier New" w:hAnsi="Courier New" w:cs="Courier New"/>
+                <w:sz w:val="24"/>
+              </w:rPr>
+              <w:t>Serial.begin</w:t>
+            </w:r>
+            <w:proofErr w:type="spellEnd"/>
+            <w:r>
+              <w:rPr>
+                <w:rFonts w:ascii="Courier New" w:hAnsi="Courier New" w:cs="Courier New"/>
+                <w:sz w:val="24"/>
+              </w:rPr>
+              <w:t>(115200);</w:t>
+            </w:r>
+          </w:p>
+          <w:p>
+            <w:pPr>
+              <w:rPr>
+                <w:rFonts w:ascii="Courier New" w:hAnsi="Courier New" w:cs="Courier New"/>
+                <w:sz w:val="24"/>
+              </w:rPr>
+            </w:pPr>
+            <w:r>
+              <w:rPr>
+                <w:rFonts w:ascii="Courier New" w:hAnsi="Courier New" w:cs="Courier New"/>
+                <w:sz w:val="24"/>
+              </w:rPr>
+              <w:t xml:space="preserve">  delay(2000);   //Delay needed before calling the </w:t>
+            </w:r>
+            <w:proofErr w:type="spellStart"/>
+            <w:r>
+              <w:rPr>
+                <w:rFonts w:ascii="Courier New" w:hAnsi="Courier New" w:cs="Courier New"/>
+                <w:sz w:val="24"/>
+              </w:rPr>
+              <w:t>WiFi.begin</w:t>
+            </w:r>
+            <w:proofErr w:type="spellEnd"/>
+          </w:p>
+          <w:p>
+            <w:pPr>
+              <w:rPr>
+                <w:rFonts w:ascii="Courier New" w:hAnsi="Courier New" w:cs="Courier New"/>
+                <w:sz w:val="24"/>
+              </w:rPr>
+            </w:pPr>
+            <w:r>
+              <w:rPr>
+                <w:rFonts w:ascii="Courier New" w:hAnsi="Courier New" w:cs="Courier New"/>
+                <w:sz w:val="24"/>
+              </w:rPr>
+              <w:t xml:space="preserve">  </w:t>
+            </w:r>
+          </w:p>
+          <w:p>
+            <w:pPr>
+              <w:rPr>
+                <w:rFonts w:ascii="Courier New" w:hAnsi="Courier New" w:cs="Courier New"/>
+                <w:sz w:val="24"/>
+              </w:rPr>
+            </w:pPr>
+            <w:r>
+              <w:rPr>
+                <w:rFonts w:ascii="Courier New" w:hAnsi="Courier New" w:cs="Courier New"/>
+                <w:sz w:val="24"/>
+              </w:rPr>
+              <w:t xml:space="preserve">  </w:t>
+            </w:r>
+            <w:proofErr w:type="spellStart"/>
+            <w:r>
+              <w:rPr>
+                <w:rFonts w:ascii="Courier New" w:hAnsi="Courier New" w:cs="Courier New"/>
+                <w:sz w:val="24"/>
+              </w:rPr>
+              <w:t>WiFi.begin</w:t>
+            </w:r>
+            <w:proofErr w:type="spellEnd"/>
+            <w:r>
+              <w:rPr>
+                <w:rFonts w:ascii="Courier New" w:hAnsi="Courier New" w:cs="Courier New"/>
+                <w:sz w:val="24"/>
+              </w:rPr>
+              <w:t>(</w:t>
+            </w:r>
+            <w:proofErr w:type="spellStart"/>
+            <w:r>
+              <w:rPr>
+                <w:rFonts w:ascii="Courier New" w:hAnsi="Courier New" w:cs="Courier New"/>
+                <w:sz w:val="24"/>
+              </w:rPr>
+              <w:t>ssid</w:t>
+            </w:r>
+            <w:proofErr w:type="spellEnd"/>
+            <w:r>
+              <w:rPr>
+                <w:rFonts w:ascii="Courier New" w:hAnsi="Courier New" w:cs="Courier New"/>
+                <w:sz w:val="24"/>
+              </w:rPr>
+              <w:t xml:space="preserve">, password); </w:t>
+            </w:r>
+          </w:p>
+          <w:p>
+            <w:pPr>
+              <w:rPr>
+                <w:rFonts w:ascii="Courier New" w:hAnsi="Courier New" w:cs="Courier New"/>
+                <w:sz w:val="24"/>
+              </w:rPr>
+            </w:pPr>
+            <w:r>
+              <w:rPr>
+                <w:rFonts w:ascii="Courier New" w:hAnsi="Courier New" w:cs="Courier New"/>
+                <w:sz w:val="24"/>
+              </w:rPr>
+              <w:t xml:space="preserve">  </w:t>
+            </w:r>
+          </w:p>
+          <w:p>
+            <w:pPr>
+              <w:rPr>
+                <w:rFonts w:ascii="Courier New" w:hAnsi="Courier New" w:cs="Courier New"/>
+                <w:sz w:val="24"/>
+              </w:rPr>
+            </w:pPr>
+            <w:r>
+              <w:rPr>
+                <w:rFonts w:ascii="Courier New" w:hAnsi="Courier New" w:cs="Courier New"/>
+                <w:sz w:val="24"/>
+              </w:rPr>
+              <w:t xml:space="preserve">  while (</w:t>
+            </w:r>
+            <w:proofErr w:type="spellStart"/>
+            <w:r>
+              <w:rPr>
+                <w:rFonts w:ascii="Courier New" w:hAnsi="Courier New" w:cs="Courier New"/>
+                <w:sz w:val="24"/>
+              </w:rPr>
+              <w:t>WiFi.status</w:t>
+            </w:r>
+            <w:proofErr w:type="spellEnd"/>
+            <w:r>
+              <w:rPr>
+                <w:rFonts w:ascii="Courier New" w:hAnsi="Courier New" w:cs="Courier New"/>
+                <w:sz w:val="24"/>
+              </w:rPr>
+              <w:t>() != WL_CONNECTED) { //Check for the connection</w:t>
             </w:r>
           </w:p>
           <w:p>
@@ -5040,7 +8516,48 @@
                 <w:rFonts w:ascii="Courier New" w:hAnsi="Courier New" w:cs="Courier New"/>
                 <w:sz w:val="24"/>
               </w:rPr>
-              <w:t xml:space="preserve">    Serial.println("Connecting to WiFi..");</w:t>
+              <w:t xml:space="preserve">    </w:t>
+            </w:r>
+            <w:proofErr w:type="spellStart"/>
+            <w:proofErr w:type="gramStart"/>
+            <w:r>
+              <w:rPr>
+                <w:rFonts w:ascii="Courier New" w:hAnsi="Courier New" w:cs="Courier New"/>
+                <w:sz w:val="24"/>
+              </w:rPr>
+              <w:t>Serial.println</w:t>
+            </w:r>
+            <w:proofErr w:type="spellEnd"/>
+            <w:r>
+              <w:rPr>
+                <w:rFonts w:ascii="Courier New" w:hAnsi="Courier New" w:cs="Courier New"/>
+                <w:sz w:val="24"/>
+              </w:rPr>
+              <w:t>(</w:t>
+            </w:r>
+            <w:proofErr w:type="gramEnd"/>
+            <w:r>
+              <w:rPr>
+                <w:rFonts w:ascii="Courier New" w:hAnsi="Courier New" w:cs="Courier New"/>
+                <w:sz w:val="24"/>
+              </w:rPr>
+              <w:t xml:space="preserve">"Connecting to </w:t>
+            </w:r>
+            <w:proofErr w:type="spellStart"/>
+            <w:r>
+              <w:rPr>
+                <w:rFonts w:ascii="Courier New" w:hAnsi="Courier New" w:cs="Courier New"/>
+                <w:sz w:val="24"/>
+              </w:rPr>
+              <w:t>WiFi</w:t>
+            </w:r>
+            <w:proofErr w:type="spellEnd"/>
+            <w:r>
+              <w:rPr>
+                <w:rFonts w:ascii="Courier New" w:hAnsi="Courier New" w:cs="Courier New"/>
+                <w:sz w:val="24"/>
+              </w:rPr>
+              <w:t>..");</w:t>
             </w:r>
           </w:p>
           <w:p>
@@ -5085,8 +8602,55 @@
                 <w:rFonts w:ascii="Courier New" w:hAnsi="Courier New" w:cs="Courier New"/>
                 <w:sz w:val="24"/>
               </w:rPr>
-              <w:lastRenderedPageBreak/>
-              <w:t xml:space="preserve">  Serial.println("Connected to the WiFi network : "+(String)ssid);</w:t>
+              <w:t xml:space="preserve">  </w:t>
+            </w:r>
+            <w:proofErr w:type="spellStart"/>
+            <w:r>
+              <w:rPr>
+                <w:rFonts w:ascii="Courier New" w:hAnsi="Courier New" w:cs="Courier New"/>
+                <w:sz w:val="24"/>
+              </w:rPr>
+              <w:t>Serial.println</w:t>
+            </w:r>
+            <w:proofErr w:type="spellEnd"/>
+            <w:r>
+              <w:rPr>
+                <w:rFonts w:ascii="Courier New" w:hAnsi="Courier New" w:cs="Courier New"/>
+                <w:sz w:val="24"/>
+              </w:rPr>
+              <w:t xml:space="preserve">("Connected to the </w:t>
+            </w:r>
+            <w:proofErr w:type="spellStart"/>
+            <w:r>
+              <w:rPr>
+                <w:rFonts w:ascii="Courier New" w:hAnsi="Courier New" w:cs="Courier New"/>
+                <w:sz w:val="24"/>
+              </w:rPr>
+              <w:t>WiFi</w:t>
+            </w:r>
+            <w:proofErr w:type="spellEnd"/>
+            <w:r>
+              <w:rPr>
+                <w:rFonts w:ascii="Courier New" w:hAnsi="Courier New" w:cs="Courier New"/>
+                <w:sz w:val="24"/>
+              </w:rPr>
+              <w:t xml:space="preserve"> network : "+(String)</w:t>
+            </w:r>
+            <w:proofErr w:type="spellStart"/>
+            <w:r>
+              <w:rPr>
+                <w:rFonts w:ascii="Courier New" w:hAnsi="Courier New" w:cs="Courier New"/>
+                <w:sz w:val="24"/>
+              </w:rPr>
+              <w:t>ssid</w:t>
+            </w:r>
+            <w:proofErr w:type="spellEnd"/>
+            <w:r>
+              <w:rPr>
+                <w:rFonts w:ascii="Courier New" w:hAnsi="Courier New" w:cs="Courier New"/>
+                <w:sz w:val="24"/>
+              </w:rPr>
+              <w:t>);</w:t>
             </w:r>
           </w:p>
           <w:p>
@@ -5116,22 +8680,70 @@
                 <w:rFonts w:ascii="Courier New" w:hAnsi="Courier New" w:cs="Courier New"/>
                 <w:sz w:val="24"/>
               </w:rPr>
-              <w:t>void readLDRStatus(){</w:t>
-            </w:r>
-          </w:p>
-          <w:p>
-            <w:pPr>
-              <w:rPr>
-                <w:rFonts w:ascii="Courier New" w:hAnsi="Courier New" w:cs="Courier New"/>
-                <w:sz w:val="24"/>
-              </w:rPr>
-            </w:pPr>
-            <w:r>
-              <w:rPr>
-                <w:rFonts w:ascii="Courier New" w:hAnsi="Courier New" w:cs="Courier New"/>
-                <w:sz w:val="24"/>
-              </w:rPr>
-              <w:t xml:space="preserve">  if (digitalRead(ldr)==HIGH)</w:t>
+              <w:t xml:space="preserve">void </w:t>
+            </w:r>
+            <w:proofErr w:type="spellStart"/>
+            <w:r>
+              <w:rPr>
+                <w:rFonts w:ascii="Courier New" w:hAnsi="Courier New" w:cs="Courier New"/>
+                <w:sz w:val="24"/>
+              </w:rPr>
+              <w:t>readLDRStatus</w:t>
+            </w:r>
+            <w:proofErr w:type="spellEnd"/>
+            <w:r>
+              <w:rPr>
+                <w:rFonts w:ascii="Courier New" w:hAnsi="Courier New" w:cs="Courier New"/>
+                <w:sz w:val="24"/>
+              </w:rPr>
+              <w:t>(){</w:t>
+            </w:r>
+          </w:p>
+          <w:p>
+            <w:pPr>
+              <w:rPr>
+                <w:rFonts w:ascii="Courier New" w:hAnsi="Courier New" w:cs="Courier New"/>
+                <w:sz w:val="24"/>
+              </w:rPr>
+            </w:pPr>
+            <w:r>
+              <w:rPr>
+                <w:rFonts w:ascii="Courier New" w:hAnsi="Courier New" w:cs="Courier New"/>
+                <w:sz w:val="24"/>
+              </w:rPr>
+              <w:t xml:space="preserve">  if (</w:t>
+            </w:r>
+            <w:proofErr w:type="spellStart"/>
+            <w:r>
+              <w:rPr>
+                <w:rFonts w:ascii="Courier New" w:hAnsi="Courier New" w:cs="Courier New"/>
+                <w:sz w:val="24"/>
+              </w:rPr>
+              <w:t>digitalRead</w:t>
+            </w:r>
+            <w:proofErr w:type="spellEnd"/>
+            <w:r>
+              <w:rPr>
+                <w:rFonts w:ascii="Courier New" w:hAnsi="Courier New" w:cs="Courier New"/>
+                <w:sz w:val="24"/>
+              </w:rPr>
+              <w:t>(</w:t>
+            </w:r>
+            <w:proofErr w:type="spellStart"/>
+            <w:r>
+              <w:rPr>
+                <w:rFonts w:ascii="Courier New" w:hAnsi="Courier New" w:cs="Courier New"/>
+                <w:sz w:val="24"/>
+              </w:rPr>
+              <w:t>ldr</w:t>
+            </w:r>
+            <w:proofErr w:type="spellEnd"/>
+            <w:r>
+              <w:rPr>
+                <w:rFonts w:ascii="Courier New" w:hAnsi="Courier New" w:cs="Courier New"/>
+                <w:sz w:val="24"/>
+              </w:rPr>
+              <w:t>)==HIGH)</w:t>
             </w:r>
           </w:p>
           <w:p>
@@ -5161,7 +8773,39 @@
                 <w:rFonts w:ascii="Courier New" w:hAnsi="Courier New" w:cs="Courier New"/>
                 <w:sz w:val="24"/>
               </w:rPr>
-              <w:t xml:space="preserve">     ldr_status="ldrstatus=No Light";</w:t>
+              <w:t xml:space="preserve">     </w:t>
+            </w:r>
+            <w:proofErr w:type="spellStart"/>
+            <w:r>
+              <w:rPr>
+                <w:rFonts w:ascii="Courier New" w:hAnsi="Courier New" w:cs="Courier New"/>
+                <w:sz w:val="24"/>
+              </w:rPr>
+              <w:t>ldr_status</w:t>
+            </w:r>
+            <w:proofErr w:type="spellEnd"/>
+            <w:r>
+              <w:rPr>
+                <w:rFonts w:ascii="Courier New" w:hAnsi="Courier New" w:cs="Courier New"/>
+                <w:sz w:val="24"/>
+              </w:rPr>
+              <w:t>="</w:t>
+            </w:r>
+            <w:proofErr w:type="spellStart"/>
+            <w:r>
+              <w:rPr>
+                <w:rFonts w:ascii="Courier New" w:hAnsi="Courier New" w:cs="Courier New"/>
+                <w:sz w:val="24"/>
+              </w:rPr>
+              <w:t>ldrstatus</w:t>
+            </w:r>
+            <w:proofErr w:type="spellEnd"/>
+            <w:r>
+              <w:rPr>
+                <w:rFonts w:ascii="Courier New" w:hAnsi="Courier New" w:cs="Courier New"/>
+                <w:sz w:val="24"/>
+              </w:rPr>
+              <w:t>=No Light";</w:t>
             </w:r>
           </w:p>
           <w:p>
@@ -5221,7 +8865,39 @@
                 <w:rFonts w:ascii="Courier New" w:hAnsi="Courier New" w:cs="Courier New"/>
                 <w:sz w:val="24"/>
               </w:rPr>
-              <w:t xml:space="preserve">    ldr_status="ldrstatus=Light";</w:t>
+              <w:t xml:space="preserve">    </w:t>
+            </w:r>
+            <w:proofErr w:type="spellStart"/>
+            <w:r>
+              <w:rPr>
+                <w:rFonts w:ascii="Courier New" w:hAnsi="Courier New" w:cs="Courier New"/>
+                <w:sz w:val="24"/>
+              </w:rPr>
+              <w:t>ldr_status</w:t>
+            </w:r>
+            <w:proofErr w:type="spellEnd"/>
+            <w:r>
+              <w:rPr>
+                <w:rFonts w:ascii="Courier New" w:hAnsi="Courier New" w:cs="Courier New"/>
+                <w:sz w:val="24"/>
+              </w:rPr>
+              <w:t>="</w:t>
+            </w:r>
+            <w:proofErr w:type="spellStart"/>
+            <w:r>
+              <w:rPr>
+                <w:rFonts w:ascii="Courier New" w:hAnsi="Courier New" w:cs="Courier New"/>
+                <w:sz w:val="24"/>
+              </w:rPr>
+              <w:t>ldrstatus</w:t>
+            </w:r>
+            <w:proofErr w:type="spellEnd"/>
+            <w:r>
+              <w:rPr>
+                <w:rFonts w:ascii="Courier New" w:hAnsi="Courier New" w:cs="Courier New"/>
+                <w:sz w:val="24"/>
+              </w:rPr>
+              <w:t>=Light";</w:t>
             </w:r>
           </w:p>
           <w:p>
@@ -5266,7 +8942,23 @@
                 <w:rFonts w:ascii="Courier New" w:hAnsi="Courier New" w:cs="Courier New"/>
                 <w:sz w:val="24"/>
               </w:rPr>
-              <w:t>void readDHTStatus()</w:t>
+              <w:t xml:space="preserve">void </w:t>
+            </w:r>
+            <w:proofErr w:type="spellStart"/>
+            <w:r>
+              <w:rPr>
+                <w:rFonts w:ascii="Courier New" w:hAnsi="Courier New" w:cs="Courier New"/>
+                <w:sz w:val="24"/>
+              </w:rPr>
+              <w:t>readDHTStatus</w:t>
+            </w:r>
+            <w:proofErr w:type="spellEnd"/>
+            <w:r>
+              <w:rPr>
+                <w:rFonts w:ascii="Courier New" w:hAnsi="Courier New" w:cs="Courier New"/>
+                <w:sz w:val="24"/>
+              </w:rPr>
+              <w:t>()</w:t>
             </w:r>
           </w:p>
           <w:p>
@@ -5296,22 +8988,54 @@
                 <w:rFonts w:ascii="Courier New" w:hAnsi="Courier New" w:cs="Courier New"/>
                 <w:sz w:val="24"/>
               </w:rPr>
-              <w:t xml:space="preserve"> float t = dht.readTemperature();</w:t>
-            </w:r>
-          </w:p>
-          <w:p>
-            <w:pPr>
-              <w:rPr>
-                <w:rFonts w:ascii="Courier New" w:hAnsi="Courier New" w:cs="Courier New"/>
-                <w:sz w:val="24"/>
-              </w:rPr>
-            </w:pPr>
-            <w:r>
-              <w:rPr>
-                <w:rFonts w:ascii="Courier New" w:hAnsi="Courier New" w:cs="Courier New"/>
-                <w:sz w:val="24"/>
-              </w:rPr>
-              <w:t xml:space="preserve"> float h = dht.readHumidity();</w:t>
+              <w:t xml:space="preserve"> float t = </w:t>
+            </w:r>
+            <w:proofErr w:type="spellStart"/>
+            <w:r>
+              <w:rPr>
+                <w:rFonts w:ascii="Courier New" w:hAnsi="Courier New" w:cs="Courier New"/>
+                <w:sz w:val="24"/>
+              </w:rPr>
+              <w:t>dht.readTemperature</w:t>
+            </w:r>
+            <w:proofErr w:type="spellEnd"/>
+            <w:r>
+              <w:rPr>
+                <w:rFonts w:ascii="Courier New" w:hAnsi="Courier New" w:cs="Courier New"/>
+                <w:sz w:val="24"/>
+              </w:rPr>
+              <w:t>();</w:t>
+            </w:r>
+          </w:p>
+          <w:p>
+            <w:pPr>
+              <w:rPr>
+                <w:rFonts w:ascii="Courier New" w:hAnsi="Courier New" w:cs="Courier New"/>
+                <w:sz w:val="24"/>
+              </w:rPr>
+            </w:pPr>
+            <w:r>
+              <w:rPr>
+                <w:rFonts w:ascii="Courier New" w:hAnsi="Courier New" w:cs="Courier New"/>
+                <w:sz w:val="24"/>
+              </w:rPr>
+              <w:t xml:space="preserve"> float h = </w:t>
+            </w:r>
+            <w:proofErr w:type="spellStart"/>
+            <w:r>
+              <w:rPr>
+                <w:rFonts w:ascii="Courier New" w:hAnsi="Courier New" w:cs="Courier New"/>
+                <w:sz w:val="24"/>
+              </w:rPr>
+              <w:t>dht.readHumidity</w:t>
+            </w:r>
+            <w:proofErr w:type="spellEnd"/>
+            <w:r>
+              <w:rPr>
+                <w:rFonts w:ascii="Courier New" w:hAnsi="Courier New" w:cs="Courier New"/>
+                <w:sz w:val="24"/>
+              </w:rPr>
+              <w:t>();</w:t>
             </w:r>
           </w:p>
           <w:p>
@@ -5379,7 +9103,23 @@
                 <w:rFonts w:ascii="Courier New" w:hAnsi="Courier New" w:cs="Courier New"/>
                 <w:sz w:val="24"/>
               </w:rPr>
-              <w:t>void readSoilMoisture()</w:t>
+              <w:t xml:space="preserve">void </w:t>
+            </w:r>
+            <w:proofErr w:type="spellStart"/>
+            <w:r>
+              <w:rPr>
+                <w:rFonts w:ascii="Courier New" w:hAnsi="Courier New" w:cs="Courier New"/>
+                <w:sz w:val="24"/>
+              </w:rPr>
+              <w:t>readSoilMoisture</w:t>
+            </w:r>
+            <w:proofErr w:type="spellEnd"/>
+            <w:r>
+              <w:rPr>
+                <w:rFonts w:ascii="Courier New" w:hAnsi="Courier New" w:cs="Courier New"/>
+                <w:sz w:val="24"/>
+              </w:rPr>
+              <w:t>()</w:t>
             </w:r>
           </w:p>
           <w:p>
@@ -5409,7 +9149,55 @@
                 <w:rFonts w:ascii="Courier New" w:hAnsi="Courier New" w:cs="Courier New"/>
                 <w:sz w:val="24"/>
               </w:rPr>
-              <w:t xml:space="preserve">  int value= analogRead(soilPin);</w:t>
+              <w:t xml:space="preserve">  </w:t>
+            </w:r>
+            <w:proofErr w:type="spellStart"/>
+            <w:r>
+              <w:rPr>
+                <w:rFonts w:ascii="Courier New" w:hAnsi="Courier New" w:cs="Courier New"/>
+                <w:sz w:val="24"/>
+              </w:rPr>
+              <w:t>int</w:t>
+            </w:r>
+            <w:proofErr w:type="spellEnd"/>
+            <w:r>
+              <w:rPr>
+                <w:rFonts w:ascii="Courier New" w:hAnsi="Courier New" w:cs="Courier New"/>
+                <w:sz w:val="24"/>
+              </w:rPr>
+              <w:t xml:space="preserve"> value= </w:t>
+            </w:r>
+            <w:proofErr w:type="spellStart"/>
+            <w:r>
+              <w:rPr>
+                <w:rFonts w:ascii="Courier New" w:hAnsi="Courier New" w:cs="Courier New"/>
+                <w:sz w:val="24"/>
+              </w:rPr>
+              <w:t>analogRead</w:t>
+            </w:r>
+            <w:proofErr w:type="spellEnd"/>
+            <w:r>
+              <w:rPr>
+                <w:rFonts w:ascii="Courier New" w:hAnsi="Courier New" w:cs="Courier New"/>
+                <w:sz w:val="24"/>
+              </w:rPr>
+              <w:t>(</w:t>
+            </w:r>
+            <w:proofErr w:type="spellStart"/>
+            <w:r>
+              <w:rPr>
+                <w:rFonts w:ascii="Courier New" w:hAnsi="Courier New" w:cs="Courier New"/>
+                <w:sz w:val="24"/>
+              </w:rPr>
+              <w:t>soilPin</w:t>
+            </w:r>
+            <w:proofErr w:type="spellEnd"/>
+            <w:r>
+              <w:rPr>
+                <w:rFonts w:ascii="Courier New" w:hAnsi="Courier New" w:cs="Courier New"/>
+                <w:sz w:val="24"/>
+              </w:rPr>
+              <w:t>);</w:t>
             </w:r>
           </w:p>
           <w:p>
@@ -5439,7 +9227,39 @@
                 <w:rFonts w:ascii="Courier New" w:hAnsi="Courier New" w:cs="Courier New"/>
                 <w:sz w:val="24"/>
               </w:rPr>
-              <w:t xml:space="preserve">  soilMoisture="soilMoisture="+(String)value;</w:t>
+              <w:t xml:space="preserve">  </w:t>
+            </w:r>
+            <w:proofErr w:type="spellStart"/>
+            <w:r>
+              <w:rPr>
+                <w:rFonts w:ascii="Courier New" w:hAnsi="Courier New" w:cs="Courier New"/>
+                <w:sz w:val="24"/>
+              </w:rPr>
+              <w:t>soilMoisture</w:t>
+            </w:r>
+            <w:proofErr w:type="spellEnd"/>
+            <w:r>
+              <w:rPr>
+                <w:rFonts w:ascii="Courier New" w:hAnsi="Courier New" w:cs="Courier New"/>
+                <w:sz w:val="24"/>
+              </w:rPr>
+              <w:t>="</w:t>
+            </w:r>
+            <w:proofErr w:type="spellStart"/>
+            <w:r>
+              <w:rPr>
+                <w:rFonts w:ascii="Courier New" w:hAnsi="Courier New" w:cs="Courier New"/>
+                <w:sz w:val="24"/>
+              </w:rPr>
+              <w:t>soilMoisture</w:t>
+            </w:r>
+            <w:proofErr w:type="spellEnd"/>
+            <w:r>
+              <w:rPr>
+                <w:rFonts w:ascii="Courier New" w:hAnsi="Courier New" w:cs="Courier New"/>
+                <w:sz w:val="24"/>
+              </w:rPr>
+              <w:t>="+(String)value;</w:t>
             </w:r>
           </w:p>
           <w:p>
@@ -5469,7 +9289,23 @@
                 <w:rFonts w:ascii="Courier New" w:hAnsi="Courier New" w:cs="Courier New"/>
                 <w:sz w:val="24"/>
               </w:rPr>
-              <w:t>void generatePayload()</w:t>
+              <w:t xml:space="preserve">void </w:t>
+            </w:r>
+            <w:proofErr w:type="spellStart"/>
+            <w:r>
+              <w:rPr>
+                <w:rFonts w:ascii="Courier New" w:hAnsi="Courier New" w:cs="Courier New"/>
+                <w:sz w:val="24"/>
+              </w:rPr>
+              <w:t>generatePayload</w:t>
+            </w:r>
+            <w:proofErr w:type="spellEnd"/>
+            <w:r>
+              <w:rPr>
+                <w:rFonts w:ascii="Courier New" w:hAnsi="Courier New" w:cs="Courier New"/>
+                <w:sz w:val="24"/>
+              </w:rPr>
+              <w:t>()</w:t>
             </w:r>
           </w:p>
           <w:p>
@@ -5499,67 +9335,195 @@
                 <w:rFonts w:ascii="Courier New" w:hAnsi="Courier New" w:cs="Courier New"/>
                 <w:sz w:val="24"/>
               </w:rPr>
-              <w:t xml:space="preserve">  readLDRStatus();</w:t>
-            </w:r>
-          </w:p>
-          <w:p>
-            <w:pPr>
-              <w:rPr>
-                <w:rFonts w:ascii="Courier New" w:hAnsi="Courier New" w:cs="Courier New"/>
-                <w:sz w:val="24"/>
-              </w:rPr>
-            </w:pPr>
-            <w:r>
-              <w:rPr>
-                <w:rFonts w:ascii="Courier New" w:hAnsi="Courier New" w:cs="Courier New"/>
-                <w:sz w:val="24"/>
-              </w:rPr>
-              <w:t xml:space="preserve">  readDHTStatus();</w:t>
-            </w:r>
-          </w:p>
-          <w:p>
-            <w:pPr>
-              <w:rPr>
-                <w:rFonts w:ascii="Courier New" w:hAnsi="Courier New" w:cs="Courier New"/>
-                <w:sz w:val="24"/>
-              </w:rPr>
-            </w:pPr>
-            <w:r>
-              <w:rPr>
-                <w:rFonts w:ascii="Courier New" w:hAnsi="Courier New" w:cs="Courier New"/>
-                <w:sz w:val="24"/>
-              </w:rPr>
-              <w:t xml:space="preserve">  readSoilMoisture();</w:t>
-            </w:r>
-          </w:p>
-          <w:p>
-            <w:pPr>
-              <w:rPr>
-                <w:rFonts w:ascii="Courier New" w:hAnsi="Courier New" w:cs="Courier New"/>
-                <w:sz w:val="24"/>
-              </w:rPr>
-            </w:pPr>
-            <w:r>
-              <w:rPr>
-                <w:rFonts w:ascii="Courier New" w:hAnsi="Courier New" w:cs="Courier New"/>
-                <w:sz w:val="24"/>
-              </w:rPr>
-              <w:t xml:space="preserve">  payLoad=ldr_status+"&amp;"+temp+"&amp;"+hum+"&amp;"+soilMoisture;  </w:t>
-            </w:r>
-          </w:p>
-          <w:p>
-            <w:pPr>
-              <w:rPr>
-                <w:rFonts w:ascii="Courier New" w:hAnsi="Courier New" w:cs="Courier New"/>
-                <w:sz w:val="24"/>
-              </w:rPr>
-            </w:pPr>
-            <w:r>
-              <w:rPr>
-                <w:rFonts w:ascii="Courier New" w:hAnsi="Courier New" w:cs="Courier New"/>
-                <w:sz w:val="24"/>
-              </w:rPr>
-              <w:t xml:space="preserve">  Serial.println(payLoad);</w:t>
+              <w:t xml:space="preserve">  </w:t>
+            </w:r>
+            <w:proofErr w:type="spellStart"/>
+            <w:r>
+              <w:rPr>
+                <w:rFonts w:ascii="Courier New" w:hAnsi="Courier New" w:cs="Courier New"/>
+                <w:sz w:val="24"/>
+              </w:rPr>
+              <w:t>readLDRStatus</w:t>
+            </w:r>
+            <w:proofErr w:type="spellEnd"/>
+            <w:r>
+              <w:rPr>
+                <w:rFonts w:ascii="Courier New" w:hAnsi="Courier New" w:cs="Courier New"/>
+                <w:sz w:val="24"/>
+              </w:rPr>
+              <w:t>();</w:t>
+            </w:r>
+          </w:p>
+          <w:p>
+            <w:pPr>
+              <w:rPr>
+                <w:rFonts w:ascii="Courier New" w:hAnsi="Courier New" w:cs="Courier New"/>
+                <w:sz w:val="24"/>
+              </w:rPr>
+            </w:pPr>
+            <w:r>
+              <w:rPr>
+                <w:rFonts w:ascii="Courier New" w:hAnsi="Courier New" w:cs="Courier New"/>
+                <w:sz w:val="24"/>
+              </w:rPr>
+              <w:t xml:space="preserve">  </w:t>
+            </w:r>
+            <w:proofErr w:type="spellStart"/>
+            <w:r>
+              <w:rPr>
+                <w:rFonts w:ascii="Courier New" w:hAnsi="Courier New" w:cs="Courier New"/>
+                <w:sz w:val="24"/>
+              </w:rPr>
+              <w:t>readDHTStatus</w:t>
+            </w:r>
+            <w:proofErr w:type="spellEnd"/>
+            <w:r>
+              <w:rPr>
+                <w:rFonts w:ascii="Courier New" w:hAnsi="Courier New" w:cs="Courier New"/>
+                <w:sz w:val="24"/>
+              </w:rPr>
+              <w:t>();</w:t>
+            </w:r>
+          </w:p>
+          <w:p>
+            <w:pPr>
+              <w:rPr>
+                <w:rFonts w:ascii="Courier New" w:hAnsi="Courier New" w:cs="Courier New"/>
+                <w:sz w:val="24"/>
+              </w:rPr>
+            </w:pPr>
+            <w:r>
+              <w:rPr>
+                <w:rFonts w:ascii="Courier New" w:hAnsi="Courier New" w:cs="Courier New"/>
+                <w:sz w:val="24"/>
+              </w:rPr>
+              <w:t xml:space="preserve">  </w:t>
+            </w:r>
+            <w:proofErr w:type="spellStart"/>
+            <w:r>
+              <w:rPr>
+                <w:rFonts w:ascii="Courier New" w:hAnsi="Courier New" w:cs="Courier New"/>
+                <w:sz w:val="24"/>
+              </w:rPr>
+              <w:t>readSoilMoisture</w:t>
+            </w:r>
+            <w:proofErr w:type="spellEnd"/>
+            <w:r>
+              <w:rPr>
+                <w:rFonts w:ascii="Courier New" w:hAnsi="Courier New" w:cs="Courier New"/>
+                <w:sz w:val="24"/>
+              </w:rPr>
+              <w:t>();</w:t>
+            </w:r>
+          </w:p>
+          <w:p>
+            <w:pPr>
+              <w:rPr>
+                <w:rFonts w:ascii="Courier New" w:hAnsi="Courier New" w:cs="Courier New"/>
+                <w:sz w:val="24"/>
+              </w:rPr>
+            </w:pPr>
+            <w:r>
+              <w:rPr>
+                <w:rFonts w:ascii="Courier New" w:hAnsi="Courier New" w:cs="Courier New"/>
+                <w:sz w:val="24"/>
+              </w:rPr>
+              <w:t xml:space="preserve">  </w:t>
+            </w:r>
+            <w:proofErr w:type="spellStart"/>
+            <w:r>
+              <w:rPr>
+                <w:rFonts w:ascii="Courier New" w:hAnsi="Courier New" w:cs="Courier New"/>
+                <w:sz w:val="24"/>
+              </w:rPr>
+              <w:t>payLoad</w:t>
+            </w:r>
+            <w:proofErr w:type="spellEnd"/>
+            <w:r>
+              <w:rPr>
+                <w:rFonts w:ascii="Courier New" w:hAnsi="Courier New" w:cs="Courier New"/>
+                <w:sz w:val="24"/>
+              </w:rPr>
+              <w:t>=</w:t>
+            </w:r>
+            <w:proofErr w:type="spellStart"/>
+            <w:r>
+              <w:rPr>
+                <w:rFonts w:ascii="Courier New" w:hAnsi="Courier New" w:cs="Courier New"/>
+                <w:sz w:val="24"/>
+              </w:rPr>
+              <w:t>ldr_status</w:t>
+            </w:r>
+            <w:proofErr w:type="spellEnd"/>
+            <w:r>
+              <w:rPr>
+                <w:rFonts w:ascii="Courier New" w:hAnsi="Courier New" w:cs="Courier New"/>
+                <w:sz w:val="24"/>
+              </w:rPr>
+              <w:t>+"&amp;"+temp+"&amp;"+hum+"&amp;"+</w:t>
+            </w:r>
+            <w:proofErr w:type="spellStart"/>
+            <w:r>
+              <w:rPr>
+                <w:rFonts w:ascii="Courier New" w:hAnsi="Courier New" w:cs="Courier New"/>
+                <w:sz w:val="24"/>
+              </w:rPr>
+              <w:t>soilMoisture</w:t>
+            </w:r>
+            <w:proofErr w:type="spellEnd"/>
+            <w:r>
+              <w:rPr>
+                <w:rFonts w:ascii="Courier New" w:hAnsi="Courier New" w:cs="Courier New"/>
+                <w:sz w:val="24"/>
+              </w:rPr>
+              <w:t xml:space="preserve">;  </w:t>
+            </w:r>
+          </w:p>
+          <w:p>
+            <w:pPr>
+              <w:rPr>
+                <w:rFonts w:ascii="Courier New" w:hAnsi="Courier New" w:cs="Courier New"/>
+                <w:sz w:val="24"/>
+              </w:rPr>
+            </w:pPr>
+            <w:r>
+              <w:rPr>
+                <w:rFonts w:ascii="Courier New" w:hAnsi="Courier New" w:cs="Courier New"/>
+                <w:sz w:val="24"/>
+              </w:rPr>
+              <w:t xml:space="preserve">  </w:t>
+            </w:r>
+            <w:proofErr w:type="spellStart"/>
+            <w:r>
+              <w:rPr>
+                <w:rFonts w:ascii="Courier New" w:hAnsi="Courier New" w:cs="Courier New"/>
+                <w:sz w:val="24"/>
+              </w:rPr>
+              <w:t>Serial.println</w:t>
+            </w:r>
+            <w:proofErr w:type="spellEnd"/>
+            <w:r>
+              <w:rPr>
+                <w:rFonts w:ascii="Courier New" w:hAnsi="Courier New" w:cs="Courier New"/>
+                <w:sz w:val="24"/>
+              </w:rPr>
+              <w:t>(</w:t>
+            </w:r>
+            <w:proofErr w:type="spellStart"/>
+            <w:r>
+              <w:rPr>
+                <w:rFonts w:ascii="Courier New" w:hAnsi="Courier New" w:cs="Courier New"/>
+                <w:sz w:val="24"/>
+              </w:rPr>
+              <w:t>payLoad</w:t>
+            </w:r>
+            <w:proofErr w:type="spellEnd"/>
+            <w:r>
+              <w:rPr>
+                <w:rFonts w:ascii="Courier New" w:hAnsi="Courier New" w:cs="Courier New"/>
+                <w:sz w:val="24"/>
+              </w:rPr>
+              <w:t>);</w:t>
             </w:r>
           </w:p>
           <w:p>
@@ -5612,60 +9576,70 @@
                 <w:rFonts w:ascii="Courier New" w:hAnsi="Courier New" w:cs="Courier New"/>
                 <w:sz w:val="24"/>
               </w:rPr>
-              <w:t xml:space="preserve">  generatePayload();</w:t>
-            </w:r>
-          </w:p>
-          <w:p>
-            <w:pPr>
-              <w:rPr>
-                <w:rFonts w:ascii="Courier New" w:hAnsi="Courier New" w:cs="Courier New"/>
-                <w:sz w:val="24"/>
-              </w:rPr>
-            </w:pPr>
-            <w:r>
-              <w:rPr>
-                <w:rFonts w:ascii="Courier New" w:hAnsi="Courier New" w:cs="Courier New"/>
-                <w:sz w:val="24"/>
-              </w:rPr>
-              <w:t xml:space="preserve"> if(WiFi.status()== WL_CONNECTED){   //Check WiFi connection status</w:t>
-            </w:r>
-          </w:p>
-          <w:p>
-            <w:pPr>
-              <w:rPr>
-                <w:rFonts w:ascii="Courier New" w:hAnsi="Courier New" w:cs="Courier New"/>
-                <w:sz w:val="24"/>
-              </w:rPr>
-            </w:pPr>
-            <w:r>
-              <w:rPr>
-                <w:rFonts w:ascii="Courier New" w:hAnsi="Courier New" w:cs="Courier New"/>
-                <w:sz w:val="24"/>
-              </w:rPr>
-              <w:t xml:space="preserve">   HTTPClient http;   </w:t>
-            </w:r>
-          </w:p>
-          <w:p>
-            <w:pPr>
-              <w:rPr>
-                <w:rFonts w:ascii="Courier New" w:hAnsi="Courier New" w:cs="Courier New"/>
-                <w:sz w:val="24"/>
-              </w:rPr>
-            </w:pPr>
-          </w:p>
-          <w:p>
-            <w:pPr>
-              <w:rPr>
-                <w:rFonts w:ascii="Courier New" w:hAnsi="Courier New" w:cs="Courier New"/>
-                <w:sz w:val="24"/>
-              </w:rPr>
-            </w:pPr>
-            <w:r>
-              <w:rPr>
-                <w:rFonts w:ascii="Courier New" w:hAnsi="Courier New" w:cs="Courier New"/>
-                <w:sz w:val="24"/>
-              </w:rPr>
-              <w:t xml:space="preserve">   http.begin("http://192.168.4.1/light");  //Specify destination for HTTP request</w:t>
+              <w:t xml:space="preserve">  </w:t>
+            </w:r>
+            <w:proofErr w:type="spellStart"/>
+            <w:r>
+              <w:rPr>
+                <w:rFonts w:ascii="Courier New" w:hAnsi="Courier New" w:cs="Courier New"/>
+                <w:sz w:val="24"/>
+              </w:rPr>
+              <w:t>generatePayload</w:t>
+            </w:r>
+            <w:proofErr w:type="spellEnd"/>
+            <w:r>
+              <w:rPr>
+                <w:rFonts w:ascii="Courier New" w:hAnsi="Courier New" w:cs="Courier New"/>
+                <w:sz w:val="24"/>
+              </w:rPr>
+              <w:t>();</w:t>
+            </w:r>
+          </w:p>
+          <w:p>
+            <w:pPr>
+              <w:rPr>
+                <w:rFonts w:ascii="Courier New" w:hAnsi="Courier New" w:cs="Courier New"/>
+                <w:sz w:val="24"/>
+              </w:rPr>
+            </w:pPr>
+            <w:r>
+              <w:rPr>
+                <w:rFonts w:ascii="Courier New" w:hAnsi="Courier New" w:cs="Courier New"/>
+                <w:sz w:val="24"/>
+              </w:rPr>
+              <w:t xml:space="preserve"> if(</w:t>
+            </w:r>
+            <w:proofErr w:type="spellStart"/>
+            <w:r>
+              <w:rPr>
+                <w:rFonts w:ascii="Courier New" w:hAnsi="Courier New" w:cs="Courier New"/>
+                <w:sz w:val="24"/>
+              </w:rPr>
+              <w:t>WiFi.status</w:t>
+            </w:r>
+            <w:proofErr w:type="spellEnd"/>
+            <w:r>
+              <w:rPr>
+                <w:rFonts w:ascii="Courier New" w:hAnsi="Courier New" w:cs="Courier New"/>
+                <w:sz w:val="24"/>
+              </w:rPr>
+              <w:t xml:space="preserve">()== WL_CONNECTED){   //Check </w:t>
+            </w:r>
+            <w:proofErr w:type="spellStart"/>
+            <w:r>
+              <w:rPr>
+                <w:rFonts w:ascii="Courier New" w:hAnsi="Courier New" w:cs="Courier New"/>
+                <w:sz w:val="24"/>
+              </w:rPr>
+              <w:t>WiFi</w:t>
+            </w:r>
+            <w:proofErr w:type="spellEnd"/>
+            <w:r>
+              <w:rPr>
+                <w:rFonts w:ascii="Courier New" w:hAnsi="Courier New" w:cs="Courier New"/>
+                <w:sz w:val="24"/>
+              </w:rPr>
+              <w:t xml:space="preserve"> connection status</w:t>
             </w:r>
           </w:p>
           <w:p>
@@ -5682,35 +9656,201 @@
               </w:rPr>
               <w:t xml:space="preserve">   </w:t>
             </w:r>
-          </w:p>
-          <w:p>
-            <w:pPr>
-              <w:rPr>
-                <w:rFonts w:ascii="Courier New" w:hAnsi="Courier New" w:cs="Courier New"/>
-                <w:sz w:val="24"/>
-              </w:rPr>
-            </w:pPr>
-            <w:r>
-              <w:rPr>
-                <w:rFonts w:ascii="Courier New" w:hAnsi="Courier New" w:cs="Courier New"/>
-                <w:sz w:val="24"/>
-              </w:rPr>
-              <w:t xml:space="preserve">   http.addHeader("Content-Type", "application/x-www-form-urlencoded");             //Specify content-type header</w:t>
-            </w:r>
-          </w:p>
-          <w:p>
-            <w:pPr>
-              <w:rPr>
-                <w:rFonts w:ascii="Courier New" w:hAnsi="Courier New" w:cs="Courier New"/>
-                <w:sz w:val="24"/>
-              </w:rPr>
-            </w:pPr>
-            <w:r>
-              <w:rPr>
-                <w:rFonts w:ascii="Courier New" w:hAnsi="Courier New" w:cs="Courier New"/>
-                <w:sz w:val="24"/>
-              </w:rPr>
-              <w:t xml:space="preserve">   int httpResponseCode = http.POST(payLoad);                             //Send the actual POST request</w:t>
+            <w:proofErr w:type="spellStart"/>
+            <w:r>
+              <w:rPr>
+                <w:rFonts w:ascii="Courier New" w:hAnsi="Courier New" w:cs="Courier New"/>
+                <w:sz w:val="24"/>
+              </w:rPr>
+              <w:t>HTTPClient</w:t>
+            </w:r>
+            <w:proofErr w:type="spellEnd"/>
+            <w:r>
+              <w:rPr>
+                <w:rFonts w:ascii="Courier New" w:hAnsi="Courier New" w:cs="Courier New"/>
+                <w:sz w:val="24"/>
+              </w:rPr>
+              <w:t xml:space="preserve"> http;   </w:t>
+            </w:r>
+          </w:p>
+          <w:p>
+            <w:pPr>
+              <w:rPr>
+                <w:rFonts w:ascii="Courier New" w:hAnsi="Courier New" w:cs="Courier New"/>
+                <w:sz w:val="24"/>
+              </w:rPr>
+            </w:pPr>
+          </w:p>
+          <w:p>
+            <w:pPr>
+              <w:rPr>
+                <w:rFonts w:ascii="Courier New" w:hAnsi="Courier New" w:cs="Courier New"/>
+                <w:sz w:val="24"/>
+              </w:rPr>
+            </w:pPr>
+            <w:r>
+              <w:rPr>
+                <w:rFonts w:ascii="Courier New" w:hAnsi="Courier New" w:cs="Courier New"/>
+                <w:sz w:val="24"/>
+              </w:rPr>
+              <w:t xml:space="preserve">   </w:t>
+            </w:r>
+            <w:proofErr w:type="spellStart"/>
+            <w:r>
+              <w:rPr>
+                <w:rFonts w:ascii="Courier New" w:hAnsi="Courier New" w:cs="Courier New"/>
+                <w:sz w:val="24"/>
+              </w:rPr>
+              <w:t>http.begin</w:t>
+            </w:r>
+            <w:proofErr w:type="spellEnd"/>
+            <w:r>
+              <w:rPr>
+                <w:rFonts w:ascii="Courier New" w:hAnsi="Courier New" w:cs="Courier New"/>
+                <w:sz w:val="24"/>
+              </w:rPr>
+              <w:t>("http://192.168.4.1/light");  //Specify destination for HTTP request</w:t>
+            </w:r>
+          </w:p>
+          <w:p>
+            <w:pPr>
+              <w:rPr>
+                <w:rFonts w:ascii="Courier New" w:hAnsi="Courier New" w:cs="Courier New"/>
+                <w:sz w:val="24"/>
+              </w:rPr>
+            </w:pPr>
+            <w:r>
+              <w:rPr>
+                <w:rFonts w:ascii="Courier New" w:hAnsi="Courier New" w:cs="Courier New"/>
+                <w:sz w:val="24"/>
+              </w:rPr>
+              <w:t xml:space="preserve">   </w:t>
+            </w:r>
+          </w:p>
+          <w:p>
+            <w:pPr>
+              <w:rPr>
+                <w:rFonts w:ascii="Courier New" w:hAnsi="Courier New" w:cs="Courier New"/>
+                <w:sz w:val="24"/>
+              </w:rPr>
+            </w:pPr>
+            <w:r>
+              <w:rPr>
+                <w:rFonts w:ascii="Courier New" w:hAnsi="Courier New" w:cs="Courier New"/>
+                <w:sz w:val="24"/>
+              </w:rPr>
+              <w:t xml:space="preserve">   </w:t>
+            </w:r>
+            <w:proofErr w:type="spellStart"/>
+            <w:r>
+              <w:rPr>
+                <w:rFonts w:ascii="Courier New" w:hAnsi="Courier New" w:cs="Courier New"/>
+                <w:sz w:val="24"/>
+              </w:rPr>
+              <w:t>http.addHeader</w:t>
+            </w:r>
+            <w:proofErr w:type="spellEnd"/>
+            <w:r>
+              <w:rPr>
+                <w:rFonts w:ascii="Courier New" w:hAnsi="Courier New" w:cs="Courier New"/>
+                <w:sz w:val="24"/>
+              </w:rPr>
+              <w:t>("Content-Type", "application/x-www-form-</w:t>
+            </w:r>
+            <w:proofErr w:type="spellStart"/>
+            <w:r>
+              <w:rPr>
+                <w:rFonts w:ascii="Courier New" w:hAnsi="Courier New" w:cs="Courier New"/>
+                <w:sz w:val="24"/>
+              </w:rPr>
+              <w:t>urlencoded</w:t>
+            </w:r>
+            <w:proofErr w:type="spellEnd"/>
+            <w:r>
+              <w:rPr>
+                <w:rFonts w:ascii="Courier New" w:hAnsi="Courier New" w:cs="Courier New"/>
+                <w:sz w:val="24"/>
+              </w:rPr>
+              <w:t>");             //Specify content-type header</w:t>
+            </w:r>
+          </w:p>
+          <w:p>
+            <w:pPr>
+              <w:rPr>
+                <w:rFonts w:ascii="Courier New" w:hAnsi="Courier New" w:cs="Courier New"/>
+                <w:sz w:val="24"/>
+              </w:rPr>
+            </w:pPr>
+            <w:r>
+              <w:rPr>
+                <w:rFonts w:ascii="Courier New" w:hAnsi="Courier New" w:cs="Courier New"/>
+                <w:sz w:val="24"/>
+              </w:rPr>
+              <w:t xml:space="preserve">   </w:t>
+            </w:r>
+            <w:proofErr w:type="spellStart"/>
+            <w:r>
+              <w:rPr>
+                <w:rFonts w:ascii="Courier New" w:hAnsi="Courier New" w:cs="Courier New"/>
+                <w:sz w:val="24"/>
+              </w:rPr>
+              <w:t>int</w:t>
+            </w:r>
+            <w:proofErr w:type="spellEnd"/>
+            <w:r>
+              <w:rPr>
+                <w:rFonts w:ascii="Courier New" w:hAnsi="Courier New" w:cs="Courier New"/>
+                <w:sz w:val="24"/>
+              </w:rPr>
+              <w:t xml:space="preserve"> </w:t>
+            </w:r>
+            <w:proofErr w:type="spellStart"/>
+            <w:r>
+              <w:rPr>
+                <w:rFonts w:ascii="Courier New" w:hAnsi="Courier New" w:cs="Courier New"/>
+                <w:sz w:val="24"/>
+              </w:rPr>
+              <w:t>httpResponseCode</w:t>
+            </w:r>
+            <w:proofErr w:type="spellEnd"/>
+            <w:r>
+              <w:rPr>
+                <w:rFonts w:ascii="Courier New" w:hAnsi="Courier New" w:cs="Courier New"/>
+                <w:sz w:val="24"/>
+              </w:rPr>
+              <w:t xml:space="preserve"> = </w:t>
+            </w:r>
+            <w:proofErr w:type="spellStart"/>
+            <w:r>
+              <w:rPr>
+                <w:rFonts w:ascii="Courier New" w:hAnsi="Courier New" w:cs="Courier New"/>
+                <w:sz w:val="24"/>
+              </w:rPr>
+              <w:t>http.POST</w:t>
+            </w:r>
+            <w:proofErr w:type="spellEnd"/>
+            <w:r>
+              <w:rPr>
+                <w:rFonts w:ascii="Courier New" w:hAnsi="Courier New" w:cs="Courier New"/>
+                <w:sz w:val="24"/>
+              </w:rPr>
+              <w:t>(</w:t>
+            </w:r>
+            <w:proofErr w:type="spellStart"/>
+            <w:r>
+              <w:rPr>
+                <w:rFonts w:ascii="Courier New" w:hAnsi="Courier New" w:cs="Courier New"/>
+                <w:sz w:val="24"/>
+              </w:rPr>
+              <w:t>payLoad</w:t>
+            </w:r>
+            <w:proofErr w:type="spellEnd"/>
+            <w:r>
+              <w:rPr>
+                <w:rFonts w:ascii="Courier New" w:hAnsi="Courier New" w:cs="Courier New"/>
+                <w:sz w:val="24"/>
+              </w:rPr>
+              <w:t>);                             //Send the actual POST request</w:t>
             </w:r>
           </w:p>
           <w:p>
@@ -5740,7 +9880,23 @@
                 <w:rFonts w:ascii="Courier New" w:hAnsi="Courier New" w:cs="Courier New"/>
                 <w:sz w:val="24"/>
               </w:rPr>
-              <w:t xml:space="preserve">   if(httpResponseCode==200){</w:t>
+              <w:t xml:space="preserve">   if(</w:t>
+            </w:r>
+            <w:proofErr w:type="spellStart"/>
+            <w:r>
+              <w:rPr>
+                <w:rFonts w:ascii="Courier New" w:hAnsi="Courier New" w:cs="Courier New"/>
+                <w:sz w:val="24"/>
+              </w:rPr>
+              <w:t>httpResponseCode</w:t>
+            </w:r>
+            <w:proofErr w:type="spellEnd"/>
+            <w:r>
+              <w:rPr>
+                <w:rFonts w:ascii="Courier New" w:hAnsi="Courier New" w:cs="Courier New"/>
+                <w:sz w:val="24"/>
+              </w:rPr>
+              <w:t>==200){</w:t>
             </w:r>
           </w:p>
           <w:p>
@@ -5770,8 +9926,23 @@
                 <w:rFonts w:ascii="Courier New" w:hAnsi="Courier New" w:cs="Courier New"/>
                 <w:sz w:val="24"/>
               </w:rPr>
-              <w:lastRenderedPageBreak/>
-              <w:t xml:space="preserve">    //String response = http.getString();                       //Get the response to the request</w:t>
+              <w:t xml:space="preserve">    //String response = </w:t>
+            </w:r>
+            <w:proofErr w:type="spellStart"/>
+            <w:r>
+              <w:rPr>
+                <w:rFonts w:ascii="Courier New" w:hAnsi="Courier New" w:cs="Courier New"/>
+                <w:sz w:val="24"/>
+              </w:rPr>
+              <w:t>http.getString</w:t>
+            </w:r>
+            <w:proofErr w:type="spellEnd"/>
+            <w:r>
+              <w:rPr>
+                <w:rFonts w:ascii="Courier New" w:hAnsi="Courier New" w:cs="Courier New"/>
+                <w:sz w:val="24"/>
+              </w:rPr>
+              <w:t>();                       //Get the response to the request</w:t>
             </w:r>
           </w:p>
           <w:p>
@@ -5801,22 +9972,70 @@
                 <w:rFonts w:ascii="Courier New" w:hAnsi="Courier New" w:cs="Courier New"/>
                 <w:sz w:val="24"/>
               </w:rPr>
-              <w:t xml:space="preserve">    Serial.println(httpResponseCode);   //Print return code</w:t>
-            </w:r>
-          </w:p>
-          <w:p>
-            <w:pPr>
-              <w:rPr>
-                <w:rFonts w:ascii="Courier New" w:hAnsi="Courier New" w:cs="Courier New"/>
-                <w:sz w:val="24"/>
-              </w:rPr>
-            </w:pPr>
-            <w:r>
-              <w:rPr>
-                <w:rFonts w:ascii="Courier New" w:hAnsi="Courier New" w:cs="Courier New"/>
-                <w:sz w:val="24"/>
-              </w:rPr>
-              <w:t xml:space="preserve">    //Serial.println(response);           //Print request answer</w:t>
+              <w:t xml:space="preserve">    </w:t>
+            </w:r>
+            <w:proofErr w:type="spellStart"/>
+            <w:r>
+              <w:rPr>
+                <w:rFonts w:ascii="Courier New" w:hAnsi="Courier New" w:cs="Courier New"/>
+                <w:sz w:val="24"/>
+              </w:rPr>
+              <w:t>Serial.println</w:t>
+            </w:r>
+            <w:proofErr w:type="spellEnd"/>
+            <w:r>
+              <w:rPr>
+                <w:rFonts w:ascii="Courier New" w:hAnsi="Courier New" w:cs="Courier New"/>
+                <w:sz w:val="24"/>
+              </w:rPr>
+              <w:t>(</w:t>
+            </w:r>
+            <w:proofErr w:type="spellStart"/>
+            <w:r>
+              <w:rPr>
+                <w:rFonts w:ascii="Courier New" w:hAnsi="Courier New" w:cs="Courier New"/>
+                <w:sz w:val="24"/>
+              </w:rPr>
+              <w:t>httpResponseCode</w:t>
+            </w:r>
+            <w:proofErr w:type="spellEnd"/>
+            <w:r>
+              <w:rPr>
+                <w:rFonts w:ascii="Courier New" w:hAnsi="Courier New" w:cs="Courier New"/>
+                <w:sz w:val="24"/>
+              </w:rPr>
+              <w:t>);   //Print return code</w:t>
+            </w:r>
+          </w:p>
+          <w:p>
+            <w:pPr>
+              <w:rPr>
+                <w:rFonts w:ascii="Courier New" w:hAnsi="Courier New" w:cs="Courier New"/>
+                <w:sz w:val="24"/>
+              </w:rPr>
+            </w:pPr>
+            <w:r>
+              <w:rPr>
+                <w:rFonts w:ascii="Courier New" w:hAnsi="Courier New" w:cs="Courier New"/>
+                <w:sz w:val="24"/>
+              </w:rPr>
+              <w:t xml:space="preserve">    //</w:t>
+            </w:r>
+            <w:proofErr w:type="spellStart"/>
+            <w:r>
+              <w:rPr>
+                <w:rFonts w:ascii="Courier New" w:hAnsi="Courier New" w:cs="Courier New"/>
+                <w:sz w:val="24"/>
+              </w:rPr>
+              <w:t>Serial.println</w:t>
+            </w:r>
+            <w:proofErr w:type="spellEnd"/>
+            <w:r>
+              <w:rPr>
+                <w:rFonts w:ascii="Courier New" w:hAnsi="Courier New" w:cs="Courier New"/>
+                <w:sz w:val="24"/>
+              </w:rPr>
+              <w:t>(response);           //Print request answer</w:t>
             </w:r>
           </w:p>
           <w:p>
@@ -5891,22 +10110,70 @@
                 <w:rFonts w:ascii="Courier New" w:hAnsi="Courier New" w:cs="Courier New"/>
                 <w:sz w:val="24"/>
               </w:rPr>
-              <w:t xml:space="preserve">    Serial.print("Error on sending POST: ");</w:t>
-            </w:r>
-          </w:p>
-          <w:p>
-            <w:pPr>
-              <w:rPr>
-                <w:rFonts w:ascii="Courier New" w:hAnsi="Courier New" w:cs="Courier New"/>
-                <w:sz w:val="24"/>
-              </w:rPr>
-            </w:pPr>
-            <w:r>
-              <w:rPr>
-                <w:rFonts w:ascii="Courier New" w:hAnsi="Courier New" w:cs="Courier New"/>
-                <w:sz w:val="24"/>
-              </w:rPr>
-              <w:t xml:space="preserve">    Serial.println(httpResponseCode);  </w:t>
+              <w:t xml:space="preserve">    </w:t>
+            </w:r>
+            <w:proofErr w:type="spellStart"/>
+            <w:r>
+              <w:rPr>
+                <w:rFonts w:ascii="Courier New" w:hAnsi="Courier New" w:cs="Courier New"/>
+                <w:sz w:val="24"/>
+              </w:rPr>
+              <w:t>Serial.print</w:t>
+            </w:r>
+            <w:proofErr w:type="spellEnd"/>
+            <w:r>
+              <w:rPr>
+                <w:rFonts w:ascii="Courier New" w:hAnsi="Courier New" w:cs="Courier New"/>
+                <w:sz w:val="24"/>
+              </w:rPr>
+              <w:t>("Error on sending POST: ");</w:t>
+            </w:r>
+          </w:p>
+          <w:p>
+            <w:pPr>
+              <w:rPr>
+                <w:rFonts w:ascii="Courier New" w:hAnsi="Courier New" w:cs="Courier New"/>
+                <w:sz w:val="24"/>
+              </w:rPr>
+            </w:pPr>
+            <w:r>
+              <w:rPr>
+                <w:rFonts w:ascii="Courier New" w:hAnsi="Courier New" w:cs="Courier New"/>
+                <w:sz w:val="24"/>
+              </w:rPr>
+              <w:t xml:space="preserve">    </w:t>
+            </w:r>
+            <w:proofErr w:type="spellStart"/>
+            <w:r>
+              <w:rPr>
+                <w:rFonts w:ascii="Courier New" w:hAnsi="Courier New" w:cs="Courier New"/>
+                <w:sz w:val="24"/>
+              </w:rPr>
+              <w:t>Serial.println</w:t>
+            </w:r>
+            <w:proofErr w:type="spellEnd"/>
+            <w:r>
+              <w:rPr>
+                <w:rFonts w:ascii="Courier New" w:hAnsi="Courier New" w:cs="Courier New"/>
+                <w:sz w:val="24"/>
+              </w:rPr>
+              <w:t>(</w:t>
+            </w:r>
+            <w:proofErr w:type="spellStart"/>
+            <w:r>
+              <w:rPr>
+                <w:rFonts w:ascii="Courier New" w:hAnsi="Courier New" w:cs="Courier New"/>
+                <w:sz w:val="24"/>
+              </w:rPr>
+              <w:t>httpResponseCode</w:t>
+            </w:r>
+            <w:proofErr w:type="spellEnd"/>
+            <w:r>
+              <w:rPr>
+                <w:rFonts w:ascii="Courier New" w:hAnsi="Courier New" w:cs="Courier New"/>
+                <w:sz w:val="24"/>
+              </w:rPr>
+              <w:t xml:space="preserve">);  </w:t>
             </w:r>
           </w:p>
           <w:p>
@@ -5951,7 +10218,23 @@
                 <w:rFonts w:ascii="Courier New" w:hAnsi="Courier New" w:cs="Courier New"/>
                 <w:sz w:val="24"/>
               </w:rPr>
-              <w:t xml:space="preserve">   http.end();  //Free resources</w:t>
+              <w:t xml:space="preserve">   </w:t>
+            </w:r>
+            <w:proofErr w:type="spellStart"/>
+            <w:r>
+              <w:rPr>
+                <w:rFonts w:ascii="Courier New" w:hAnsi="Courier New" w:cs="Courier New"/>
+                <w:sz w:val="24"/>
+              </w:rPr>
+              <w:t>http.end</w:t>
+            </w:r>
+            <w:proofErr w:type="spellEnd"/>
+            <w:r>
+              <w:rPr>
+                <w:rFonts w:ascii="Courier New" w:hAnsi="Courier New" w:cs="Courier New"/>
+                <w:sz w:val="24"/>
+              </w:rPr>
+              <w:t>();  //Free resources</w:t>
             </w:r>
           </w:p>
           <w:p>
@@ -6011,7 +10294,39 @@
                 <w:rFonts w:ascii="Courier New" w:hAnsi="Courier New" w:cs="Courier New"/>
                 <w:sz w:val="24"/>
               </w:rPr>
-              <w:t xml:space="preserve">    Serial.println("Error in WiFi connection");   </w:t>
+              <w:t xml:space="preserve">    </w:t>
+            </w:r>
+            <w:proofErr w:type="spellStart"/>
+            <w:r>
+              <w:rPr>
+                <w:rFonts w:ascii="Courier New" w:hAnsi="Courier New" w:cs="Courier New"/>
+                <w:sz w:val="24"/>
+              </w:rPr>
+              <w:t>Serial.println</w:t>
+            </w:r>
+            <w:proofErr w:type="spellEnd"/>
+            <w:r>
+              <w:rPr>
+                <w:rFonts w:ascii="Courier New" w:hAnsi="Courier New" w:cs="Courier New"/>
+                <w:sz w:val="24"/>
+              </w:rPr>
+              <w:t xml:space="preserve">("Error in </w:t>
+            </w:r>
+            <w:proofErr w:type="spellStart"/>
+            <w:r>
+              <w:rPr>
+                <w:rFonts w:ascii="Courier New" w:hAnsi="Courier New" w:cs="Courier New"/>
+                <w:sz w:val="24"/>
+              </w:rPr>
+              <w:t>WiFi</w:t>
+            </w:r>
+            <w:proofErr w:type="spellEnd"/>
+            <w:r>
+              <w:rPr>
+                <w:rFonts w:ascii="Courier New" w:hAnsi="Courier New" w:cs="Courier New"/>
+                <w:sz w:val="24"/>
+              </w:rPr>
+              <w:t xml:space="preserve"> connection");   </w:t>
             </w:r>
           </w:p>
           <w:p>
@@ -6118,8 +10433,6 @@
                 <w:sz w:val="24"/>
               </w:rPr>
             </w:pPr>
-            <w:bookmarkStart w:id="0" w:name="_GoBack"/>
-            <w:bookmarkEnd w:id="0"/>
           </w:p>
           <w:p>
             <w:pPr>
@@ -6129,6 +10442,7 @@
                 <w:sz w:val="24"/>
               </w:rPr>
             </w:pPr>
+            <w:bookmarkStart w:id="0" w:name="_GoBack"/>
             <w:r>
               <w:rPr>
                 <w:rFonts w:ascii="Times New Roman" w:hAnsi="Times New Roman" w:cs="Times New Roman"/>
@@ -6138,6 +10452,7 @@
               <w:t>OUTPUT:</w:t>
             </w:r>
           </w:p>
+          <w:bookmarkEnd w:id="0"/>
           <w:p>
             <w:pPr>
               <w:jc w:val="center"/>
@@ -6155,7 +10470,6 @@
                 <w:sz w:val="24"/>
                 <w:lang w:eastAsia="en-IN"/>
               </w:rPr>
-              <w:lastRenderedPageBreak/>
               <w:drawing>
                 <wp:inline distT="0" distB="0" distL="0" distR="0">
                   <wp:extent cx="5951363" cy="2462530"/>
@@ -6982,7 +11296,7 @@
 </file>
 
 <file path=customXml/itemProps1.xml><?xml version="1.0" encoding="utf-8"?>
-<ds:datastoreItem xmlns:ds="http://schemas.openxmlformats.org/officeDocument/2006/customXml" ds:itemID="{2AB315F1-B626-453C-B8FF-E1890475F0A6}">
+<ds:datastoreItem xmlns:ds="http://schemas.openxmlformats.org/officeDocument/2006/customXml" ds:itemID="{AA6D9020-1A17-4BB3-9B92-87CD9D8D1CFE}">
   <ds:schemaRefs>
     <ds:schemaRef ds:uri="http://schemas.openxmlformats.org/officeDocument/2006/bibliography"/>
   </ds:schemaRefs>
